--- a/doc/resume/Haoyun Lei_CV_SML.docx
+++ b/doc/resume/Haoyun Lei_CV_SML.docx
@@ -420,6 +420,12 @@
             <w:insideH w:val="single" w:color="auto" w:sz="4" w:space="0"/>
             <w:insideV w:val="single" w:color="auto" w:sz="4" w:space="0"/>
           </w:tblBorders>
+          <w:tblCellMar>
+            <w:top w:w="0" w:type="dxa"/>
+            <w:left w:w="108" w:type="dxa"/>
+            <w:bottom w:w="0" w:type="dxa"/>
+            <w:right w:w="108" w:type="dxa"/>
+          </w:tblCellMar>
         </w:tblPrEx>
         <w:tc>
           <w:tcPr>
@@ -484,22 +490,22 @@
                 <w:rFonts w:ascii="Times New Roman" w:hAnsi="Times New Roman" w:cs="Times New Roman"/>
                 <w:bCs/>
                 <w:color w:val="000000" w:themeColor="text1"/>
-                <w:sz w:val="22"/>
-                <w:szCs w:val="22"/>
-                <w14:textFill>
-                  <w14:solidFill>
-                    <w14:schemeClr w14:val="tx1"/>
-                  </w14:solidFill>
-                </w14:textFill>
-              </w:rPr>
-            </w:pPr>
-            <w:r>
-              <w:rPr>
-                <w:rFonts w:ascii="Times New Roman" w:hAnsi="Times New Roman" w:cs="Times New Roman"/>
-                <w:bCs/>
-                <w:color w:val="000000" w:themeColor="text1"/>
-                <w:sz w:val="22"/>
-                <w:szCs w:val="22"/>
+                <w:sz w:val="21"/>
+                <w:szCs w:val="21"/>
+                <w14:textFill>
+                  <w14:solidFill>
+                    <w14:schemeClr w14:val="tx1"/>
+                  </w14:solidFill>
+                </w14:textFill>
+              </w:rPr>
+            </w:pPr>
+            <w:r>
+              <w:rPr>
+                <w:rFonts w:ascii="Times New Roman" w:hAnsi="Times New Roman" w:cs="Times New Roman"/>
+                <w:bCs/>
+                <w:color w:val="000000" w:themeColor="text1"/>
+                <w:sz w:val="21"/>
+                <w:szCs w:val="21"/>
                 <w14:textFill>
                   <w14:solidFill>
                     <w14:schemeClr w14:val="tx1"/>
@@ -513,8 +519,8 @@
                 <w:rFonts w:ascii="Times New Roman" w:hAnsi="Times New Roman" w:cs="Times New Roman"/>
                 <w:bCs/>
                 <w:color w:val="000000" w:themeColor="text1"/>
-                <w:sz w:val="22"/>
-                <w:szCs w:val="22"/>
+                <w:sz w:val="21"/>
+                <w:szCs w:val="21"/>
                 <w:lang w:val="en"/>
                 <w14:textFill>
                   <w14:solidFill>
@@ -529,8 +535,8 @@
                 <w:rFonts w:ascii="Times New Roman" w:hAnsi="Times New Roman" w:cs="Times New Roman"/>
                 <w:bCs/>
                 <w:color w:val="000000" w:themeColor="text1"/>
-                <w:sz w:val="22"/>
-                <w:szCs w:val="22"/>
+                <w:sz w:val="21"/>
+                <w:szCs w:val="21"/>
                 <w14:textFill>
                   <w14:solidFill>
                     <w14:schemeClr w14:val="tx1"/>
@@ -674,14 +680,14 @@
           </w:tcPr>
           <w:p>
             <w:pPr>
-              <w:ind w:firstLine="110" w:firstLineChars="50"/>
+              <w:ind w:firstLine="105" w:firstLineChars="50"/>
               <w:rPr>
                 <w:rStyle w:val="9"/>
                 <w:rFonts w:ascii="Times New Roman" w:hAnsi="Times New Roman" w:cs="Times New Roman"/>
                 <w:bCs w:val="0"/>
                 <w:color w:val="000000" w:themeColor="text1"/>
-                <w:sz w:val="22"/>
-                <w:szCs w:val="22"/>
+                <w:sz w:val="21"/>
+                <w:szCs w:val="21"/>
                 <w14:textFill>
                   <w14:solidFill>
                     <w14:schemeClr w14:val="tx1"/>
@@ -695,8 +701,8 @@
                 <w:rFonts w:ascii="Times New Roman" w:hAnsi="Times New Roman" w:cs="Times New Roman"/>
                 <w:bCs w:val="0"/>
                 <w:color w:val="000000" w:themeColor="text1"/>
-                <w:sz w:val="22"/>
-                <w:szCs w:val="22"/>
+                <w:sz w:val="21"/>
+                <w:szCs w:val="21"/>
                 <w14:textFill>
                   <w14:solidFill>
                     <w14:schemeClr w14:val="tx1"/>
@@ -711,8 +717,8 @@
                 <w:b/>
                 <w:bCs/>
                 <w:color w:val="000000" w:themeColor="text1"/>
-                <w:sz w:val="22"/>
-                <w:szCs w:val="22"/>
+                <w:sz w:val="21"/>
+                <w:szCs w:val="21"/>
                 <w14:textFill>
                   <w14:solidFill>
                     <w14:schemeClr w14:val="tx1"/>
@@ -720,6 +726,23 @@
                 </w14:textFill>
               </w:rPr>
               <w:t xml:space="preserve">                                                                                                                   </w:t>
+            </w:r>
+            <w:r>
+              <w:rPr>
+                <w:rFonts w:hint="default" w:ascii="Times New Roman" w:hAnsi="Times New Roman" w:cs="Times New Roman"/>
+                <w:b/>
+                <w:bCs/>
+                <w:color w:val="000000" w:themeColor="text1"/>
+                <w:sz w:val="21"/>
+                <w:szCs w:val="21"/>
+                <w:lang w:val="en-US"/>
+                <w14:textFill>
+                  <w14:solidFill>
+                    <w14:schemeClr w14:val="tx1"/>
+                  </w14:solidFill>
+                </w14:textFill>
+              </w:rPr>
+              <w:t xml:space="preserve">          </w:t>
             </w:r>
             <w:r>
               <w:rPr>
@@ -728,31 +751,15 @@
                 <w:b w:val="0"/>
                 <w:bCs w:val="0"/>
                 <w:color w:val="000000" w:themeColor="text1"/>
-                <w:sz w:val="22"/>
-                <w:szCs w:val="22"/>
-                <w14:textFill>
-                  <w14:solidFill>
-                    <w14:schemeClr w14:val="tx1"/>
-                  </w14:solidFill>
-                </w14:textFill>
-              </w:rPr>
-              <w:t xml:space="preserve">Aug 2016 </w:t>
-            </w:r>
-            <w:r>
-              <w:rPr>
-                <w:rFonts w:ascii="Times New Roman" w:hAnsi="Times New Roman" w:cs="Times New Roman"/>
-                <w:b/>
-                <w:bCs/>
-                <w:color w:val="000000" w:themeColor="text1"/>
-                <w:sz w:val="22"/>
-                <w:szCs w:val="36"/>
-                <w14:textFill>
-                  <w14:solidFill>
-                    <w14:schemeClr w14:val="tx1"/>
-                  </w14:solidFill>
-                </w14:textFill>
-              </w:rPr>
-              <w:t xml:space="preserve">– </w:t>
+                <w:sz w:val="21"/>
+                <w:szCs w:val="21"/>
+                <w14:textFill>
+                  <w14:solidFill>
+                    <w14:schemeClr w14:val="tx1"/>
+                  </w14:solidFill>
+                </w14:textFill>
+              </w:rPr>
+              <w:t>Aug 2016</w:t>
             </w:r>
             <w:r>
               <w:rPr>
@@ -761,8 +768,308 @@
                 <w:b w:val="0"/>
                 <w:bCs w:val="0"/>
                 <w:color w:val="000000" w:themeColor="text1"/>
+                <w:sz w:val="21"/>
+                <w:szCs w:val="21"/>
+                <w:lang w:val="en-US"/>
+                <w14:textFill>
+                  <w14:solidFill>
+                    <w14:schemeClr w14:val="tx1"/>
+                  </w14:solidFill>
+                </w14:textFill>
+              </w:rPr>
+              <w:t xml:space="preserve"> -</w:t>
+            </w:r>
+            <w:r>
+              <w:rPr>
+                <w:rFonts w:ascii="Times New Roman" w:hAnsi="Times New Roman" w:cs="Times New Roman"/>
+                <w:b/>
+                <w:bCs/>
+                <w:color w:val="000000" w:themeColor="text1"/>
+                <w:sz w:val="21"/>
+                <w:szCs w:val="32"/>
+                <w14:textFill>
+                  <w14:solidFill>
+                    <w14:schemeClr w14:val="tx1"/>
+                  </w14:solidFill>
+                </w14:textFill>
+              </w:rPr>
+              <w:t xml:space="preserve"> </w:t>
+            </w:r>
+            <w:r>
+              <w:rPr>
+                <w:rStyle w:val="9"/>
+                <w:rFonts w:hint="default" w:ascii="Times New Roman" w:hAnsi="Times New Roman" w:cs="Times New Roman"/>
+                <w:b w:val="0"/>
+                <w:bCs w:val="0"/>
+                <w:color w:val="000000" w:themeColor="text1"/>
+                <w:sz w:val="21"/>
+                <w:szCs w:val="21"/>
+                <w:lang w:val="en-US"/>
+                <w14:textFill>
+                  <w14:solidFill>
+                    <w14:schemeClr w14:val="tx1"/>
+                  </w14:solidFill>
+                </w14:textFill>
+              </w:rPr>
+              <w:t>Dec</w:t>
+            </w:r>
+            <w:r>
+              <w:rPr>
+                <w:rStyle w:val="9"/>
+                <w:rFonts w:ascii="Times New Roman" w:hAnsi="Times New Roman" w:cs="Times New Roman"/>
+                <w:b w:val="0"/>
+                <w:bCs w:val="0"/>
+                <w:color w:val="000000" w:themeColor="text1"/>
+                <w:sz w:val="21"/>
+                <w:szCs w:val="21"/>
+                <w14:textFill>
+                  <w14:solidFill>
+                    <w14:schemeClr w14:val="tx1"/>
+                  </w14:solidFill>
+                </w14:textFill>
+              </w:rPr>
+              <w:t xml:space="preserve"> 2021</w:t>
+            </w:r>
+          </w:p>
+          <w:p>
+            <w:pPr>
+              <w:ind w:firstLine="211" w:firstLineChars="100"/>
+              <w:rPr>
+                <w:rStyle w:val="9"/>
+                <w:rFonts w:ascii="Times New Roman" w:hAnsi="Times New Roman" w:cs="Times New Roman"/>
+                <w:b w:val="0"/>
+                <w:bCs w:val="0"/>
+                <w:color w:val="000000" w:themeColor="text1"/>
+                <w:sz w:val="21"/>
+                <w:szCs w:val="21"/>
+                <w14:textFill>
+                  <w14:solidFill>
+                    <w14:schemeClr w14:val="tx1"/>
+                  </w14:solidFill>
+                </w14:textFill>
+              </w:rPr>
+            </w:pPr>
+            <w:r>
+              <w:rPr>
+                <w:rStyle w:val="9"/>
+                <w:rFonts w:ascii="Times New Roman" w:hAnsi="Times New Roman" w:cs="Times New Roman"/>
+                <w:color w:val="000000" w:themeColor="text1"/>
+                <w:sz w:val="21"/>
+                <w:szCs w:val="21"/>
+                <w14:textFill>
+                  <w14:solidFill>
+                    <w14:schemeClr w14:val="tx1"/>
+                  </w14:solidFill>
+                </w14:textFill>
+              </w:rPr>
+              <w:t xml:space="preserve">Ph.D. in Computational Biology (Mentor: Dr. Russell Schwartz)                                                                      </w:t>
+            </w:r>
+            <w:r>
+              <w:rPr>
+                <w:rStyle w:val="9"/>
+                <w:rFonts w:hint="default" w:ascii="Times New Roman" w:hAnsi="Times New Roman" w:cs="Times New Roman"/>
+                <w:color w:val="000000" w:themeColor="text1"/>
+                <w:sz w:val="21"/>
+                <w:szCs w:val="21"/>
+                <w:lang w:val="en-US"/>
+                <w14:textFill>
+                  <w14:solidFill>
+                    <w14:schemeClr w14:val="tx1"/>
+                  </w14:solidFill>
+                </w14:textFill>
+              </w:rPr>
+              <w:t xml:space="preserve">         </w:t>
+            </w:r>
+            <w:r>
+              <w:rPr>
+                <w:rStyle w:val="9"/>
+                <w:rFonts w:ascii="Times New Roman" w:hAnsi="Times New Roman" w:cs="Times New Roman"/>
+                <w:b w:val="0"/>
+                <w:bCs w:val="0"/>
+                <w:color w:val="000000" w:themeColor="text1"/>
+                <w:sz w:val="22"/>
+                <w:szCs w:val="21"/>
+                <w14:textFill>
+                  <w14:solidFill>
+                    <w14:schemeClr w14:val="tx1"/>
+                  </w14:solidFill>
+                </w14:textFill>
+              </w:rPr>
+              <w:t>(</w:t>
+            </w:r>
+            <w:r>
+              <w:rPr>
+                <w:rFonts w:ascii="Times New Roman" w:hAnsi="Times New Roman" w:cs="Times New Roman"/>
+                <w:color w:val="000000" w:themeColor="text1"/>
+                <w:sz w:val="21"/>
+                <w:szCs w:val="21"/>
+                <w14:textFill>
+                  <w14:solidFill>
+                    <w14:schemeClr w14:val="tx1"/>
+                  </w14:solidFill>
+                </w14:textFill>
+              </w:rPr>
+              <w:t>expected)</w:t>
+            </w:r>
+            <w:r>
+              <w:rPr>
+                <w:rStyle w:val="9"/>
+                <w:rFonts w:ascii="Times New Roman" w:hAnsi="Times New Roman" w:cs="Times New Roman"/>
+                <w:color w:val="000000" w:themeColor="text1"/>
+                <w:sz w:val="21"/>
+                <w:szCs w:val="21"/>
+                <w14:textFill>
+                  <w14:solidFill>
+                    <w14:schemeClr w14:val="tx1"/>
+                  </w14:solidFill>
+                </w14:textFill>
+              </w:rPr>
+              <w:t xml:space="preserve">                                                        </w:t>
+            </w:r>
+            <w:r>
+              <w:rPr>
+                <w:rStyle w:val="9"/>
+                <w:rFonts w:ascii="Times New Roman" w:hAnsi="Times New Roman" w:cs="Times New Roman"/>
+                <w:color w:val="000000" w:themeColor="text1"/>
+                <w:sz w:val="22"/>
+                <w:szCs w:val="21"/>
+                <w14:textFill>
+                  <w14:solidFill>
+                    <w14:schemeClr w14:val="tx1"/>
+                  </w14:solidFill>
+                </w14:textFill>
+              </w:rPr>
+              <w:t xml:space="preserve">                                  </w:t>
+            </w:r>
+          </w:p>
+          <w:p>
+            <w:pPr>
+              <w:ind w:firstLine="210" w:firstLineChars="100"/>
+              <w:rPr>
+                <w:rFonts w:ascii="Times New Roman" w:hAnsi="Times New Roman" w:cs="Times New Roman"/>
+                <w:b/>
+                <w:bCs/>
+                <w:color w:val="000000" w:themeColor="text1"/>
+                <w:sz w:val="21"/>
+                <w:szCs w:val="21"/>
+                <w14:textFill>
+                  <w14:solidFill>
+                    <w14:schemeClr w14:val="tx1"/>
+                  </w14:solidFill>
+                </w14:textFill>
+              </w:rPr>
+            </w:pPr>
+            <w:r>
+              <w:rPr>
+                <w:rFonts w:ascii="Times New Roman" w:hAnsi="Times New Roman" w:cs="Times New Roman"/>
+                <w:color w:val="000000" w:themeColor="text1"/>
+                <w:sz w:val="21"/>
+                <w:szCs w:val="21"/>
+                <w14:textFill>
+                  <w14:solidFill>
+                    <w14:schemeClr w14:val="tx1"/>
+                  </w14:solidFill>
+                </w14:textFill>
+              </w:rPr>
+              <w:t xml:space="preserve">Joint Carnegie Mellon-University of Pittsburgh Ph.D. Program in Computational Biology     </w:t>
+            </w:r>
+            <w:r>
+              <w:rPr>
+                <w:rFonts w:ascii="Times New Roman" w:hAnsi="Times New Roman" w:cs="Times New Roman"/>
+                <w:color w:val="000000" w:themeColor="text1"/>
                 <w:sz w:val="22"/>
                 <w:szCs w:val="22"/>
+                <w14:textFill>
+                  <w14:solidFill>
+                    <w14:schemeClr w14:val="tx1"/>
+                  </w14:solidFill>
+                </w14:textFill>
+              </w:rPr>
+              <w:t xml:space="preserve">                            </w:t>
+            </w:r>
+            <w:r>
+              <w:rPr>
+                <w:rFonts w:ascii="Times New Roman" w:hAnsi="Times New Roman" w:cs="Times New Roman"/>
+                <w:color w:val="000000" w:themeColor="text1"/>
+                <w:sz w:val="21"/>
+                <w:szCs w:val="21"/>
+                <w14:textFill>
+                  <w14:solidFill>
+                    <w14:schemeClr w14:val="tx1"/>
+                  </w14:solidFill>
+                </w14:textFill>
+              </w:rPr>
+              <w:t xml:space="preserve">          </w:t>
+            </w:r>
+            <w:r>
+              <w:rPr>
+                <w:rFonts w:ascii="Times New Roman" w:hAnsi="Times New Roman" w:cs="Times New Roman"/>
+                <w:color w:val="000000" w:themeColor="text1"/>
+                <w:sz w:val="21"/>
+                <w:szCs w:val="22"/>
+                <w14:textFill>
+                  <w14:solidFill>
+                    <w14:schemeClr w14:val="tx1"/>
+                  </w14:solidFill>
+                </w14:textFill>
+              </w:rPr>
+              <w:t xml:space="preserve">                        </w:t>
+            </w:r>
+            <w:r>
+              <w:rPr>
+                <w:rFonts w:ascii="Times New Roman" w:hAnsi="Times New Roman" w:cs="Times New Roman"/>
+                <w:color w:val="000000" w:themeColor="text1"/>
+                <w:sz w:val="21"/>
+                <w:szCs w:val="21"/>
+                <w14:textFill>
+                  <w14:solidFill>
+                    <w14:schemeClr w14:val="tx1"/>
+                  </w14:solidFill>
+                </w14:textFill>
+              </w:rPr>
+              <w:t xml:space="preserve">                         </w:t>
+            </w:r>
+          </w:p>
+          <w:p>
+            <w:pPr>
+              <w:ind w:firstLine="220"/>
+              <w:rPr>
+                <w:rFonts w:ascii="Times New Roman" w:hAnsi="Times New Roman" w:cs="Times New Roman"/>
+                <w:color w:val="000000" w:themeColor="text1"/>
+                <w:sz w:val="21"/>
+                <w:szCs w:val="21"/>
+                <w14:textFill>
+                  <w14:solidFill>
+                    <w14:schemeClr w14:val="tx1"/>
+                  </w14:solidFill>
+                </w14:textFill>
+              </w:rPr>
+            </w:pPr>
+            <w:r>
+              <w:rPr>
+                <w:rFonts w:ascii="Times New Roman" w:hAnsi="Times New Roman" w:cs="Times New Roman"/>
+                <w:color w:val="000000" w:themeColor="text1"/>
+                <w:sz w:val="21"/>
+                <w:szCs w:val="21"/>
+                <w14:textFill>
+                  <w14:solidFill>
+                    <w14:schemeClr w14:val="tx1"/>
+                  </w14:solidFill>
+                </w14:textFill>
+              </w:rPr>
+              <w:t>Computational Biology Department, School of Computer Science</w:t>
+            </w:r>
+          </w:p>
+          <w:p>
+            <w:pPr>
+              <w:ind w:firstLine="220"/>
+              <w:rPr>
+                <w:rFonts w:hint="default" w:ascii="Times New Roman" w:hAnsi="Times New Roman" w:cs="Times New Roman"/>
+                <w:b/>
+                <w:bCs/>
+                <w:color w:val="000000" w:themeColor="text1"/>
+                <w:sz w:val="8"/>
+                <w:szCs w:val="8"/>
                 <w:lang w:val="en-US"/>
                 <w14:textFill>
                   <w14:solidFill>
@@ -770,7 +1077,116 @@
                   </w14:solidFill>
                 </w14:textFill>
               </w:rPr>
-              <w:t>Dec</w:t>
+            </w:pPr>
+          </w:p>
+          <w:p>
+            <w:pPr>
+              <w:ind w:firstLine="220"/>
+              <w:rPr>
+                <w:rFonts w:hint="default" w:ascii="Times New Roman" w:hAnsi="Times New Roman" w:cs="Times New Roman"/>
+                <w:color w:val="000000" w:themeColor="text1"/>
+                <w:sz w:val="21"/>
+                <w:szCs w:val="21"/>
+                <w:lang w:val="en-US"/>
+                <w14:textFill>
+                  <w14:solidFill>
+                    <w14:schemeClr w14:val="tx1"/>
+                  </w14:solidFill>
+                </w14:textFill>
+              </w:rPr>
+            </w:pPr>
+            <w:r>
+              <w:rPr>
+                <w:rFonts w:hint="default" w:ascii="Times New Roman" w:hAnsi="Times New Roman" w:cs="Times New Roman"/>
+                <w:b/>
+                <w:bCs/>
+                <w:color w:val="000000" w:themeColor="text1"/>
+                <w:sz w:val="21"/>
+                <w:szCs w:val="21"/>
+                <w:lang w:val="en-US"/>
+                <w14:textFill>
+                  <w14:solidFill>
+                    <w14:schemeClr w14:val="tx1"/>
+                  </w14:solidFill>
+                </w14:textFill>
+              </w:rPr>
+              <w:t xml:space="preserve">M.Sc in Machine Learning                                                                                                                     </w:t>
+            </w:r>
+            <w:r>
+              <w:rPr>
+                <w:rFonts w:hint="default" w:ascii="Times New Roman" w:hAnsi="Times New Roman" w:cs="Times New Roman"/>
+                <w:color w:val="000000" w:themeColor="text1"/>
+                <w:sz w:val="21"/>
+                <w:szCs w:val="21"/>
+                <w:lang w:val="en-US"/>
+                <w14:textFill>
+                  <w14:solidFill>
+                    <w14:schemeClr w14:val="tx1"/>
+                  </w14:solidFill>
+                </w14:textFill>
+              </w:rPr>
+              <w:t xml:space="preserve">        Aug 2020 - Dec 2021</w:t>
+            </w:r>
+          </w:p>
+          <w:p>
+            <w:pPr>
+              <w:ind w:firstLine="220"/>
+              <w:rPr>
+                <w:rFonts w:hint="default" w:ascii="Times New Roman" w:hAnsi="Times New Roman" w:cs="Times New Roman"/>
+                <w:color w:val="000000" w:themeColor="text1"/>
+                <w:sz w:val="21"/>
+                <w:szCs w:val="21"/>
+                <w:lang w:val="en-US"/>
+                <w14:textFill>
+                  <w14:solidFill>
+                    <w14:schemeClr w14:val="tx1"/>
+                  </w14:solidFill>
+                </w14:textFill>
+              </w:rPr>
+            </w:pPr>
+            <w:r>
+              <w:rPr>
+                <w:rFonts w:hint="default" w:ascii="Times New Roman" w:hAnsi="Times New Roman" w:cs="Times New Roman"/>
+                <w:color w:val="000000" w:themeColor="text1"/>
+                <w:sz w:val="21"/>
+                <w:szCs w:val="21"/>
+                <w:lang w:val="en-US"/>
+                <w14:textFill>
+                  <w14:solidFill>
+                    <w14:schemeClr w14:val="tx1"/>
+                  </w14:solidFill>
+                </w14:textFill>
+              </w:rPr>
+              <w:t xml:space="preserve">Machine Learning </w:t>
+            </w:r>
+            <w:r>
+              <w:rPr>
+                <w:rFonts w:ascii="Times New Roman" w:hAnsi="Times New Roman" w:cs="Times New Roman"/>
+                <w:color w:val="000000" w:themeColor="text1"/>
+                <w:sz w:val="21"/>
+                <w:szCs w:val="21"/>
+                <w14:textFill>
+                  <w14:solidFill>
+                    <w14:schemeClr w14:val="tx1"/>
+                  </w14:solidFill>
+                </w14:textFill>
+              </w:rPr>
+              <w:t>Department, School of Computer Science</w:t>
+            </w:r>
+            <w:r>
+              <w:rPr>
+                <w:rFonts w:hint="default" w:ascii="Times New Roman" w:hAnsi="Times New Roman" w:cs="Times New Roman"/>
+                <w:color w:val="000000" w:themeColor="text1"/>
+                <w:sz w:val="21"/>
+                <w:szCs w:val="21"/>
+                <w:lang w:val="en-US"/>
+                <w14:textFill>
+                  <w14:solidFill>
+                    <w14:schemeClr w14:val="tx1"/>
+                  </w14:solidFill>
+                </w14:textFill>
+              </w:rPr>
+              <w:t xml:space="preserve">                                                                                           </w:t>
             </w:r>
             <w:r>
               <w:rPr>
@@ -780,158 +1196,107 @@
                 <w:bCs w:val="0"/>
                 <w:color w:val="000000" w:themeColor="text1"/>
                 <w:sz w:val="22"/>
-                <w:szCs w:val="22"/>
-                <w14:textFill>
-                  <w14:solidFill>
-                    <w14:schemeClr w14:val="tx1"/>
-                  </w14:solidFill>
-                </w14:textFill>
-              </w:rPr>
-              <w:t xml:space="preserve"> 2021</w:t>
-            </w:r>
-          </w:p>
-          <w:p>
-            <w:pPr>
-              <w:ind w:firstLine="221" w:firstLineChars="100"/>
+                <w:szCs w:val="21"/>
+                <w14:textFill>
+                  <w14:solidFill>
+                    <w14:schemeClr w14:val="tx1"/>
+                  </w14:solidFill>
+                </w14:textFill>
+              </w:rPr>
+              <w:t>(</w:t>
+            </w:r>
+            <w:r>
+              <w:rPr>
+                <w:rFonts w:ascii="Times New Roman" w:hAnsi="Times New Roman" w:cs="Times New Roman"/>
+                <w:color w:val="000000" w:themeColor="text1"/>
+                <w:sz w:val="21"/>
+                <w:szCs w:val="21"/>
+                <w14:textFill>
+                  <w14:solidFill>
+                    <w14:schemeClr w14:val="tx1"/>
+                  </w14:solidFill>
+                </w14:textFill>
+              </w:rPr>
+              <w:t>expected)</w:t>
+            </w:r>
+          </w:p>
+          <w:p>
+            <w:pPr>
+              <w:rPr>
+                <w:rStyle w:val="9"/>
+                <w:rFonts w:ascii="Times New Roman" w:hAnsi="Times New Roman" w:cs="Times New Roman"/>
+                <w:bCs w:val="0"/>
+                <w:color w:val="000000" w:themeColor="text1"/>
+                <w:sz w:val="11"/>
+                <w:szCs w:val="21"/>
+                <w14:textFill>
+                  <w14:solidFill>
+                    <w14:schemeClr w14:val="tx1"/>
+                  </w14:solidFill>
+                </w14:textFill>
+              </w:rPr>
+            </w:pPr>
+          </w:p>
+          <w:p>
+            <w:pPr>
+              <w:ind w:firstLine="105" w:firstLineChars="50"/>
+              <w:rPr>
+                <w:rStyle w:val="9"/>
+                <w:rFonts w:ascii="Times New Roman" w:hAnsi="Times New Roman" w:cs="Times New Roman"/>
+                <w:bCs w:val="0"/>
+                <w:color w:val="000000" w:themeColor="text1"/>
+                <w:sz w:val="21"/>
+                <w:szCs w:val="21"/>
+                <w14:textFill>
+                  <w14:solidFill>
+                    <w14:schemeClr w14:val="tx1"/>
+                  </w14:solidFill>
+                </w14:textFill>
+              </w:rPr>
+            </w:pPr>
+            <w:r>
+              <w:rPr>
+                <w:rStyle w:val="9"/>
+                <w:rFonts w:ascii="Times New Roman" w:hAnsi="Times New Roman" w:cs="Times New Roman"/>
+                <w:bCs w:val="0"/>
+                <w:color w:val="000000" w:themeColor="text1"/>
+                <w:sz w:val="21"/>
+                <w:szCs w:val="21"/>
+                <w14:textFill>
+                  <w14:solidFill>
+                    <w14:schemeClr w14:val="tx1"/>
+                  </w14:solidFill>
+                </w14:textFill>
+              </w:rPr>
+              <w:t>Huazhong University of Science and Technology</w:t>
+            </w:r>
+            <w:r>
               <w:rPr>
                 <w:rStyle w:val="9"/>
                 <w:rFonts w:ascii="Times New Roman" w:hAnsi="Times New Roman" w:cs="Times New Roman"/>
                 <w:b w:val="0"/>
                 <w:bCs w:val="0"/>
                 <w:color w:val="000000" w:themeColor="text1"/>
-                <w:sz w:val="22"/>
-                <w:szCs w:val="22"/>
-                <w14:textFill>
-                  <w14:solidFill>
-                    <w14:schemeClr w14:val="tx1"/>
-                  </w14:solidFill>
-                </w14:textFill>
-              </w:rPr>
-            </w:pPr>
+                <w:sz w:val="21"/>
+                <w:szCs w:val="21"/>
+                <w14:textFill>
+                  <w14:solidFill>
+                    <w14:schemeClr w14:val="tx1"/>
+                  </w14:solidFill>
+                </w14:textFill>
+              </w:rPr>
+              <w:t xml:space="preserve">                                                                                 </w:t>
+            </w:r>
             <w:r>
               <w:rPr>
                 <w:rStyle w:val="9"/>
-                <w:rFonts w:ascii="Times New Roman" w:hAnsi="Times New Roman" w:cs="Times New Roman"/>
-                <w:color w:val="000000" w:themeColor="text1"/>
-                <w:sz w:val="22"/>
-                <w:szCs w:val="22"/>
-                <w14:textFill>
-                  <w14:solidFill>
-                    <w14:schemeClr w14:val="tx1"/>
-                  </w14:solidFill>
-                </w14:textFill>
-              </w:rPr>
-              <w:t xml:space="preserve">Ph.D. in Computational Biology (Mentor: Dr. Russell Schwartz)                                                                      </w:t>
-            </w:r>
-            <w:r>
-              <w:rPr>
-                <w:rStyle w:val="9"/>
-                <w:rFonts w:ascii="Times New Roman" w:hAnsi="Times New Roman" w:cs="Times New Roman"/>
+                <w:rFonts w:hint="default" w:ascii="Times New Roman" w:hAnsi="Times New Roman" w:cs="Times New Roman"/>
                 <w:b w:val="0"/>
                 <w:bCs w:val="0"/>
                 <w:color w:val="000000" w:themeColor="text1"/>
-                <w:szCs w:val="22"/>
-                <w14:textFill>
-                  <w14:solidFill>
-                    <w14:schemeClr w14:val="tx1"/>
-                  </w14:solidFill>
-                </w14:textFill>
-              </w:rPr>
-              <w:t>(</w:t>
-            </w:r>
-            <w:r>
-              <w:rPr>
-                <w:rFonts w:ascii="Times New Roman" w:hAnsi="Times New Roman" w:cs="Times New Roman"/>
-                <w:color w:val="000000" w:themeColor="text1"/>
-                <w:sz w:val="22"/>
-                <w:szCs w:val="22"/>
-                <w14:textFill>
-                  <w14:solidFill>
-                    <w14:schemeClr w14:val="tx1"/>
-                  </w14:solidFill>
-                </w14:textFill>
-              </w:rPr>
-              <w:t>expected)</w:t>
-            </w:r>
-            <w:r>
-              <w:rPr>
-                <w:rStyle w:val="9"/>
-                <w:rFonts w:ascii="Times New Roman" w:hAnsi="Times New Roman" w:cs="Times New Roman"/>
-                <w:color w:val="000000" w:themeColor="text1"/>
-                <w:sz w:val="22"/>
-                <w:szCs w:val="22"/>
-                <w14:textFill>
-                  <w14:solidFill>
-                    <w14:schemeClr w14:val="tx1"/>
-                  </w14:solidFill>
-                </w14:textFill>
-              </w:rPr>
-              <w:t xml:space="preserve">                                                        </w:t>
-            </w:r>
-            <w:r>
-              <w:rPr>
-                <w:rStyle w:val="9"/>
-                <w:rFonts w:ascii="Times New Roman" w:hAnsi="Times New Roman" w:cs="Times New Roman"/>
-                <w:color w:val="000000" w:themeColor="text1"/>
-                <w:szCs w:val="22"/>
-                <w14:textFill>
-                  <w14:solidFill>
-                    <w14:schemeClr w14:val="tx1"/>
-                  </w14:solidFill>
-                </w14:textFill>
-              </w:rPr>
-              <w:t xml:space="preserve">                                  </w:t>
-            </w:r>
-          </w:p>
-          <w:p>
-            <w:pPr>
-              <w:ind w:firstLine="220" w:firstLineChars="100"/>
-              <w:rPr>
-                <w:rFonts w:ascii="Times New Roman" w:hAnsi="Times New Roman" w:cs="Times New Roman"/>
-                <w:b/>
-                <w:bCs/>
-                <w:color w:val="000000" w:themeColor="text1"/>
-                <w:sz w:val="22"/>
-                <w:szCs w:val="22"/>
-                <w14:textFill>
-                  <w14:solidFill>
-                    <w14:schemeClr w14:val="tx1"/>
-                  </w14:solidFill>
-                </w14:textFill>
-              </w:rPr>
-            </w:pPr>
-            <w:r>
-              <w:rPr>
-                <w:rFonts w:ascii="Times New Roman" w:hAnsi="Times New Roman" w:cs="Times New Roman"/>
-                <w:color w:val="000000" w:themeColor="text1"/>
-                <w:sz w:val="22"/>
-                <w:szCs w:val="22"/>
-                <w14:textFill>
-                  <w14:solidFill>
-                    <w14:schemeClr w14:val="tx1"/>
-                  </w14:solidFill>
-                </w14:textFill>
-              </w:rPr>
-              <w:t xml:space="preserve">Joint Carnegie Mellon-University of Pittsburgh Ph.D. Program in Computational Biology     </w:t>
-            </w:r>
-            <w:r>
-              <w:rPr>
-                <w:rFonts w:ascii="Times New Roman" w:hAnsi="Times New Roman" w:cs="Times New Roman"/>
-                <w:color w:val="000000" w:themeColor="text1"/>
-                <w14:textFill>
-                  <w14:solidFill>
-                    <w14:schemeClr w14:val="tx1"/>
-                  </w14:solidFill>
-                </w14:textFill>
-              </w:rPr>
-              <w:t xml:space="preserve">                            </w:t>
-            </w:r>
-            <w:r>
-              <w:rPr>
-                <w:rFonts w:ascii="Times New Roman" w:hAnsi="Times New Roman" w:cs="Times New Roman"/>
-                <w:color w:val="000000" w:themeColor="text1"/>
-                <w:sz w:val="22"/>
-                <w:szCs w:val="22"/>
+                <w:sz w:val="21"/>
+                <w:szCs w:val="21"/>
+                <w:lang w:val="en-US"/>
                 <w14:textFill>
                   <w14:solidFill>
                     <w14:schemeClr w14:val="tx1"/>
@@ -939,113 +1304,6 @@
                 </w14:textFill>
               </w:rPr>
               <w:t xml:space="preserve">          </w:t>
-            </w:r>
-            <w:r>
-              <w:rPr>
-                <w:rFonts w:ascii="Times New Roman" w:hAnsi="Times New Roman" w:cs="Times New Roman"/>
-                <w:color w:val="000000" w:themeColor="text1"/>
-                <w:sz w:val="22"/>
-                <w14:textFill>
-                  <w14:solidFill>
-                    <w14:schemeClr w14:val="tx1"/>
-                  </w14:solidFill>
-                </w14:textFill>
-              </w:rPr>
-              <w:t xml:space="preserve">                        </w:t>
-            </w:r>
-            <w:r>
-              <w:rPr>
-                <w:rFonts w:ascii="Times New Roman" w:hAnsi="Times New Roman" w:cs="Times New Roman"/>
-                <w:color w:val="000000" w:themeColor="text1"/>
-                <w:sz w:val="22"/>
-                <w:szCs w:val="22"/>
-                <w14:textFill>
-                  <w14:solidFill>
-                    <w14:schemeClr w14:val="tx1"/>
-                  </w14:solidFill>
-                </w14:textFill>
-              </w:rPr>
-              <w:t xml:space="preserve">                         </w:t>
-            </w:r>
-          </w:p>
-          <w:p>
-            <w:pPr>
-              <w:rPr>
-                <w:rFonts w:ascii="Times New Roman" w:hAnsi="Times New Roman" w:cs="Times New Roman"/>
-                <w:color w:val="000000" w:themeColor="text1"/>
-                <w:sz w:val="22"/>
-                <w:szCs w:val="22"/>
-                <w14:textFill>
-                  <w14:solidFill>
-                    <w14:schemeClr w14:val="tx1"/>
-                  </w14:solidFill>
-                </w14:textFill>
-              </w:rPr>
-            </w:pPr>
-            <w:r>
-              <w:rPr>
-                <w:rFonts w:ascii="Times New Roman" w:hAnsi="Times New Roman" w:cs="Times New Roman"/>
-                <w:color w:val="000000" w:themeColor="text1"/>
-                <w:sz w:val="22"/>
-                <w:szCs w:val="22"/>
-                <w14:textFill>
-                  <w14:solidFill>
-                    <w14:schemeClr w14:val="tx1"/>
-                  </w14:solidFill>
-                </w14:textFill>
-              </w:rPr>
-              <w:t xml:space="preserve">    Computational Biology Department, School of Computer Science</w:t>
-            </w:r>
-          </w:p>
-          <w:p>
-            <w:pPr>
-              <w:rPr>
-                <w:rStyle w:val="9"/>
-                <w:rFonts w:ascii="Times New Roman" w:hAnsi="Times New Roman" w:cs="Times New Roman"/>
-                <w:bCs w:val="0"/>
-                <w:color w:val="000000" w:themeColor="text1"/>
-                <w:sz w:val="13"/>
-                <w:szCs w:val="22"/>
-                <w14:textFill>
-                  <w14:solidFill>
-                    <w14:schemeClr w14:val="tx1"/>
-                  </w14:solidFill>
-                </w14:textFill>
-              </w:rPr>
-            </w:pPr>
-          </w:p>
-          <w:p>
-            <w:pPr>
-              <w:ind w:firstLine="110" w:firstLineChars="50"/>
-              <w:rPr>
-                <w:rStyle w:val="9"/>
-                <w:rFonts w:ascii="Times New Roman" w:hAnsi="Times New Roman" w:cs="Times New Roman"/>
-                <w:bCs w:val="0"/>
-                <w:color w:val="000000" w:themeColor="text1"/>
-                <w:sz w:val="22"/>
-                <w:szCs w:val="22"/>
-                <w14:textFill>
-                  <w14:solidFill>
-                    <w14:schemeClr w14:val="tx1"/>
-                  </w14:solidFill>
-                </w14:textFill>
-              </w:rPr>
-            </w:pPr>
-            <w:r>
-              <w:rPr>
-                <w:rStyle w:val="9"/>
-                <w:rFonts w:ascii="Times New Roman" w:hAnsi="Times New Roman" w:cs="Times New Roman"/>
-                <w:bCs w:val="0"/>
-                <w:color w:val="000000" w:themeColor="text1"/>
-                <w:sz w:val="22"/>
-                <w:szCs w:val="22"/>
-                <w14:textFill>
-                  <w14:solidFill>
-                    <w14:schemeClr w14:val="tx1"/>
-                  </w14:solidFill>
-                </w14:textFill>
-              </w:rPr>
-              <w:t>Huazhong University of Science and Technology</w:t>
             </w:r>
             <w:r>
               <w:rPr>
@@ -1054,68 +1312,67 @@
                 <w:b w:val="0"/>
                 <w:bCs w:val="0"/>
                 <w:color w:val="000000" w:themeColor="text1"/>
-                <w:sz w:val="22"/>
-                <w:szCs w:val="22"/>
-                <w14:textFill>
-                  <w14:solidFill>
-                    <w14:schemeClr w14:val="tx1"/>
-                  </w14:solidFill>
-                </w14:textFill>
-              </w:rPr>
-              <w:t xml:space="preserve">                                                                                  Sep 2008 </w:t>
-            </w:r>
-            <w:r>
-              <w:rPr>
-                <w:rFonts w:ascii="Times New Roman" w:hAnsi="Times New Roman" w:cs="Times New Roman"/>
-                <w:b/>
-                <w:bCs/>
-                <w:color w:val="000000" w:themeColor="text1"/>
-                <w:sz w:val="22"/>
-                <w:szCs w:val="36"/>
-                <w14:textFill>
-                  <w14:solidFill>
-                    <w14:schemeClr w14:val="tx1"/>
-                  </w14:solidFill>
-                </w14:textFill>
-              </w:rPr>
-              <w:t xml:space="preserve">– </w:t>
+                <w:sz w:val="21"/>
+                <w:szCs w:val="21"/>
+                <w14:textFill>
+                  <w14:solidFill>
+                    <w14:schemeClr w14:val="tx1"/>
+                  </w14:solidFill>
+                </w14:textFill>
+              </w:rPr>
+              <w:t xml:space="preserve"> Sep 2008 </w:t>
             </w:r>
             <w:r>
               <w:rPr>
                 <w:rStyle w:val="9"/>
-                <w:rFonts w:ascii="Times New Roman" w:hAnsi="Times New Roman" w:cs="Times New Roman"/>
+                <w:rFonts w:hint="default" w:ascii="Times New Roman" w:hAnsi="Times New Roman" w:cs="Times New Roman"/>
                 <w:b w:val="0"/>
                 <w:bCs w:val="0"/>
                 <w:color w:val="000000" w:themeColor="text1"/>
-                <w:sz w:val="22"/>
-                <w:szCs w:val="22"/>
-                <w14:textFill>
-                  <w14:solidFill>
-                    <w14:schemeClr w14:val="tx1"/>
-                  </w14:solidFill>
-                </w14:textFill>
-              </w:rPr>
-              <w:t>Jun 2012</w:t>
-            </w:r>
-          </w:p>
-          <w:p>
-            <w:pPr>
-              <w:ind w:firstLine="220"/>
+                <w:sz w:val="21"/>
+                <w:szCs w:val="21"/>
+                <w:lang w:val="en-US"/>
+                <w14:textFill>
+                  <w14:solidFill>
+                    <w14:schemeClr w14:val="tx1"/>
+                  </w14:solidFill>
+                </w14:textFill>
+              </w:rPr>
+              <w:t>-</w:t>
+            </w:r>
+            <w:r>
+              <w:rPr>
+                <w:rFonts w:ascii="Times New Roman" w:hAnsi="Times New Roman" w:cs="Times New Roman"/>
+                <w:b/>
+                <w:bCs/>
+                <w:color w:val="000000" w:themeColor="text1"/>
+                <w:sz w:val="21"/>
+                <w:szCs w:val="32"/>
+                <w14:textFill>
+                  <w14:solidFill>
+                    <w14:schemeClr w14:val="tx1"/>
+                  </w14:solidFill>
+                </w14:textFill>
+              </w:rPr>
+              <w:t xml:space="preserve"> </w:t>
+            </w:r>
+            <w:r>
               <w:rPr>
                 <w:rStyle w:val="9"/>
                 <w:rFonts w:ascii="Times New Roman" w:hAnsi="Times New Roman" w:cs="Times New Roman"/>
                 <w:b w:val="0"/>
                 <w:bCs w:val="0"/>
                 <w:color w:val="000000" w:themeColor="text1"/>
-                <w:sz w:val="2"/>
-                <w:szCs w:val="22"/>
-                <w14:textFill>
-                  <w14:solidFill>
-                    <w14:schemeClr w14:val="tx1"/>
-                  </w14:solidFill>
-                </w14:textFill>
-              </w:rPr>
-            </w:pPr>
+                <w:sz w:val="21"/>
+                <w:szCs w:val="21"/>
+                <w14:textFill>
+                  <w14:solidFill>
+                    <w14:schemeClr w14:val="tx1"/>
+                  </w14:solidFill>
+                </w14:textFill>
+              </w:rPr>
+              <w:t>Jun 2012</w:t>
+            </w:r>
           </w:p>
           <w:p>
             <w:pPr>
@@ -1127,82 +1384,102 @@
                 <w:bCs w:val="0"/>
                 <w:color w:val="000000" w:themeColor="text1"/>
                 <w:sz w:val="2"/>
-                <w:szCs w:val="22"/>
-                <w14:textFill>
-                  <w14:solidFill>
-                    <w14:schemeClr w14:val="tx1"/>
-                  </w14:solidFill>
-                </w14:textFill>
-              </w:rPr>
-            </w:pPr>
-          </w:p>
-          <w:p>
-            <w:pPr>
+                <w:szCs w:val="21"/>
+                <w14:textFill>
+                  <w14:solidFill>
+                    <w14:schemeClr w14:val="tx1"/>
+                  </w14:solidFill>
+                </w14:textFill>
+              </w:rPr>
+            </w:pPr>
+          </w:p>
+          <w:p>
+            <w:pPr>
+              <w:ind w:firstLine="220"/>
               <w:rPr>
                 <w:rStyle w:val="9"/>
                 <w:rFonts w:ascii="Times New Roman" w:hAnsi="Times New Roman" w:cs="Times New Roman"/>
+                <w:b w:val="0"/>
+                <w:bCs w:val="0"/>
+                <w:color w:val="000000" w:themeColor="text1"/>
+                <w:sz w:val="2"/>
+                <w:szCs w:val="21"/>
+                <w14:textFill>
+                  <w14:solidFill>
+                    <w14:schemeClr w14:val="tx1"/>
+                  </w14:solidFill>
+                </w14:textFill>
+              </w:rPr>
+            </w:pPr>
+          </w:p>
+          <w:p>
+            <w:pPr>
+              <w:rPr>
+                <w:rStyle w:val="9"/>
+                <w:rFonts w:ascii="Times New Roman" w:hAnsi="Times New Roman" w:cs="Times New Roman"/>
+                <w:color w:val="000000" w:themeColor="text1"/>
+                <w:sz w:val="21"/>
+                <w:szCs w:val="21"/>
+                <w14:textFill>
+                  <w14:solidFill>
+                    <w14:schemeClr w14:val="tx1"/>
+                  </w14:solidFill>
+                </w14:textFill>
+              </w:rPr>
+            </w:pPr>
+            <w:r>
+              <w:rPr>
+                <w:rStyle w:val="9"/>
+                <w:rFonts w:ascii="Times New Roman" w:hAnsi="Times New Roman" w:cs="Times New Roman"/>
+                <w:color w:val="000000" w:themeColor="text1"/>
+                <w:sz w:val="21"/>
+                <w:szCs w:val="21"/>
+                <w14:textFill>
+                  <w14:solidFill>
+                    <w14:schemeClr w14:val="tx1"/>
+                  </w14:solidFill>
+                </w14:textFill>
+              </w:rPr>
+              <w:t xml:space="preserve">    B.S. in Biological Science                                                                                                  </w:t>
+            </w:r>
+            <w:r>
+              <w:rPr>
+                <w:rStyle w:val="9"/>
+                <w:rFonts w:ascii="Times New Roman" w:hAnsi="Times New Roman" w:cs="Times New Roman"/>
                 <w:color w:val="000000" w:themeColor="text1"/>
                 <w:sz w:val="22"/>
-                <w:szCs w:val="22"/>
-                <w14:textFill>
-                  <w14:solidFill>
-                    <w14:schemeClr w14:val="tx1"/>
-                  </w14:solidFill>
-                </w14:textFill>
-              </w:rPr>
-            </w:pPr>
-            <w:r>
+                <w:szCs w:val="21"/>
+                <w14:textFill>
+                  <w14:solidFill>
+                    <w14:schemeClr w14:val="tx1"/>
+                  </w14:solidFill>
+                </w14:textFill>
+              </w:rPr>
+              <w:t xml:space="preserve">                    </w:t>
+            </w:r>
+          </w:p>
+          <w:p>
+            <w:pPr>
               <w:rPr>
                 <w:rStyle w:val="9"/>
                 <w:rFonts w:ascii="Times New Roman" w:hAnsi="Times New Roman" w:cs="Times New Roman"/>
                 <w:color w:val="000000" w:themeColor="text1"/>
-                <w:sz w:val="22"/>
-                <w:szCs w:val="22"/>
-                <w14:textFill>
-                  <w14:solidFill>
-                    <w14:schemeClr w14:val="tx1"/>
-                  </w14:solidFill>
-                </w14:textFill>
-              </w:rPr>
-              <w:t xml:space="preserve">    B.S. in Biological Science                                                                                                  </w:t>
-            </w:r>
+                <w:sz w:val="21"/>
+                <w:szCs w:val="21"/>
+                <w14:textFill>
+                  <w14:solidFill>
+                    <w14:schemeClr w14:val="tx1"/>
+                  </w14:solidFill>
+                </w14:textFill>
+              </w:rPr>
+            </w:pPr>
             <w:r>
               <w:rPr>
                 <w:rStyle w:val="9"/>
                 <w:rFonts w:ascii="Times New Roman" w:hAnsi="Times New Roman" w:cs="Times New Roman"/>
                 <w:color w:val="000000" w:themeColor="text1"/>
-                <w:szCs w:val="22"/>
-                <w14:textFill>
-                  <w14:solidFill>
-                    <w14:schemeClr w14:val="tx1"/>
-                  </w14:solidFill>
-                </w14:textFill>
-              </w:rPr>
-              <w:t xml:space="preserve">                    </w:t>
-            </w:r>
-          </w:p>
-          <w:p>
-            <w:pPr>
-              <w:rPr>
-                <w:rStyle w:val="9"/>
-                <w:rFonts w:ascii="Times New Roman" w:hAnsi="Times New Roman" w:cs="Times New Roman"/>
-                <w:color w:val="000000" w:themeColor="text1"/>
-                <w:sz w:val="22"/>
-                <w:szCs w:val="22"/>
-                <w14:textFill>
-                  <w14:solidFill>
-                    <w14:schemeClr w14:val="tx1"/>
-                  </w14:solidFill>
-                </w14:textFill>
-              </w:rPr>
-            </w:pPr>
-            <w:r>
-              <w:rPr>
-                <w:rStyle w:val="9"/>
-                <w:rFonts w:ascii="Times New Roman" w:hAnsi="Times New Roman" w:cs="Times New Roman"/>
-                <w:color w:val="000000" w:themeColor="text1"/>
-                <w:sz w:val="22"/>
-                <w:szCs w:val="22"/>
+                <w:sz w:val="21"/>
+                <w:szCs w:val="21"/>
                 <w14:textFill>
                   <w14:solidFill>
                     <w14:schemeClr w14:val="tx1"/>
@@ -1216,8 +1493,8 @@
                 <w:rFonts w:ascii="Times New Roman" w:hAnsi="Times New Roman" w:cs="Times New Roman"/>
                 <w:bCs/>
                 <w:color w:val="000000" w:themeColor="text1"/>
-                <w:sz w:val="22"/>
-                <w:szCs w:val="22"/>
+                <w:sz w:val="21"/>
+                <w:szCs w:val="21"/>
                 <w14:textFill>
                   <w14:solidFill>
                     <w14:schemeClr w14:val="tx1"/>
@@ -1332,7 +1609,8 @@
                 <w:b w:val="0"/>
                 <w:bCs w:val="0"/>
                 <w:color w:val="000000" w:themeColor="text1"/>
-                <w:szCs w:val="21"/>
+                <w:sz w:val="21"/>
+                <w:szCs w:val="20"/>
                 <w14:textFill>
                   <w14:solidFill>
                     <w14:schemeClr w14:val="tx1"/>
@@ -1352,7 +1630,22 @@
                   </w14:solidFill>
                 </w14:textFill>
               </w:rPr>
-              <w:t xml:space="preserve">  Programming Languages: </w:t>
+              <w:t xml:space="preserve">  </w:t>
+            </w:r>
+            <w:r>
+              <w:rPr>
+                <w:rStyle w:val="9"/>
+                <w:rFonts w:ascii="Times New Roman" w:hAnsi="Times New Roman" w:cs="Times New Roman"/>
+                <w:color w:val="000000" w:themeColor="text1"/>
+                <w:sz w:val="21"/>
+                <w:szCs w:val="20"/>
+                <w14:textFill>
+                  <w14:solidFill>
+                    <w14:schemeClr w14:val="tx1"/>
+                  </w14:solidFill>
+                </w14:textFill>
+              </w:rPr>
+              <w:t xml:space="preserve">Programming Languages: </w:t>
             </w:r>
             <w:r>
               <w:rPr>
@@ -1361,7 +1654,8 @@
                 <w:b w:val="0"/>
                 <w:bCs w:val="0"/>
                 <w:color w:val="000000" w:themeColor="text1"/>
-                <w:szCs w:val="21"/>
+                <w:sz w:val="21"/>
+                <w:szCs w:val="20"/>
                 <w14:textFill>
                   <w14:solidFill>
                     <w14:schemeClr w14:val="tx1"/>
@@ -1377,7 +1671,8 @@
                 <w:b w:val="0"/>
                 <w:bCs w:val="0"/>
                 <w:color w:val="000000" w:themeColor="text1"/>
-                <w:szCs w:val="21"/>
+                <w:sz w:val="21"/>
+                <w:szCs w:val="20"/>
                 <w:lang w:eastAsia="zh-CN"/>
                 <w14:textFill>
                   <w14:solidFill>
@@ -1394,7 +1689,8 @@
                 <w:b w:val="0"/>
                 <w:bCs w:val="0"/>
                 <w:color w:val="000000" w:themeColor="text1"/>
-                <w:szCs w:val="21"/>
+                <w:sz w:val="21"/>
+                <w:szCs w:val="20"/>
                 <w:lang w:eastAsia="zh-CN"/>
                 <w14:textFill>
                   <w14:solidFill>
@@ -1411,7 +1707,8 @@
                 <w:b w:val="0"/>
                 <w:bCs w:val="0"/>
                 <w:color w:val="000000" w:themeColor="text1"/>
-                <w:szCs w:val="21"/>
+                <w:sz w:val="21"/>
+                <w:szCs w:val="20"/>
                 <w:lang w:eastAsia="zh-CN"/>
                 <w14:textFill>
                   <w14:solidFill>
@@ -1428,7 +1725,8 @@
                 <w:b w:val="0"/>
                 <w:bCs w:val="0"/>
                 <w:color w:val="000000" w:themeColor="text1"/>
-                <w:szCs w:val="21"/>
+                <w:sz w:val="21"/>
+                <w:szCs w:val="20"/>
                 <w14:textFill>
                   <w14:solidFill>
                     <w14:schemeClr w14:val="tx1"/>
@@ -1444,7 +1742,8 @@
                 <w:b w:val="0"/>
                 <w:bCs w:val="0"/>
                 <w:color w:val="000000" w:themeColor="text1"/>
-                <w:szCs w:val="21"/>
+                <w:sz w:val="21"/>
+                <w:szCs w:val="20"/>
                 <w:lang w:eastAsia="zh-CN"/>
                 <w14:textFill>
                   <w14:solidFill>
@@ -1461,7 +1760,8 @@
                 <w:b w:val="0"/>
                 <w:bCs w:val="0"/>
                 <w:color w:val="000000" w:themeColor="text1"/>
-                <w:szCs w:val="21"/>
+                <w:sz w:val="21"/>
+                <w:szCs w:val="20"/>
                 <w14:textFill>
                   <w14:solidFill>
                     <w14:schemeClr w14:val="tx1"/>
@@ -1480,7 +1780,8 @@
                 <w:rFonts w:ascii="Times New Roman" w:hAnsi="Times New Roman" w:cs="Times New Roman"/>
                 <w:b w:val="0"/>
                 <w:color w:val="000000" w:themeColor="text1"/>
-                <w:szCs w:val="21"/>
+                <w:sz w:val="21"/>
+                <w:szCs w:val="20"/>
                 <w14:textFill>
                   <w14:solidFill>
                     <w14:schemeClr w14:val="tx1"/>
@@ -1493,7 +1794,8 @@
                 <w:rStyle w:val="9"/>
                 <w:rFonts w:ascii="Times New Roman" w:hAnsi="Times New Roman" w:cs="Times New Roman"/>
                 <w:color w:val="000000" w:themeColor="text1"/>
-                <w:szCs w:val="21"/>
+                <w:sz w:val="21"/>
+                <w:szCs w:val="20"/>
                 <w14:textFill>
                   <w14:solidFill>
                     <w14:schemeClr w14:val="tx1"/>
@@ -1507,7 +1809,8 @@
                 <w:rStyle w:val="9"/>
                 <w:rFonts w:hint="eastAsia" w:ascii="Times New Roman" w:hAnsi="Times New Roman" w:cs="Times New Roman"/>
                 <w:color w:val="000000" w:themeColor="text1"/>
-                <w:szCs w:val="21"/>
+                <w:sz w:val="21"/>
+                <w:szCs w:val="20"/>
                 <w:lang w:eastAsia="zh-CN"/>
                 <w14:textFill>
                   <w14:solidFill>
@@ -1522,7 +1825,8 @@
                 <w:rStyle w:val="9"/>
                 <w:rFonts w:ascii="Times New Roman" w:hAnsi="Times New Roman" w:cs="Times New Roman"/>
                 <w:color w:val="000000" w:themeColor="text1"/>
-                <w:szCs w:val="21"/>
+                <w:sz w:val="21"/>
+                <w:szCs w:val="20"/>
                 <w:lang w:eastAsia="zh-CN"/>
                 <w14:textFill>
                   <w14:solidFill>
@@ -1537,7 +1841,8 @@
                 <w:rStyle w:val="9"/>
                 <w:rFonts w:hint="eastAsia" w:ascii="Times New Roman" w:hAnsi="Times New Roman" w:cs="Times New Roman"/>
                 <w:color w:val="000000" w:themeColor="text1"/>
-                <w:szCs w:val="21"/>
+                <w:sz w:val="21"/>
+                <w:szCs w:val="20"/>
                 <w:lang w:eastAsia="zh-CN"/>
                 <w14:textFill>
                   <w14:solidFill>
@@ -1552,7 +1857,8 @@
                 <w:rStyle w:val="9"/>
                 <w:rFonts w:ascii="Times New Roman" w:hAnsi="Times New Roman" w:cs="Times New Roman"/>
                 <w:color w:val="000000" w:themeColor="text1"/>
-                <w:szCs w:val="21"/>
+                <w:sz w:val="21"/>
+                <w:szCs w:val="20"/>
                 <w:lang w:eastAsia="zh-CN"/>
                 <w14:textFill>
                   <w14:solidFill>
@@ -1567,7 +1873,8 @@
                 <w:rStyle w:val="9"/>
                 <w:rFonts w:ascii="Times New Roman" w:hAnsi="Times New Roman" w:cs="Times New Roman"/>
                 <w:color w:val="000000" w:themeColor="text1"/>
-                <w:szCs w:val="21"/>
+                <w:sz w:val="21"/>
+                <w:szCs w:val="20"/>
                 <w14:textFill>
                   <w14:solidFill>
                     <w14:schemeClr w14:val="tx1"/>
@@ -1582,7 +1889,8 @@
                 <w:rFonts w:ascii="Times New Roman" w:hAnsi="Times New Roman" w:cs="Times New Roman"/>
                 <w:b w:val="0"/>
                 <w:color w:val="000000" w:themeColor="text1"/>
-                <w:szCs w:val="21"/>
+                <w:sz w:val="21"/>
+                <w:szCs w:val="20"/>
                 <w14:textFill>
                   <w14:solidFill>
                     <w14:schemeClr w14:val="tx1"/>
@@ -1598,7 +1906,8 @@
                 <w:b w:val="0"/>
                 <w:bCs w:val="0"/>
                 <w:color w:val="000000" w:themeColor="text1"/>
-                <w:szCs w:val="21"/>
+                <w:sz w:val="21"/>
+                <w:szCs w:val="20"/>
                 <w14:textFill>
                   <w14:solidFill>
                     <w14:schemeClr w14:val="tx1"/>
@@ -1612,7 +1921,8 @@
                 <w:rStyle w:val="9"/>
                 <w:rFonts w:ascii="Times New Roman" w:hAnsi="Times New Roman" w:cs="Times New Roman"/>
                 <w:color w:val="000000" w:themeColor="text1"/>
-                <w:szCs w:val="21"/>
+                <w:sz w:val="21"/>
+                <w:szCs w:val="20"/>
                 <w14:textFill>
                   <w14:solidFill>
                     <w14:schemeClr w14:val="tx1"/>
@@ -1628,7 +1938,8 @@
                 <w:b w:val="0"/>
                 <w:bCs w:val="0"/>
                 <w:color w:val="000000" w:themeColor="text1"/>
-                <w:szCs w:val="21"/>
+                <w:sz w:val="21"/>
+                <w:szCs w:val="20"/>
                 <w14:textFill>
                   <w14:solidFill>
                     <w14:schemeClr w14:val="tx1"/>
@@ -1643,7 +1954,8 @@
                 <w:rFonts w:ascii="Times New Roman" w:hAnsi="Times New Roman" w:cs="Times New Roman"/>
                 <w:b w:val="0"/>
                 <w:color w:val="000000" w:themeColor="text1"/>
-                <w:szCs w:val="21"/>
+                <w:sz w:val="21"/>
+                <w:szCs w:val="20"/>
                 <w14:textFill>
                   <w14:solidFill>
                     <w14:schemeClr w14:val="tx1"/>
@@ -1657,14 +1969,15 @@
             <w:pPr>
               <w:pStyle w:val="2"/>
               <w:spacing w:line="276" w:lineRule="auto"/>
-              <w:ind w:firstLine="220" w:firstLineChars="100"/>
+              <w:ind w:firstLine="210" w:firstLineChars="100"/>
               <w:rPr>
                 <w:rStyle w:val="9"/>
                 <w:rFonts w:ascii="Times New Roman" w:hAnsi="Times New Roman" w:cs="Times New Roman"/>
                 <w:b w:val="0"/>
                 <w:bCs w:val="0"/>
                 <w:color w:val="000000" w:themeColor="text1"/>
-                <w:szCs w:val="21"/>
+                <w:sz w:val="21"/>
+                <w:szCs w:val="20"/>
                 <w14:textFill>
                   <w14:solidFill>
                     <w14:schemeClr w14:val="tx1"/>
@@ -1678,7 +1991,8 @@
                 <w:rFonts w:ascii="Times New Roman" w:hAnsi="Times New Roman" w:cs="Times New Roman"/>
                 <w:b w:val="0"/>
                 <w:color w:val="000000" w:themeColor="text1"/>
-                <w:szCs w:val="21"/>
+                <w:sz w:val="21"/>
+                <w:szCs w:val="20"/>
                 <w14:textFill>
                   <w14:solidFill>
                     <w14:schemeClr w14:val="tx1"/>
@@ -1694,7 +2008,8 @@
                 <w:b w:val="0"/>
                 <w:bCs w:val="0"/>
                 <w:color w:val="000000" w:themeColor="text1"/>
-                <w:szCs w:val="21"/>
+                <w:sz w:val="21"/>
+                <w:szCs w:val="20"/>
                 <w14:textFill>
                   <w14:solidFill>
                     <w14:schemeClr w14:val="tx1"/>
@@ -1708,11 +2023,12 @@
             <w:pPr>
               <w:pStyle w:val="2"/>
               <w:spacing w:line="276" w:lineRule="auto"/>
-              <w:ind w:firstLine="220" w:firstLineChars="100"/>
-              <w:rPr>
-                <w:rFonts w:ascii="Times New Roman" w:hAnsi="Times New Roman" w:cs="Times New Roman"/>
-                <w:color w:val="000000" w:themeColor="text1"/>
-                <w:szCs w:val="21"/>
+              <w:ind w:firstLine="210" w:firstLineChars="100"/>
+              <w:rPr>
+                <w:rFonts w:ascii="Times New Roman" w:hAnsi="Times New Roman" w:cs="Times New Roman"/>
+                <w:color w:val="000000" w:themeColor="text1"/>
+                <w:sz w:val="21"/>
+                <w:szCs w:val="20"/>
                 <w14:textFill>
                   <w14:solidFill>
                     <w14:schemeClr w14:val="tx1"/>
@@ -1727,7 +2043,8 @@
                 <w:b w:val="0"/>
                 <w:bCs w:val="0"/>
                 <w:color w:val="000000" w:themeColor="text1"/>
-                <w:szCs w:val="21"/>
+                <w:sz w:val="21"/>
+                <w:szCs w:val="20"/>
                 <w14:textFill>
                   <w14:solidFill>
                     <w14:schemeClr w14:val="tx1"/>
@@ -1741,7 +2058,8 @@
                 <w:rStyle w:val="9"/>
                 <w:rFonts w:ascii="Times New Roman" w:hAnsi="Times New Roman" w:cs="Times New Roman"/>
                 <w:color w:val="000000" w:themeColor="text1"/>
-                <w:szCs w:val="21"/>
+                <w:sz w:val="21"/>
+                <w:szCs w:val="20"/>
                 <w14:textFill>
                   <w14:solidFill>
                     <w14:schemeClr w14:val="tx1"/>
@@ -1757,7 +2075,8 @@
                 <w:b w:val="0"/>
                 <w:bCs w:val="0"/>
                 <w:color w:val="000000" w:themeColor="text1"/>
-                <w:szCs w:val="21"/>
+                <w:sz w:val="21"/>
+                <w:szCs w:val="20"/>
                 <w14:textFill>
                   <w14:solidFill>
                     <w14:schemeClr w14:val="tx1"/>
@@ -1773,7 +2092,8 @@
                 <w:b w:val="0"/>
                 <w:bCs w:val="0"/>
                 <w:color w:val="000000" w:themeColor="text1"/>
-                <w:szCs w:val="21"/>
+                <w:sz w:val="21"/>
+                <w:szCs w:val="20"/>
                 <w:lang w:eastAsia="zh-CN"/>
                 <w14:textFill>
                   <w14:solidFill>
@@ -1790,7 +2110,8 @@
                 <w:b w:val="0"/>
                 <w:bCs w:val="0"/>
                 <w:color w:val="000000" w:themeColor="text1"/>
-                <w:szCs w:val="21"/>
+                <w:sz w:val="21"/>
+                <w:szCs w:val="20"/>
                 <w:lang w:eastAsia="zh-CN"/>
                 <w14:textFill>
                   <w14:solidFill>
@@ -1807,7 +2128,8 @@
                 <w:b w:val="0"/>
                 <w:bCs w:val="0"/>
                 <w:color w:val="000000" w:themeColor="text1"/>
-                <w:szCs w:val="21"/>
+                <w:sz w:val="21"/>
+                <w:szCs w:val="20"/>
                 <w14:textFill>
                   <w14:solidFill>
                     <w14:schemeClr w14:val="tx1"/>
@@ -1903,12 +2225,13 @@
             <w:pPr>
               <w:pStyle w:val="2"/>
               <w:spacing w:line="276" w:lineRule="auto"/>
-              <w:ind w:firstLine="110" w:firstLineChars="50"/>
+              <w:ind w:firstLine="105" w:firstLineChars="50"/>
               <w:rPr>
                 <w:rStyle w:val="9"/>
                 <w:rFonts w:ascii="Times New Roman" w:hAnsi="Times New Roman" w:eastAsia="MS Mincho" w:cs="Times New Roman"/>
                 <w:color w:val="000000" w:themeColor="text1"/>
-                <w:szCs w:val="21"/>
+                <w:sz w:val="21"/>
+                <w:szCs w:val="20"/>
                 <w14:textFill>
                   <w14:solidFill>
                     <w14:schemeClr w14:val="tx1"/>
@@ -1921,40 +2244,106 @@
                 <w:rStyle w:val="9"/>
                 <w:rFonts w:ascii="Times New Roman" w:hAnsi="Times New Roman" w:eastAsia="MS Mincho" w:cs="Times New Roman"/>
                 <w:color w:val="000000" w:themeColor="text1"/>
-                <w:szCs w:val="21"/>
-                <w14:textFill>
-                  <w14:solidFill>
-                    <w14:schemeClr w14:val="tx1"/>
-                  </w14:solidFill>
-                </w14:textFill>
-              </w:rPr>
-              <w:t xml:space="preserve">Laboratory Corporation of America Holdings (LabCorp)                                                                  </w:t>
-            </w:r>
-            <w:r>
-              <w:rPr>
-                <w:rFonts w:ascii="Times New Roman" w:hAnsi="Times New Roman" w:cs="Times New Roman"/>
-                <w:bCs/>
-                <w:color w:val="000000" w:themeColor="text1"/>
-                <w14:textFill>
-                  <w14:solidFill>
-                    <w14:schemeClr w14:val="tx1"/>
-                  </w14:solidFill>
-                </w14:textFill>
-              </w:rPr>
-              <w:t>May 2020 – Jul 2020</w:t>
+                <w:sz w:val="21"/>
+                <w:szCs w:val="20"/>
+                <w14:textFill>
+                  <w14:solidFill>
+                    <w14:schemeClr w14:val="tx1"/>
+                  </w14:solidFill>
+                </w14:textFill>
+              </w:rPr>
+              <w:t xml:space="preserve">Laboratory Corporation of America Holdings (LabCorp)                                                                 </w:t>
+            </w:r>
+            <w:r>
+              <w:rPr>
+                <w:rStyle w:val="9"/>
+                <w:rFonts w:hint="default" w:ascii="Times New Roman" w:hAnsi="Times New Roman" w:eastAsia="MS Mincho" w:cs="Times New Roman"/>
+                <w:color w:val="000000" w:themeColor="text1"/>
+                <w:sz w:val="21"/>
+                <w:szCs w:val="20"/>
+                <w:lang w:val="en-US"/>
+                <w14:textFill>
+                  <w14:solidFill>
+                    <w14:schemeClr w14:val="tx1"/>
+                  </w14:solidFill>
+                </w14:textFill>
+              </w:rPr>
+              <w:t xml:space="preserve">          </w:t>
+            </w:r>
+            <w:r>
+              <w:rPr>
+                <w:rStyle w:val="9"/>
+                <w:rFonts w:ascii="Times New Roman" w:hAnsi="Times New Roman" w:eastAsia="MS Mincho" w:cs="Times New Roman"/>
+                <w:color w:val="000000" w:themeColor="text1"/>
+                <w:sz w:val="21"/>
+                <w:szCs w:val="20"/>
+                <w14:textFill>
+                  <w14:solidFill>
+                    <w14:schemeClr w14:val="tx1"/>
+                  </w14:solidFill>
+                </w14:textFill>
+              </w:rPr>
+              <w:t xml:space="preserve"> </w:t>
+            </w:r>
+            <w:r>
+              <w:rPr>
+                <w:rFonts w:ascii="Times New Roman" w:hAnsi="Times New Roman" w:cs="Times New Roman"/>
+                <w:bCs/>
+                <w:color w:val="000000" w:themeColor="text1"/>
+                <w:sz w:val="21"/>
+                <w:szCs w:val="21"/>
+                <w14:textFill>
+                  <w14:solidFill>
+                    <w14:schemeClr w14:val="tx1"/>
+                  </w14:solidFill>
+                </w14:textFill>
+              </w:rPr>
+              <w:t xml:space="preserve">May 2020 </w:t>
+            </w:r>
+            <w:r>
+              <w:rPr>
+                <w:rFonts w:hint="default" w:ascii="Times New Roman" w:hAnsi="Times New Roman" w:cs="Times New Roman"/>
+                <w:bCs/>
+                <w:color w:val="000000" w:themeColor="text1"/>
+                <w:sz w:val="21"/>
+                <w:szCs w:val="21"/>
+                <w:lang w:val="en-US"/>
+                <w14:textFill>
+                  <w14:solidFill>
+                    <w14:schemeClr w14:val="tx1"/>
+                  </w14:solidFill>
+                </w14:textFill>
+              </w:rPr>
+              <w:t>-</w:t>
+            </w:r>
+            <w:r>
+              <w:rPr>
+                <w:rFonts w:ascii="Times New Roman" w:hAnsi="Times New Roman" w:cs="Times New Roman"/>
+                <w:bCs/>
+                <w:color w:val="000000" w:themeColor="text1"/>
+                <w:sz w:val="21"/>
+                <w:szCs w:val="21"/>
+                <w14:textFill>
+                  <w14:solidFill>
+                    <w14:schemeClr w14:val="tx1"/>
+                  </w14:solidFill>
+                </w14:textFill>
+              </w:rPr>
+              <w:t xml:space="preserve"> Jul 2020</w:t>
             </w:r>
           </w:p>
           <w:p>
             <w:pPr>
               <w:pStyle w:val="2"/>
               <w:spacing w:line="276" w:lineRule="auto"/>
-              <w:ind w:firstLine="110" w:firstLineChars="50"/>
+              <w:ind w:firstLine="105" w:firstLineChars="50"/>
               <w:rPr>
                 <w:rStyle w:val="9"/>
                 <w:rFonts w:ascii="Times New Roman" w:hAnsi="Times New Roman" w:cs="Times New Roman"/>
                 <w:b w:val="0"/>
                 <w:color w:val="000000" w:themeColor="text1"/>
-                <w:szCs w:val="21"/>
+                <w:sz w:val="21"/>
+                <w:szCs w:val="20"/>
                 <w14:textFill>
                   <w14:solidFill>
                     <w14:schemeClr w14:val="tx1"/>
@@ -1967,7 +2356,8 @@
                 <w:rStyle w:val="9"/>
                 <w:rFonts w:ascii="Times New Roman" w:hAnsi="Times New Roman" w:cs="Times New Roman"/>
                 <w:color w:val="000000" w:themeColor="text1"/>
-                <w:szCs w:val="21"/>
+                <w:sz w:val="21"/>
+                <w:szCs w:val="20"/>
                 <w14:textFill>
                   <w14:solidFill>
                     <w14:schemeClr w14:val="tx1"/>
@@ -1982,39 +2372,73 @@
                 <w:rFonts w:ascii="Times New Roman" w:hAnsi="Times New Roman" w:cs="Times New Roman"/>
                 <w:b w:val="0"/>
                 <w:color w:val="000000" w:themeColor="text1"/>
-                <w:szCs w:val="21"/>
-                <w14:textFill>
-                  <w14:solidFill>
-                    <w14:schemeClr w14:val="tx1"/>
-                  </w14:solidFill>
-                </w14:textFill>
-              </w:rPr>
-              <w:t xml:space="preserve">                                                                                                                   Westborough, MA</w:t>
-            </w:r>
-          </w:p>
-          <w:p>
-            <w:pPr>
-              <w:ind w:firstLine="110" w:firstLineChars="50"/>
-              <w:rPr>
-                <w:rFonts w:ascii="Times New Roman" w:hAnsi="Times New Roman" w:cs="Times New Roman"/>
-                <w:bCs/>
-                <w:color w:val="000000" w:themeColor="text1"/>
-                <w:sz w:val="22"/>
-                <w:szCs w:val="22"/>
-                <w14:textFill>
-                  <w14:solidFill>
-                    <w14:schemeClr w14:val="tx1"/>
-                  </w14:solidFill>
-                </w14:textFill>
-              </w:rPr>
-            </w:pPr>
-            <w:r>
-              <w:rPr>
-                <w:rFonts w:ascii="Times New Roman" w:hAnsi="Times New Roman" w:cs="Times New Roman"/>
-                <w:bCs/>
-                <w:color w:val="000000" w:themeColor="text1"/>
-                <w:sz w:val="22"/>
-                <w:szCs w:val="22"/>
+                <w:sz w:val="21"/>
+                <w:szCs w:val="20"/>
+                <w14:textFill>
+                  <w14:solidFill>
+                    <w14:schemeClr w14:val="tx1"/>
+                  </w14:solidFill>
+                </w14:textFill>
+              </w:rPr>
+              <w:t xml:space="preserve">                                                                                                                  </w:t>
+            </w:r>
+            <w:r>
+              <w:rPr>
+                <w:rStyle w:val="9"/>
+                <w:rFonts w:hint="default" w:ascii="Times New Roman" w:hAnsi="Times New Roman" w:cs="Times New Roman"/>
+                <w:b w:val="0"/>
+                <w:color w:val="000000" w:themeColor="text1"/>
+                <w:sz w:val="21"/>
+                <w:szCs w:val="20"/>
+                <w:lang w:val="en-US"/>
+                <w14:textFill>
+                  <w14:solidFill>
+                    <w14:schemeClr w14:val="tx1"/>
+                  </w14:solidFill>
+                </w14:textFill>
+              </w:rPr>
+              <w:t xml:space="preserve">          </w:t>
+            </w:r>
+            <w:r>
+              <w:rPr>
+                <w:rStyle w:val="9"/>
+                <w:rFonts w:ascii="Times New Roman" w:hAnsi="Times New Roman" w:cs="Times New Roman"/>
+                <w:b w:val="0"/>
+                <w:color w:val="000000" w:themeColor="text1"/>
+                <w:sz w:val="21"/>
+                <w:szCs w:val="20"/>
+                <w14:textFill>
+                  <w14:solidFill>
+                    <w14:schemeClr w14:val="tx1"/>
+                  </w14:solidFill>
+                </w14:textFill>
+              </w:rPr>
+              <w:t xml:space="preserve"> Westborough, MA</w:t>
+            </w:r>
+          </w:p>
+          <w:p>
+            <w:pPr>
+              <w:ind w:firstLine="105" w:firstLineChars="50"/>
+              <w:rPr>
+                <w:rFonts w:ascii="Times New Roman" w:hAnsi="Times New Roman" w:cs="Times New Roman"/>
+                <w:bCs/>
+                <w:color w:val="000000" w:themeColor="text1"/>
+                <w:sz w:val="21"/>
+                <w:szCs w:val="21"/>
+                <w14:textFill>
+                  <w14:solidFill>
+                    <w14:schemeClr w14:val="tx1"/>
+                  </w14:solidFill>
+                </w14:textFill>
+              </w:rPr>
+            </w:pPr>
+            <w:r>
+              <w:rPr>
+                <w:rFonts w:ascii="Times New Roman" w:hAnsi="Times New Roman" w:cs="Times New Roman"/>
+                <w:bCs/>
+                <w:color w:val="000000" w:themeColor="text1"/>
+                <w:sz w:val="21"/>
+                <w:szCs w:val="21"/>
                 <w14:textFill>
                   <w14:solidFill>
                     <w14:schemeClr w14:val="tx1"/>
@@ -2035,22 +2459,22 @@
                 <w:rFonts w:ascii="Times New Roman" w:hAnsi="Times New Roman" w:cs="Times New Roman"/>
                 <w:bCs/>
                 <w:color w:val="000000" w:themeColor="text1"/>
-                <w:sz w:val="22"/>
-                <w:szCs w:val="22"/>
-                <w14:textFill>
-                  <w14:solidFill>
-                    <w14:schemeClr w14:val="tx1"/>
-                  </w14:solidFill>
-                </w14:textFill>
-              </w:rPr>
-            </w:pPr>
-            <w:r>
-              <w:rPr>
-                <w:rFonts w:ascii="Times New Roman" w:hAnsi="Times New Roman" w:cs="Times New Roman"/>
-                <w:bCs/>
-                <w:color w:val="000000" w:themeColor="text1"/>
-                <w:sz w:val="22"/>
-                <w:szCs w:val="22"/>
+                <w:sz w:val="21"/>
+                <w:szCs w:val="21"/>
+                <w14:textFill>
+                  <w14:solidFill>
+                    <w14:schemeClr w14:val="tx1"/>
+                  </w14:solidFill>
+                </w14:textFill>
+              </w:rPr>
+            </w:pPr>
+            <w:r>
+              <w:rPr>
+                <w:rFonts w:ascii="Times New Roman" w:hAnsi="Times New Roman" w:cs="Times New Roman"/>
+                <w:bCs/>
+                <w:color w:val="000000" w:themeColor="text1"/>
+                <w:sz w:val="21"/>
+                <w:szCs w:val="21"/>
                 <w14:textFill>
                   <w14:solidFill>
                     <w14:schemeClr w14:val="tx1"/>
@@ -2065,8 +2489,8 @@
                 <w:b/>
                 <w:bCs/>
                 <w:color w:val="000000" w:themeColor="text1"/>
-                <w:sz w:val="22"/>
-                <w:szCs w:val="22"/>
+                <w:sz w:val="21"/>
+                <w:szCs w:val="21"/>
                 <w14:textFill>
                   <w14:solidFill>
                     <w14:schemeClr w14:val="tx1"/>
@@ -2080,8 +2504,8 @@
                 <w:rFonts w:ascii="Times New Roman" w:hAnsi="Times New Roman" w:cs="Times New Roman"/>
                 <w:bCs/>
                 <w:color w:val="000000" w:themeColor="text1"/>
-                <w:sz w:val="22"/>
-                <w:szCs w:val="22"/>
+                <w:sz w:val="21"/>
+                <w:szCs w:val="21"/>
                 <w14:textFill>
                   <w14:solidFill>
                     <w14:schemeClr w14:val="tx1"/>
@@ -2096,8 +2520,8 @@
                 <w:b/>
                 <w:bCs/>
                 <w:color w:val="000000" w:themeColor="text1"/>
-                <w:sz w:val="22"/>
-                <w:szCs w:val="22"/>
+                <w:sz w:val="21"/>
+                <w:szCs w:val="21"/>
                 <w14:textFill>
                   <w14:solidFill>
                     <w14:schemeClr w14:val="tx1"/>
@@ -2111,8 +2535,8 @@
                 <w:rFonts w:ascii="Times New Roman" w:hAnsi="Times New Roman" w:cs="Times New Roman"/>
                 <w:bCs/>
                 <w:color w:val="000000" w:themeColor="text1"/>
-                <w:sz w:val="22"/>
-                <w:szCs w:val="22"/>
+                <w:sz w:val="21"/>
+                <w:szCs w:val="21"/>
                 <w14:textFill>
                   <w14:solidFill>
                     <w14:schemeClr w14:val="tx1"/>
@@ -2127,8 +2551,8 @@
                 <w:rFonts w:ascii="Times New Roman" w:hAnsi="Times New Roman" w:cs="Times New Roman"/>
                 <w:bCs/>
                 <w:color w:val="000000" w:themeColor="text1"/>
-                <w:sz w:val="22"/>
-                <w:szCs w:val="22"/>
+                <w:sz w:val="21"/>
+                <w:szCs w:val="21"/>
                 <w14:textFill>
                   <w14:solidFill>
                     <w14:schemeClr w14:val="tx1"/>
@@ -2150,22 +2574,22 @@
                 <w:rFonts w:ascii="Times New Roman" w:hAnsi="Times New Roman" w:cs="Times New Roman"/>
                 <w:bCs/>
                 <w:color w:val="000000" w:themeColor="text1"/>
-                <w:sz w:val="22"/>
-                <w:szCs w:val="22"/>
-                <w14:textFill>
-                  <w14:solidFill>
-                    <w14:schemeClr w14:val="tx1"/>
-                  </w14:solidFill>
-                </w14:textFill>
-              </w:rPr>
-            </w:pPr>
-            <w:r>
-              <w:rPr>
-                <w:rFonts w:ascii="Times New Roman" w:hAnsi="Times New Roman" w:cs="Times New Roman"/>
-                <w:bCs/>
-                <w:color w:val="000000" w:themeColor="text1"/>
-                <w:sz w:val="22"/>
-                <w:szCs w:val="22"/>
+                <w:sz w:val="21"/>
+                <w:szCs w:val="21"/>
+                <w14:textFill>
+                  <w14:solidFill>
+                    <w14:schemeClr w14:val="tx1"/>
+                  </w14:solidFill>
+                </w14:textFill>
+              </w:rPr>
+            </w:pPr>
+            <w:r>
+              <w:rPr>
+                <w:rFonts w:ascii="Times New Roman" w:hAnsi="Times New Roman" w:cs="Times New Roman"/>
+                <w:bCs/>
+                <w:color w:val="000000" w:themeColor="text1"/>
+                <w:sz w:val="21"/>
+                <w:szCs w:val="21"/>
                 <w14:textFill>
                   <w14:solidFill>
                     <w14:schemeClr w14:val="tx1"/>
@@ -2180,8 +2604,8 @@
                 <w:b/>
                 <w:bCs/>
                 <w:color w:val="000000" w:themeColor="text1"/>
-                <w:sz w:val="22"/>
-                <w:szCs w:val="22"/>
+                <w:sz w:val="21"/>
+                <w:szCs w:val="21"/>
                 <w14:textFill>
                   <w14:solidFill>
                     <w14:schemeClr w14:val="tx1"/>
@@ -2195,8 +2619,8 @@
                 <w:rFonts w:ascii="Times New Roman" w:hAnsi="Times New Roman" w:cs="Times New Roman"/>
                 <w:bCs/>
                 <w:color w:val="000000" w:themeColor="text1"/>
-                <w:sz w:val="22"/>
-                <w:szCs w:val="22"/>
+                <w:sz w:val="21"/>
+                <w:szCs w:val="21"/>
                 <w14:textFill>
                   <w14:solidFill>
                     <w14:schemeClr w14:val="tx1"/>
@@ -2217,22 +2641,22 @@
                 <w:rFonts w:ascii="Times New Roman" w:hAnsi="Times New Roman" w:cs="Times New Roman"/>
                 <w:bCs/>
                 <w:color w:val="000000" w:themeColor="text1"/>
-                <w:sz w:val="22"/>
-                <w:szCs w:val="22"/>
-                <w14:textFill>
-                  <w14:solidFill>
-                    <w14:schemeClr w14:val="tx1"/>
-                  </w14:solidFill>
-                </w14:textFill>
-              </w:rPr>
-            </w:pPr>
-            <w:r>
-              <w:rPr>
-                <w:rFonts w:ascii="Times New Roman" w:hAnsi="Times New Roman" w:cs="Times New Roman"/>
-                <w:bCs/>
-                <w:color w:val="000000" w:themeColor="text1"/>
-                <w:sz w:val="22"/>
-                <w:szCs w:val="22"/>
+                <w:sz w:val="21"/>
+                <w:szCs w:val="21"/>
+                <w14:textFill>
+                  <w14:solidFill>
+                    <w14:schemeClr w14:val="tx1"/>
+                  </w14:solidFill>
+                </w14:textFill>
+              </w:rPr>
+            </w:pPr>
+            <w:r>
+              <w:rPr>
+                <w:rFonts w:ascii="Times New Roman" w:hAnsi="Times New Roman" w:cs="Times New Roman"/>
+                <w:bCs/>
+                <w:color w:val="000000" w:themeColor="text1"/>
+                <w:sz w:val="21"/>
+                <w:szCs w:val="21"/>
                 <w14:textFill>
                   <w14:solidFill>
                     <w14:schemeClr w14:val="tx1"/>
@@ -2247,8 +2671,8 @@
                 <w:b/>
                 <w:bCs/>
                 <w:color w:val="000000" w:themeColor="text1"/>
-                <w:sz w:val="22"/>
-                <w:szCs w:val="22"/>
+                <w:sz w:val="21"/>
+                <w:szCs w:val="21"/>
                 <w14:textFill>
                   <w14:solidFill>
                     <w14:schemeClr w14:val="tx1"/>
@@ -2262,8 +2686,8 @@
                 <w:rFonts w:ascii="Times New Roman" w:hAnsi="Times New Roman" w:cs="Times New Roman"/>
                 <w:bCs/>
                 <w:color w:val="000000" w:themeColor="text1"/>
-                <w:sz w:val="22"/>
-                <w:szCs w:val="22"/>
+                <w:sz w:val="21"/>
+                <w:szCs w:val="21"/>
                 <w14:textFill>
                   <w14:solidFill>
                     <w14:schemeClr w14:val="tx1"/>
@@ -2284,101 +2708,102 @@
                 <w:rFonts w:ascii="Times New Roman" w:hAnsi="Times New Roman" w:cs="Times New Roman"/>
                 <w:bCs/>
                 <w:color w:val="000000" w:themeColor="text1"/>
-                <w:sz w:val="22"/>
+                <w:sz w:val="21"/>
+                <w:szCs w:val="21"/>
+                <w14:textFill>
+                  <w14:solidFill>
+                    <w14:schemeClr w14:val="tx1"/>
+                  </w14:solidFill>
+                </w14:textFill>
+              </w:rPr>
+            </w:pPr>
+            <w:r>
+              <w:rPr>
+                <w:rFonts w:ascii="Times New Roman" w:hAnsi="Times New Roman" w:cs="Times New Roman"/>
+                <w:bCs/>
+                <w:color w:val="000000" w:themeColor="text1"/>
+                <w:sz w:val="21"/>
+                <w:szCs w:val="21"/>
+                <w14:textFill>
+                  <w14:solidFill>
+                    <w14:schemeClr w14:val="tx1"/>
+                  </w14:solidFill>
+                </w14:textFill>
+              </w:rPr>
+              <w:t xml:space="preserve">Managed to work on a small dataset and reached </w:t>
+            </w:r>
+            <w:r>
+              <w:rPr>
+                <w:rFonts w:ascii="Times New Roman" w:hAnsi="Times New Roman" w:cs="Times New Roman"/>
+                <w:b/>
+                <w:bCs/>
+                <w:color w:val="000000" w:themeColor="text1"/>
+                <w:sz w:val="21"/>
+                <w:szCs w:val="21"/>
+                <w14:textFill>
+                  <w14:solidFill>
+                    <w14:schemeClr w14:val="tx1"/>
+                  </w14:solidFill>
+                </w14:textFill>
+              </w:rPr>
+              <w:t>84%</w:t>
+            </w:r>
+            <w:r>
+              <w:rPr>
+                <w:rFonts w:ascii="Times New Roman" w:hAnsi="Times New Roman" w:cs="Times New Roman"/>
+                <w:bCs/>
+                <w:color w:val="000000" w:themeColor="text1"/>
+                <w:sz w:val="21"/>
+                <w:szCs w:val="21"/>
+                <w14:textFill>
+                  <w14:solidFill>
+                    <w14:schemeClr w14:val="tx1"/>
+                  </w14:solidFill>
+                </w14:textFill>
+              </w:rPr>
+              <w:t xml:space="preserve"> on multi-label clarification at chapter level</w:t>
+            </w:r>
+          </w:p>
+          <w:p>
+            <w:pPr>
+              <w:rPr>
+                <w:rFonts w:eastAsia="MS Mincho"/>
+                <w:color w:val="000000" w:themeColor="text1"/>
+                <w:sz w:val="11"/>
                 <w:szCs w:val="22"/>
-                <w14:textFill>
-                  <w14:solidFill>
-                    <w14:schemeClr w14:val="tx1"/>
-                  </w14:solidFill>
-                </w14:textFill>
-              </w:rPr>
-            </w:pPr>
-            <w:r>
-              <w:rPr>
-                <w:rFonts w:ascii="Times New Roman" w:hAnsi="Times New Roman" w:cs="Times New Roman"/>
-                <w:bCs/>
-                <w:color w:val="000000" w:themeColor="text1"/>
-                <w:sz w:val="22"/>
-                <w:szCs w:val="22"/>
-                <w14:textFill>
-                  <w14:solidFill>
-                    <w14:schemeClr w14:val="tx1"/>
-                  </w14:solidFill>
-                </w14:textFill>
-              </w:rPr>
-              <w:t xml:space="preserve">Managed to work on a small dataset and reached </w:t>
-            </w:r>
-            <w:r>
+                <w:lang w:eastAsia="ja-JP"/>
+                <w14:textFill>
+                  <w14:solidFill>
+                    <w14:schemeClr w14:val="tx1"/>
+                  </w14:solidFill>
+                </w14:textFill>
+              </w:rPr>
+            </w:pPr>
+          </w:p>
+          <w:p>
+            <w:pPr>
+              <w:ind w:firstLine="105" w:firstLineChars="50"/>
               <w:rPr>
                 <w:rFonts w:ascii="Times New Roman" w:hAnsi="Times New Roman" w:cs="Times New Roman"/>
                 <w:b/>
                 <w:bCs/>
                 <w:color w:val="000000" w:themeColor="text1"/>
-                <w:sz w:val="22"/>
-                <w:szCs w:val="22"/>
-                <w14:textFill>
-                  <w14:solidFill>
-                    <w14:schemeClr w14:val="tx1"/>
-                  </w14:solidFill>
-                </w14:textFill>
-              </w:rPr>
-              <w:t>84%</w:t>
-            </w:r>
-            <w:r>
-              <w:rPr>
-                <w:rFonts w:ascii="Times New Roman" w:hAnsi="Times New Roman" w:cs="Times New Roman"/>
-                <w:bCs/>
-                <w:color w:val="000000" w:themeColor="text1"/>
-                <w:sz w:val="22"/>
-                <w:szCs w:val="22"/>
-                <w14:textFill>
-                  <w14:solidFill>
-                    <w14:schemeClr w14:val="tx1"/>
-                  </w14:solidFill>
-                </w14:textFill>
-              </w:rPr>
-              <w:t xml:space="preserve"> on multi-label clarification at chapter level</w:t>
-            </w:r>
-          </w:p>
-          <w:p>
-            <w:pPr>
-              <w:rPr>
-                <w:rFonts w:eastAsia="MS Mincho"/>
-                <w:color w:val="000000" w:themeColor="text1"/>
-                <w:sz w:val="13"/>
-                <w:lang w:eastAsia="ja-JP"/>
-                <w14:textFill>
-                  <w14:solidFill>
-                    <w14:schemeClr w14:val="tx1"/>
-                  </w14:solidFill>
-                </w14:textFill>
-              </w:rPr>
-            </w:pPr>
-          </w:p>
-          <w:p>
-            <w:pPr>
-              <w:ind w:firstLine="110" w:firstLineChars="50"/>
-              <w:rPr>
-                <w:rFonts w:ascii="Times New Roman" w:hAnsi="Times New Roman" w:cs="Times New Roman"/>
-                <w:b/>
-                <w:bCs/>
-                <w:color w:val="000000" w:themeColor="text1"/>
-                <w:sz w:val="22"/>
-                <w:szCs w:val="22"/>
-                <w14:textFill>
-                  <w14:solidFill>
-                    <w14:schemeClr w14:val="tx1"/>
-                  </w14:solidFill>
-                </w14:textFill>
-              </w:rPr>
-            </w:pPr>
-            <w:r>
-              <w:rPr>
-                <w:rFonts w:ascii="Times New Roman" w:hAnsi="Times New Roman" w:cs="Times New Roman"/>
-                <w:bCs/>
-                <w:color w:val="000000" w:themeColor="text1"/>
-                <w:sz w:val="22"/>
-                <w:szCs w:val="22"/>
+                <w:sz w:val="21"/>
+                <w:szCs w:val="21"/>
+                <w14:textFill>
+                  <w14:solidFill>
+                    <w14:schemeClr w14:val="tx1"/>
+                  </w14:solidFill>
+                </w14:textFill>
+              </w:rPr>
+            </w:pPr>
+            <w:r>
+              <w:rPr>
+                <w:rFonts w:ascii="Times New Roman" w:hAnsi="Times New Roman" w:cs="Times New Roman"/>
+                <w:bCs/>
+                <w:color w:val="000000" w:themeColor="text1"/>
+                <w:sz w:val="21"/>
+                <w:szCs w:val="21"/>
                 <w14:textFill>
                   <w14:solidFill>
                     <w14:schemeClr w14:val="tx1"/>
@@ -2390,8 +2815,8 @@
             <w:r>
               <w:rPr>
                 <w:color w:val="000000" w:themeColor="text1"/>
-                <w:sz w:val="22"/>
-                <w:szCs w:val="22"/>
+                <w:sz w:val="21"/>
+                <w:szCs w:val="21"/>
                 <w14:textFill>
                   <w14:solidFill>
                     <w14:schemeClr w14:val="tx1"/>
@@ -2411,21 +2836,21 @@
               <w:rPr>
                 <w:rFonts w:ascii="Times New Roman" w:hAnsi="Times New Roman" w:cs="Times New Roman"/>
                 <w:color w:val="000000" w:themeColor="text1"/>
-                <w:sz w:val="22"/>
-                <w:szCs w:val="22"/>
-                <w14:textFill>
-                  <w14:solidFill>
-                    <w14:schemeClr w14:val="tx1"/>
-                  </w14:solidFill>
-                </w14:textFill>
-              </w:rPr>
-            </w:pPr>
-            <w:r>
-              <w:rPr>
-                <w:rFonts w:ascii="Times New Roman" w:hAnsi="Times New Roman" w:cs="Times New Roman"/>
-                <w:color w:val="000000" w:themeColor="text1"/>
-                <w:sz w:val="22"/>
-                <w:szCs w:val="22"/>
+                <w:sz w:val="21"/>
+                <w:szCs w:val="21"/>
+                <w14:textFill>
+                  <w14:solidFill>
+                    <w14:schemeClr w14:val="tx1"/>
+                  </w14:solidFill>
+                </w14:textFill>
+              </w:rPr>
+            </w:pPr>
+            <w:r>
+              <w:rPr>
+                <w:rFonts w:ascii="Times New Roman" w:hAnsi="Times New Roman" w:cs="Times New Roman"/>
+                <w:color w:val="000000" w:themeColor="text1"/>
+                <w:sz w:val="21"/>
+                <w:szCs w:val="21"/>
                 <w14:textFill>
                   <w14:solidFill>
                     <w14:schemeClr w14:val="tx1"/>
@@ -2445,21 +2870,21 @@
               <w:rPr>
                 <w:rFonts w:ascii="Times New Roman" w:hAnsi="Times New Roman" w:cs="Times New Roman"/>
                 <w:color w:val="000000" w:themeColor="text1"/>
-                <w:sz w:val="22"/>
-                <w:szCs w:val="22"/>
-                <w14:textFill>
-                  <w14:solidFill>
-                    <w14:schemeClr w14:val="tx1"/>
-                  </w14:solidFill>
-                </w14:textFill>
-              </w:rPr>
-            </w:pPr>
-            <w:r>
-              <w:rPr>
-                <w:rFonts w:ascii="Times New Roman" w:hAnsi="Times New Roman" w:cs="Times New Roman"/>
-                <w:color w:val="000000" w:themeColor="text1"/>
-                <w:sz w:val="22"/>
-                <w:szCs w:val="22"/>
+                <w:sz w:val="21"/>
+                <w:szCs w:val="21"/>
+                <w14:textFill>
+                  <w14:solidFill>
+                    <w14:schemeClr w14:val="tx1"/>
+                  </w14:solidFill>
+                </w14:textFill>
+              </w:rPr>
+            </w:pPr>
+            <w:r>
+              <w:rPr>
+                <w:rFonts w:ascii="Times New Roman" w:hAnsi="Times New Roman" w:cs="Times New Roman"/>
+                <w:color w:val="000000" w:themeColor="text1"/>
+                <w:sz w:val="21"/>
+                <w:szCs w:val="21"/>
                 <w14:textFill>
                   <w14:solidFill>
                     <w14:schemeClr w14:val="tx1"/>
@@ -2473,8 +2898,8 @@
                 <w:rFonts w:ascii="Times New Roman" w:hAnsi="Times New Roman" w:cs="Times New Roman"/>
                 <w:b/>
                 <w:color w:val="000000" w:themeColor="text1"/>
-                <w:sz w:val="22"/>
-                <w:szCs w:val="22"/>
+                <w:sz w:val="21"/>
+                <w:szCs w:val="21"/>
                 <w14:textFill>
                   <w14:solidFill>
                     <w14:schemeClr w14:val="tx1"/>
@@ -2487,8 +2912,8 @@
               <w:rPr>
                 <w:rFonts w:ascii="Times New Roman" w:hAnsi="Times New Roman" w:cs="Times New Roman"/>
                 <w:color w:val="000000" w:themeColor="text1"/>
-                <w:sz w:val="22"/>
-                <w:szCs w:val="22"/>
+                <w:sz w:val="21"/>
+                <w:szCs w:val="21"/>
                 <w14:textFill>
                   <w14:solidFill>
                     <w14:schemeClr w14:val="tx1"/>
@@ -2502,8 +2927,8 @@
                 <w:rFonts w:ascii="Times New Roman" w:hAnsi="Times New Roman" w:cs="Times New Roman"/>
                 <w:b/>
                 <w:color w:val="000000" w:themeColor="text1"/>
-                <w:sz w:val="22"/>
-                <w:szCs w:val="22"/>
+                <w:sz w:val="21"/>
+                <w:szCs w:val="21"/>
                 <w14:textFill>
                   <w14:solidFill>
                     <w14:schemeClr w14:val="tx1"/>
@@ -2516,8 +2941,8 @@
               <w:rPr>
                 <w:rFonts w:ascii="Times New Roman" w:hAnsi="Times New Roman" w:cs="Times New Roman"/>
                 <w:color w:val="000000" w:themeColor="text1"/>
-                <w:sz w:val="22"/>
-                <w:szCs w:val="22"/>
+                <w:sz w:val="21"/>
+                <w:szCs w:val="21"/>
                 <w14:textFill>
                   <w14:solidFill>
                     <w14:schemeClr w14:val="tx1"/>
@@ -2531,8 +2956,8 @@
                 <w:rFonts w:ascii="Times New Roman" w:hAnsi="Times New Roman" w:cs="Times New Roman"/>
                 <w:b/>
                 <w:color w:val="000000" w:themeColor="text1"/>
-                <w:sz w:val="22"/>
-                <w:szCs w:val="22"/>
+                <w:sz w:val="21"/>
+                <w:szCs w:val="21"/>
                 <w14:textFill>
                   <w14:solidFill>
                     <w14:schemeClr w14:val="tx1"/>
@@ -2552,21 +2977,21 @@
               <w:rPr>
                 <w:rFonts w:ascii="Times New Roman" w:hAnsi="Times New Roman" w:cs="Times New Roman"/>
                 <w:color w:val="000000" w:themeColor="text1"/>
-                <w:sz w:val="22"/>
-                <w:szCs w:val="22"/>
-                <w14:textFill>
-                  <w14:solidFill>
-                    <w14:schemeClr w14:val="tx1"/>
-                  </w14:solidFill>
-                </w14:textFill>
-              </w:rPr>
-            </w:pPr>
-            <w:r>
-              <w:rPr>
-                <w:rFonts w:ascii="Times New Roman" w:hAnsi="Times New Roman" w:cs="Times New Roman"/>
-                <w:color w:val="000000" w:themeColor="text1"/>
-                <w:sz w:val="22"/>
-                <w:szCs w:val="22"/>
+                <w:sz w:val="21"/>
+                <w:szCs w:val="21"/>
+                <w14:textFill>
+                  <w14:solidFill>
+                    <w14:schemeClr w14:val="tx1"/>
+                  </w14:solidFill>
+                </w14:textFill>
+              </w:rPr>
+            </w:pPr>
+            <w:r>
+              <w:rPr>
+                <w:rFonts w:ascii="Times New Roman" w:hAnsi="Times New Roman" w:cs="Times New Roman"/>
+                <w:color w:val="000000" w:themeColor="text1"/>
+                <w:sz w:val="21"/>
+                <w:szCs w:val="21"/>
                 <w14:textFill>
                   <w14:solidFill>
                     <w14:schemeClr w14:val="tx1"/>
@@ -2599,6 +3024,78 @@
               <w:rPr>
                 <w:rFonts w:ascii="Times New Roman" w:hAnsi="Times New Roman" w:cs="Times New Roman"/>
                 <w:color w:val="000000" w:themeColor="text1"/>
+                <w:sz w:val="21"/>
+                <w:szCs w:val="21"/>
+                <w14:textFill>
+                  <w14:solidFill>
+                    <w14:schemeClr w14:val="tx1"/>
+                  </w14:solidFill>
+                </w14:textFill>
+              </w:rPr>
+              <w:t xml:space="preserve"> Reached over </w:t>
+            </w:r>
+            <w:r>
+              <w:rPr>
+                <w:rFonts w:ascii="Times New Roman" w:hAnsi="Times New Roman" w:cs="Times New Roman"/>
+                <w:b/>
+                <w:color w:val="000000" w:themeColor="text1"/>
+                <w:sz w:val="21"/>
+                <w:szCs w:val="21"/>
+                <w14:textFill>
+                  <w14:solidFill>
+                    <w14:schemeClr w14:val="tx1"/>
+                  </w14:solidFill>
+                </w14:textFill>
+              </w:rPr>
+              <w:t>94%</w:t>
+            </w:r>
+            <w:r>
+              <w:rPr>
+                <w:rFonts w:ascii="Times New Roman" w:hAnsi="Times New Roman" w:cs="Times New Roman"/>
+                <w:color w:val="000000" w:themeColor="text1"/>
+                <w:sz w:val="21"/>
+                <w:szCs w:val="21"/>
+                <w14:textFill>
+                  <w14:solidFill>
+                    <w14:schemeClr w14:val="tx1"/>
+                  </w14:solidFill>
+                </w14:textFill>
+              </w:rPr>
+              <w:t xml:space="preserve"> in sensitivity while kept specificity around </w:t>
+            </w:r>
+            <w:r>
+              <w:rPr>
+                <w:rFonts w:ascii="Times New Roman" w:hAnsi="Times New Roman" w:cs="Times New Roman"/>
+                <w:b/>
+                <w:color w:val="000000" w:themeColor="text1"/>
+                <w:sz w:val="21"/>
+                <w:szCs w:val="21"/>
+                <w14:textFill>
+                  <w14:solidFill>
+                    <w14:schemeClr w14:val="tx1"/>
+                  </w14:solidFill>
+                </w14:textFill>
+              </w:rPr>
+              <w:t xml:space="preserve">90% </w:t>
+            </w:r>
+            <w:r>
+              <w:rPr>
+                <w:rFonts w:ascii="Times New Roman" w:hAnsi="Times New Roman" w:cs="Times New Roman"/>
+                <w:color w:val="000000" w:themeColor="text1"/>
+                <w:sz w:val="21"/>
+                <w:szCs w:val="21"/>
+                <w14:textFill>
+                  <w14:solidFill>
+                    <w14:schemeClr w14:val="tx1"/>
+                  </w14:solidFill>
+                </w14:textFill>
+              </w:rPr>
+              <w:t xml:space="preserve">                     </w:t>
+            </w:r>
+            <w:r>
+              <w:rPr>
+                <w:rFonts w:ascii="Times New Roman" w:hAnsi="Times New Roman" w:cs="Times New Roman"/>
+                <w:color w:val="000000" w:themeColor="text1"/>
                 <w:sz w:val="22"/>
                 <w:szCs w:val="22"/>
                 <w14:textFill>
@@ -2607,65 +3104,7 @@
                   </w14:solidFill>
                 </w14:textFill>
               </w:rPr>
-              <w:t xml:space="preserve"> Reached over </w:t>
-            </w:r>
-            <w:r>
-              <w:rPr>
-                <w:rFonts w:ascii="Times New Roman" w:hAnsi="Times New Roman" w:cs="Times New Roman"/>
-                <w:b/>
-                <w:color w:val="000000" w:themeColor="text1"/>
-                <w:sz w:val="22"/>
-                <w:szCs w:val="22"/>
-                <w14:textFill>
-                  <w14:solidFill>
-                    <w14:schemeClr w14:val="tx1"/>
-                  </w14:solidFill>
-                </w14:textFill>
-              </w:rPr>
-              <w:t>94%</w:t>
-            </w:r>
-            <w:r>
-              <w:rPr>
-                <w:rFonts w:ascii="Times New Roman" w:hAnsi="Times New Roman" w:cs="Times New Roman"/>
-                <w:color w:val="000000" w:themeColor="text1"/>
-                <w:sz w:val="22"/>
-                <w:szCs w:val="22"/>
-                <w14:textFill>
-                  <w14:solidFill>
-                    <w14:schemeClr w14:val="tx1"/>
-                  </w14:solidFill>
-                </w14:textFill>
-              </w:rPr>
-              <w:t xml:space="preserve"> in sensitivity while kept specificity around </w:t>
-            </w:r>
-            <w:r>
-              <w:rPr>
-                <w:rFonts w:ascii="Times New Roman" w:hAnsi="Times New Roman" w:cs="Times New Roman"/>
-                <w:b/>
-                <w:color w:val="000000" w:themeColor="text1"/>
-                <w:sz w:val="22"/>
-                <w:szCs w:val="22"/>
-                <w14:textFill>
-                  <w14:solidFill>
-                    <w14:schemeClr w14:val="tx1"/>
-                  </w14:solidFill>
-                </w14:textFill>
-              </w:rPr>
-              <w:t xml:space="preserve">90% </w:t>
-            </w:r>
-            <w:r>
-              <w:rPr>
-                <w:rFonts w:ascii="Times New Roman" w:hAnsi="Times New Roman" w:cs="Times New Roman"/>
-                <w:color w:val="000000" w:themeColor="text1"/>
-                <w:sz w:val="22"/>
-                <w:szCs w:val="22"/>
-                <w14:textFill>
-                  <w14:solidFill>
-                    <w14:schemeClr w14:val="tx1"/>
-                  </w14:solidFill>
-                </w14:textFill>
-              </w:rPr>
-              <w:t xml:space="preserve">                                                                                   </w:t>
+              <w:t xml:space="preserve">                                                              </w:t>
             </w:r>
           </w:p>
           <w:p>
@@ -2772,14 +3211,14 @@
           </w:tcPr>
           <w:p>
             <w:pPr>
-              <w:ind w:firstLine="110" w:firstLineChars="50"/>
+              <w:ind w:firstLine="105" w:firstLineChars="50"/>
               <w:rPr>
                 <w:rFonts w:ascii="Times New Roman" w:hAnsi="Times New Roman" w:cs="Times New Roman"/>
                 <w:b/>
                 <w:bCs/>
                 <w:color w:val="000000" w:themeColor="text1"/>
-                <w:sz w:val="22"/>
-                <w:szCs w:val="22"/>
+                <w:sz w:val="21"/>
+                <w:szCs w:val="21"/>
                 <w14:textFill>
                   <w14:solidFill>
                     <w14:schemeClr w14:val="tx1"/>
@@ -2793,8 +3232,8 @@
                 <w:b/>
                 <w:bCs/>
                 <w:color w:val="000000" w:themeColor="text1"/>
-                <w:sz w:val="22"/>
-                <w:szCs w:val="22"/>
+                <w:sz w:val="21"/>
+                <w:szCs w:val="21"/>
                 <w14:textFill>
                   <w14:solidFill>
                     <w14:schemeClr w14:val="tx1"/>
@@ -2808,8 +3247,8 @@
                 <w:rFonts w:ascii="Times New Roman" w:hAnsi="Times New Roman" w:cs="Times New Roman"/>
                 <w:bCs/>
                 <w:color w:val="000000" w:themeColor="text1"/>
-                <w:sz w:val="22"/>
-                <w:szCs w:val="22"/>
+                <w:sz w:val="21"/>
+                <w:szCs w:val="21"/>
                 <w14:textFill>
                   <w14:solidFill>
                     <w14:schemeClr w14:val="tx1"/>
@@ -2824,8 +3263,8 @@
                 <w:b/>
                 <w:bCs/>
                 <w:color w:val="000000" w:themeColor="text1"/>
-                <w:sz w:val="22"/>
-                <w:szCs w:val="22"/>
+                <w:sz w:val="21"/>
+                <w:szCs w:val="21"/>
                 <w14:textFill>
                   <w14:solidFill>
                     <w14:schemeClr w14:val="tx1"/>
@@ -2836,11 +3275,28 @@
             </w:r>
             <w:r>
               <w:rPr>
-                <w:rFonts w:ascii="Times New Roman" w:hAnsi="Times New Roman" w:cs="Times New Roman"/>
-                <w:bCs/>
-                <w:color w:val="000000" w:themeColor="text1"/>
-                <w:sz w:val="22"/>
-                <w:szCs w:val="22"/>
+                <w:rFonts w:hint="default" w:ascii="Times New Roman" w:hAnsi="Times New Roman" w:cs="Times New Roman"/>
+                <w:b/>
+                <w:bCs/>
+                <w:color w:val="000000" w:themeColor="text1"/>
+                <w:sz w:val="21"/>
+                <w:szCs w:val="21"/>
+                <w:lang w:val="en-US"/>
+                <w14:textFill>
+                  <w14:solidFill>
+                    <w14:schemeClr w14:val="tx1"/>
+                  </w14:solidFill>
+                </w14:textFill>
+              </w:rPr>
+              <w:t xml:space="preserve">          </w:t>
+            </w:r>
+            <w:r>
+              <w:rPr>
+                <w:rFonts w:ascii="Times New Roman" w:hAnsi="Times New Roman" w:cs="Times New Roman"/>
+                <w:bCs/>
+                <w:color w:val="000000" w:themeColor="text1"/>
+                <w:sz w:val="21"/>
+                <w:szCs w:val="21"/>
                 <w14:textFill>
                   <w14:solidFill>
                     <w14:schemeClr w14:val="tx1"/>
@@ -2862,22 +3318,22 @@
                 <w:b/>
                 <w:bCs/>
                 <w:color w:val="000000" w:themeColor="text1"/>
-                <w:sz w:val="22"/>
-                <w:szCs w:val="22"/>
-                <w14:textFill>
-                  <w14:solidFill>
-                    <w14:schemeClr w14:val="tx1"/>
-                  </w14:solidFill>
-                </w14:textFill>
-              </w:rPr>
-            </w:pPr>
-            <w:r>
-              <w:rPr>
-                <w:rFonts w:ascii="Times New Roman" w:hAnsi="Times New Roman" w:cs="Times New Roman"/>
-                <w:bCs/>
-                <w:color w:val="000000" w:themeColor="text1"/>
-                <w:sz w:val="22"/>
-                <w:szCs w:val="22"/>
+                <w:sz w:val="21"/>
+                <w:szCs w:val="21"/>
+                <w14:textFill>
+                  <w14:solidFill>
+                    <w14:schemeClr w14:val="tx1"/>
+                  </w14:solidFill>
+                </w14:textFill>
+              </w:rPr>
+            </w:pPr>
+            <w:r>
+              <w:rPr>
+                <w:rFonts w:ascii="Times New Roman" w:hAnsi="Times New Roman" w:cs="Times New Roman"/>
+                <w:bCs/>
+                <w:color w:val="000000" w:themeColor="text1"/>
+                <w:sz w:val="21"/>
+                <w:szCs w:val="21"/>
                 <w14:textFill>
                   <w14:solidFill>
                     <w14:schemeClr w14:val="tx1"/>
@@ -2891,8 +3347,8 @@
                 <w:rFonts w:ascii="Times New Roman" w:hAnsi="Times New Roman" w:cs="Times New Roman"/>
                 <w:b/>
                 <w:color w:val="000000" w:themeColor="text1"/>
-                <w:sz w:val="22"/>
-                <w:szCs w:val="22"/>
+                <w:sz w:val="21"/>
+                <w:szCs w:val="21"/>
                 <w14:textFill>
                   <w14:solidFill>
                     <w14:schemeClr w14:val="tx1"/>
@@ -2906,8 +3362,8 @@
                 <w:rFonts w:ascii="Times New Roman" w:hAnsi="Times New Roman" w:cs="Times New Roman"/>
                 <w:bCs/>
                 <w:color w:val="000000" w:themeColor="text1"/>
-                <w:sz w:val="22"/>
-                <w:szCs w:val="22"/>
+                <w:sz w:val="21"/>
+                <w:szCs w:val="21"/>
                 <w14:textFill>
                   <w14:solidFill>
                     <w14:schemeClr w14:val="tx1"/>
@@ -2929,22 +3385,22 @@
                 <w:b/>
                 <w:bCs/>
                 <w:color w:val="000000" w:themeColor="text1"/>
-                <w:sz w:val="22"/>
-                <w:szCs w:val="22"/>
-                <w14:textFill>
-                  <w14:solidFill>
-                    <w14:schemeClr w14:val="tx1"/>
-                  </w14:solidFill>
-                </w14:textFill>
-              </w:rPr>
-            </w:pPr>
-            <w:r>
-              <w:rPr>
-                <w:rFonts w:ascii="Times New Roman" w:hAnsi="Times New Roman" w:cs="Times New Roman"/>
-                <w:bCs/>
-                <w:color w:val="000000" w:themeColor="text1"/>
-                <w:sz w:val="22"/>
-                <w:szCs w:val="22"/>
+                <w:sz w:val="21"/>
+                <w:szCs w:val="21"/>
+                <w14:textFill>
+                  <w14:solidFill>
+                    <w14:schemeClr w14:val="tx1"/>
+                  </w14:solidFill>
+                </w14:textFill>
+              </w:rPr>
+            </w:pPr>
+            <w:r>
+              <w:rPr>
+                <w:rFonts w:ascii="Times New Roman" w:hAnsi="Times New Roman" w:cs="Times New Roman"/>
+                <w:bCs/>
+                <w:color w:val="000000" w:themeColor="text1"/>
+                <w:sz w:val="21"/>
+                <w:szCs w:val="21"/>
                 <w14:textFill>
                   <w14:solidFill>
                     <w14:schemeClr w14:val="tx1"/>
@@ -2959,8 +3415,8 @@
                 <w:b/>
                 <w:bCs/>
                 <w:color w:val="000000" w:themeColor="text1"/>
-                <w:sz w:val="22"/>
-                <w:szCs w:val="22"/>
+                <w:sz w:val="21"/>
+                <w:szCs w:val="21"/>
                 <w14:textFill>
                   <w14:solidFill>
                     <w14:schemeClr w14:val="tx1"/>
@@ -2974,8 +3430,8 @@
                 <w:rFonts w:ascii="Times New Roman" w:hAnsi="Times New Roman" w:cs="Times New Roman"/>
                 <w:bCs/>
                 <w:color w:val="000000" w:themeColor="text1"/>
-                <w:sz w:val="22"/>
-                <w:szCs w:val="22"/>
+                <w:sz w:val="21"/>
+                <w:szCs w:val="21"/>
                 <w14:textFill>
                   <w14:solidFill>
                     <w14:schemeClr w14:val="tx1"/>
@@ -2990,8 +3446,8 @@
                 <w:b/>
                 <w:bCs/>
                 <w:color w:val="000000" w:themeColor="text1"/>
-                <w:sz w:val="22"/>
-                <w:szCs w:val="22"/>
+                <w:sz w:val="21"/>
+                <w:szCs w:val="21"/>
                 <w14:textFill>
                   <w14:solidFill>
                     <w14:schemeClr w14:val="tx1"/>
@@ -3013,22 +3469,22 @@
                 <w:b/>
                 <w:bCs/>
                 <w:color w:val="000000" w:themeColor="text1"/>
-                <w:sz w:val="22"/>
-                <w:szCs w:val="22"/>
-                <w14:textFill>
-                  <w14:solidFill>
-                    <w14:schemeClr w14:val="tx1"/>
-                  </w14:solidFill>
-                </w14:textFill>
-              </w:rPr>
-            </w:pPr>
-            <w:r>
-              <w:rPr>
-                <w:rFonts w:ascii="Times New Roman" w:hAnsi="Times New Roman" w:cs="Times New Roman"/>
-                <w:bCs/>
-                <w:color w:val="000000" w:themeColor="text1"/>
-                <w:sz w:val="22"/>
-                <w:szCs w:val="22"/>
+                <w:sz w:val="21"/>
+                <w:szCs w:val="21"/>
+                <w14:textFill>
+                  <w14:solidFill>
+                    <w14:schemeClr w14:val="tx1"/>
+                  </w14:solidFill>
+                </w14:textFill>
+              </w:rPr>
+            </w:pPr>
+            <w:r>
+              <w:rPr>
+                <w:rFonts w:ascii="Times New Roman" w:hAnsi="Times New Roman" w:cs="Times New Roman"/>
+                <w:bCs/>
+                <w:color w:val="000000" w:themeColor="text1"/>
+                <w:sz w:val="21"/>
+                <w:szCs w:val="21"/>
                 <w14:textFill>
                   <w14:solidFill>
                     <w14:schemeClr w14:val="tx1"/>
@@ -3043,8 +3499,8 @@
                 <w:b/>
                 <w:bCs/>
                 <w:color w:val="000000" w:themeColor="text1"/>
-                <w:sz w:val="22"/>
-                <w:szCs w:val="22"/>
+                <w:sz w:val="21"/>
+                <w:szCs w:val="21"/>
                 <w14:textFill>
                   <w14:solidFill>
                     <w14:schemeClr w14:val="tx1"/>
@@ -3058,8 +3514,8 @@
                 <w:rFonts w:ascii="Times New Roman" w:hAnsi="Times New Roman" w:cs="Times New Roman"/>
                 <w:bCs/>
                 <w:color w:val="000000" w:themeColor="text1"/>
-                <w:sz w:val="22"/>
-                <w:szCs w:val="22"/>
+                <w:sz w:val="21"/>
+                <w:szCs w:val="21"/>
                 <w14:textFill>
                   <w14:solidFill>
                     <w14:schemeClr w14:val="tx1"/>
@@ -3074,8 +3530,8 @@
                 <w:b/>
                 <w:bCs/>
                 <w:color w:val="000000" w:themeColor="text1"/>
-                <w:sz w:val="22"/>
-                <w:szCs w:val="22"/>
+                <w:sz w:val="21"/>
+                <w:szCs w:val="21"/>
                 <w14:textFill>
                   <w14:solidFill>
                     <w14:schemeClr w14:val="tx1"/>
@@ -3089,8 +3545,8 @@
                 <w:rFonts w:ascii="Times New Roman" w:hAnsi="Times New Roman" w:cs="Times New Roman"/>
                 <w:bCs/>
                 <w:color w:val="000000" w:themeColor="text1"/>
-                <w:sz w:val="22"/>
-                <w:szCs w:val="22"/>
+                <w:sz w:val="21"/>
+                <w:szCs w:val="21"/>
                 <w14:textFill>
                   <w14:solidFill>
                     <w14:schemeClr w14:val="tx1"/>
@@ -3105,8 +3561,8 @@
                 <w:b/>
                 <w:bCs/>
                 <w:color w:val="000000" w:themeColor="text1"/>
-                <w:sz w:val="22"/>
-                <w:szCs w:val="22"/>
+                <w:sz w:val="21"/>
+                <w:szCs w:val="21"/>
                 <w14:textFill>
                   <w14:solidFill>
                     <w14:schemeClr w14:val="tx1"/>
@@ -3128,22 +3584,22 @@
                 <w:b/>
                 <w:bCs/>
                 <w:color w:val="000000" w:themeColor="text1"/>
-                <w:sz w:val="22"/>
-                <w:szCs w:val="22"/>
-                <w14:textFill>
-                  <w14:solidFill>
-                    <w14:schemeClr w14:val="tx1"/>
-                  </w14:solidFill>
-                </w14:textFill>
-              </w:rPr>
-            </w:pPr>
-            <w:r>
-              <w:rPr>
-                <w:rFonts w:ascii="Times New Roman" w:hAnsi="Times New Roman" w:cs="Times New Roman"/>
-                <w:bCs/>
-                <w:color w:val="000000" w:themeColor="text1"/>
-                <w:sz w:val="22"/>
-                <w:szCs w:val="22"/>
+                <w:sz w:val="21"/>
+                <w:szCs w:val="21"/>
+                <w14:textFill>
+                  <w14:solidFill>
+                    <w14:schemeClr w14:val="tx1"/>
+                  </w14:solidFill>
+                </w14:textFill>
+              </w:rPr>
+            </w:pPr>
+            <w:r>
+              <w:rPr>
+                <w:rFonts w:ascii="Times New Roman" w:hAnsi="Times New Roman" w:cs="Times New Roman"/>
+                <w:bCs/>
+                <w:color w:val="000000" w:themeColor="text1"/>
+                <w:sz w:val="21"/>
+                <w:szCs w:val="21"/>
                 <w14:textFill>
                   <w14:solidFill>
                     <w14:schemeClr w14:val="tx1"/>
@@ -3158,8 +3614,8 @@
                 <w:b/>
                 <w:bCs/>
                 <w:color w:val="000000" w:themeColor="text1"/>
-                <w:sz w:val="22"/>
-                <w:szCs w:val="22"/>
+                <w:sz w:val="21"/>
+                <w:szCs w:val="21"/>
                 <w14:textFill>
                   <w14:solidFill>
                     <w14:schemeClr w14:val="tx1"/>
@@ -3172,8 +3628,8 @@
               <w:rPr>
                 <w:rFonts w:ascii="Times New Roman" w:hAnsi="Times New Roman" w:cs="Times New Roman"/>
                 <w:color w:val="000000" w:themeColor="text1"/>
-                <w:sz w:val="22"/>
-                <w:szCs w:val="22"/>
+                <w:sz w:val="21"/>
+                <w:szCs w:val="21"/>
                 <w:lang w:val="en"/>
                 <w14:textFill>
                   <w14:solidFill>
@@ -3188,8 +3644,8 @@
                 <w:rFonts w:ascii="Times New Roman" w:hAnsi="Times New Roman" w:cs="Times New Roman"/>
                 <w:bCs/>
                 <w:color w:val="000000" w:themeColor="text1"/>
-                <w:sz w:val="22"/>
-                <w:szCs w:val="22"/>
+                <w:sz w:val="21"/>
+                <w:szCs w:val="21"/>
                 <w14:textFill>
                   <w14:solidFill>
                     <w14:schemeClr w14:val="tx1"/>
@@ -3205,8 +3661,8 @@
                 <w:rFonts w:ascii="Times New Roman" w:hAnsi="Times New Roman" w:cs="Times New Roman"/>
                 <w:bCs/>
                 <w:color w:val="000000" w:themeColor="text1"/>
-                <w:sz w:val="13"/>
-                <w:szCs w:val="22"/>
+                <w:sz w:val="11"/>
+                <w:szCs w:val="21"/>
                 <w14:textFill>
                   <w14:solidFill>
                     <w14:schemeClr w14:val="tx1"/>
@@ -3222,8 +3678,8 @@
                 <w:rFonts w:ascii="Times New Roman" w:hAnsi="Times New Roman" w:cs="Times New Roman"/>
                 <w:bCs/>
                 <w:color w:val="000000" w:themeColor="text1"/>
-                <w:sz w:val="22"/>
-                <w:szCs w:val="22"/>
+                <w:sz w:val="21"/>
+                <w:szCs w:val="21"/>
                 <w14:textFill>
                   <w14:solidFill>
                     <w14:schemeClr w14:val="tx1"/>
@@ -3236,8 +3692,8 @@
                 <w:rFonts w:hint="eastAsia" w:ascii="Times New Roman" w:hAnsi="Times New Roman" w:cs="Times New Roman"/>
                 <w:bCs/>
                 <w:color w:val="000000" w:themeColor="text1"/>
-                <w:sz w:val="22"/>
-                <w:szCs w:val="22"/>
+                <w:sz w:val="21"/>
+                <w:szCs w:val="21"/>
                 <w14:textFill>
                   <w14:solidFill>
                     <w14:schemeClr w14:val="tx1"/>
@@ -3251,8 +3707,8 @@
                 <w:rFonts w:ascii="Times New Roman" w:hAnsi="Times New Roman" w:cs="Times New Roman"/>
                 <w:bCs/>
                 <w:color w:val="000000" w:themeColor="text1"/>
-                <w:sz w:val="22"/>
-                <w:szCs w:val="22"/>
+                <w:sz w:val="21"/>
+                <w:szCs w:val="21"/>
                 <w14:textFill>
                   <w14:solidFill>
                     <w14:schemeClr w14:val="tx1"/>
@@ -3267,8 +3723,8 @@
                 <w:b/>
                 <w:bCs/>
                 <w:color w:val="000000" w:themeColor="text1"/>
-                <w:sz w:val="22"/>
-                <w:szCs w:val="22"/>
+                <w:sz w:val="21"/>
+                <w:szCs w:val="21"/>
                 <w14:textFill>
                   <w14:solidFill>
                     <w14:schemeClr w14:val="tx1"/>
@@ -3279,11 +3735,28 @@
             </w:r>
             <w:r>
               <w:rPr>
-                <w:rFonts w:ascii="Times New Roman" w:hAnsi="Times New Roman" w:cs="Times New Roman"/>
-                <w:bCs/>
-                <w:color w:val="000000" w:themeColor="text1"/>
-                <w:sz w:val="22"/>
-                <w:szCs w:val="22"/>
+                <w:rFonts w:hint="default" w:ascii="Times New Roman" w:hAnsi="Times New Roman" w:cs="Times New Roman"/>
+                <w:b/>
+                <w:bCs/>
+                <w:color w:val="000000" w:themeColor="text1"/>
+                <w:sz w:val="21"/>
+                <w:szCs w:val="21"/>
+                <w:lang w:val="en-US"/>
+                <w14:textFill>
+                  <w14:solidFill>
+                    <w14:schemeClr w14:val="tx1"/>
+                  </w14:solidFill>
+                </w14:textFill>
+              </w:rPr>
+              <w:t xml:space="preserve">          </w:t>
+            </w:r>
+            <w:r>
+              <w:rPr>
+                <w:rFonts w:ascii="Times New Roman" w:hAnsi="Times New Roman" w:cs="Times New Roman"/>
+                <w:bCs/>
+                <w:color w:val="000000" w:themeColor="text1"/>
+                <w:sz w:val="21"/>
+                <w:szCs w:val="21"/>
                 <w14:textFill>
                   <w14:solidFill>
                     <w14:schemeClr w14:val="tx1"/>
@@ -3304,21 +3777,21 @@
                 <w:rFonts w:ascii="Times New Roman" w:hAnsi="Times New Roman" w:cs="Times New Roman"/>
                 <w:bCs/>
                 <w:color w:val="000000" w:themeColor="text1"/>
-                <w:sz w:val="22"/>
-                <w:szCs w:val="22"/>
-                <w14:textFill>
-                  <w14:solidFill>
-                    <w14:schemeClr w14:val="tx1"/>
-                  </w14:solidFill>
-                </w14:textFill>
-              </w:rPr>
-            </w:pPr>
-            <w:r>
-              <w:rPr>
-                <w:rFonts w:ascii="Times New Roman" w:hAnsi="Times New Roman" w:cs="Times New Roman"/>
-                <w:color w:val="000000" w:themeColor="text1"/>
-                <w:sz w:val="22"/>
-                <w:szCs w:val="22"/>
+                <w:sz w:val="21"/>
+                <w:szCs w:val="21"/>
+                <w14:textFill>
+                  <w14:solidFill>
+                    <w14:schemeClr w14:val="tx1"/>
+                  </w14:solidFill>
+                </w14:textFill>
+              </w:rPr>
+            </w:pPr>
+            <w:r>
+              <w:rPr>
+                <w:rFonts w:ascii="Times New Roman" w:hAnsi="Times New Roman" w:cs="Times New Roman"/>
+                <w:color w:val="000000" w:themeColor="text1"/>
+                <w:sz w:val="21"/>
+                <w:szCs w:val="21"/>
                 <w14:textFill>
                   <w14:solidFill>
                     <w14:schemeClr w14:val="tx1"/>
@@ -3332,8 +3805,8 @@
                 <w:rFonts w:ascii="Times New Roman" w:hAnsi="Times New Roman" w:cs="Times New Roman"/>
                 <w:b/>
                 <w:color w:val="000000" w:themeColor="text1"/>
-                <w:sz w:val="22"/>
-                <w:szCs w:val="22"/>
+                <w:sz w:val="21"/>
+                <w:szCs w:val="21"/>
                 <w14:textFill>
                   <w14:solidFill>
                     <w14:schemeClr w14:val="tx1"/>
@@ -3346,8 +3819,8 @@
               <w:rPr>
                 <w:rFonts w:ascii="Times New Roman" w:hAnsi="Times New Roman" w:cs="Times New Roman"/>
                 <w:color w:val="000000" w:themeColor="text1"/>
-                <w:sz w:val="22"/>
-                <w:szCs w:val="22"/>
+                <w:sz w:val="21"/>
+                <w:szCs w:val="21"/>
                 <w14:textFill>
                   <w14:solidFill>
                     <w14:schemeClr w14:val="tx1"/>
@@ -3361,8 +3834,8 @@
                 <w:rFonts w:ascii="Times New Roman" w:hAnsi="Times New Roman" w:cs="Times New Roman"/>
                 <w:b/>
                 <w:color w:val="000000" w:themeColor="text1"/>
-                <w:sz w:val="22"/>
-                <w:szCs w:val="22"/>
+                <w:sz w:val="21"/>
+                <w:szCs w:val="21"/>
                 <w14:textFill>
                   <w14:solidFill>
                     <w14:schemeClr w14:val="tx1"/>
@@ -3375,8 +3848,8 @@
               <w:rPr>
                 <w:rFonts w:ascii="Times New Roman" w:hAnsi="Times New Roman" w:cs="Times New Roman"/>
                 <w:color w:val="000000" w:themeColor="text1"/>
-                <w:sz w:val="22"/>
-                <w:szCs w:val="22"/>
+                <w:sz w:val="21"/>
+                <w:szCs w:val="21"/>
                 <w14:textFill>
                   <w14:solidFill>
                     <w14:schemeClr w14:val="tx1"/>
@@ -3390,8 +3863,8 @@
                 <w:rFonts w:ascii="Times New Roman" w:hAnsi="Times New Roman" w:cs="Times New Roman"/>
                 <w:b/>
                 <w:color w:val="000000" w:themeColor="text1"/>
-                <w:sz w:val="22"/>
-                <w:szCs w:val="22"/>
+                <w:sz w:val="21"/>
+                <w:szCs w:val="21"/>
                 <w14:textFill>
                   <w14:solidFill>
                     <w14:schemeClr w14:val="tx1"/>
@@ -3404,8 +3877,8 @@
               <w:rPr>
                 <w:rFonts w:ascii="Times New Roman" w:hAnsi="Times New Roman" w:cs="Times New Roman"/>
                 <w:color w:val="000000" w:themeColor="text1"/>
-                <w:sz w:val="22"/>
-                <w:szCs w:val="22"/>
+                <w:sz w:val="21"/>
+                <w:szCs w:val="21"/>
                 <w14:textFill>
                   <w14:solidFill>
                     <w14:schemeClr w14:val="tx1"/>
@@ -3426,7 +3899,68 @@
                 <w:rFonts w:ascii="Times New Roman" w:hAnsi="Times New Roman" w:cs="Times New Roman"/>
                 <w:bCs/>
                 <w:color w:val="000000" w:themeColor="text1"/>
-                <w:sz w:val="22"/>
+                <w:sz w:val="21"/>
+                <w:szCs w:val="21"/>
+                <w14:textFill>
+                  <w14:solidFill>
+                    <w14:schemeClr w14:val="tx1"/>
+                  </w14:solidFill>
+                </w14:textFill>
+              </w:rPr>
+            </w:pPr>
+            <w:r>
+              <w:rPr>
+                <w:rFonts w:ascii="Times New Roman" w:hAnsi="Times New Roman" w:cs="Times New Roman"/>
+                <w:bCs/>
+                <w:color w:val="000000" w:themeColor="text1"/>
+                <w:sz w:val="21"/>
+                <w:szCs w:val="21"/>
+                <w14:textFill>
+                  <w14:solidFill>
+                    <w14:schemeClr w14:val="tx1"/>
+                  </w14:solidFill>
+                </w14:textFill>
+              </w:rPr>
+              <w:t xml:space="preserve">Designed a  </w:t>
+            </w:r>
+            <w:r>
+              <w:rPr>
+                <w:rFonts w:ascii="Times New Roman" w:hAnsi="Times New Roman" w:cs="Times New Roman"/>
+                <w:b/>
+                <w:bCs/>
+                <w:color w:val="000000" w:themeColor="text1"/>
+                <w:sz w:val="21"/>
+                <w:szCs w:val="21"/>
+                <w14:textFill>
+                  <w14:solidFill>
+                    <w14:schemeClr w14:val="tx1"/>
+                  </w14:solidFill>
+                </w14:textFill>
+              </w:rPr>
+              <w:t>Stacked Denoising Autoencoder Classifier</w:t>
+            </w:r>
+            <w:r>
+              <w:rPr>
+                <w:rFonts w:ascii="Times New Roman" w:hAnsi="Times New Roman" w:cs="Times New Roman"/>
+                <w:bCs/>
+                <w:color w:val="000000" w:themeColor="text1"/>
+                <w:sz w:val="21"/>
+                <w:szCs w:val="21"/>
+                <w14:textFill>
+                  <w14:solidFill>
+                    <w14:schemeClr w14:val="tx1"/>
+                  </w14:solidFill>
+                </w14:textFill>
+              </w:rPr>
+              <w:t xml:space="preserve"> to improve the detections (</w:t>
+            </w:r>
+            <w:r>
+              <w:rPr>
+                <w:rFonts w:ascii="Times New Roman" w:hAnsi="Times New Roman" w:cs="Times New Roman"/>
+                <w:b/>
+                <w:bCs/>
+                <w:color w:val="000000" w:themeColor="text1"/>
+                <w:sz w:val="21"/>
                 <w:szCs w:val="22"/>
                 <w14:textFill>
                   <w14:solidFill>
@@ -3434,66 +3968,6 @@
                   </w14:solidFill>
                 </w14:textFill>
               </w:rPr>
-            </w:pPr>
-            <w:r>
-              <w:rPr>
-                <w:rFonts w:ascii="Times New Roman" w:hAnsi="Times New Roman" w:cs="Times New Roman"/>
-                <w:bCs/>
-                <w:color w:val="000000" w:themeColor="text1"/>
-                <w:sz w:val="22"/>
-                <w:szCs w:val="22"/>
-                <w14:textFill>
-                  <w14:solidFill>
-                    <w14:schemeClr w14:val="tx1"/>
-                  </w14:solidFill>
-                </w14:textFill>
-              </w:rPr>
-              <w:t xml:space="preserve">Designed a  </w:t>
-            </w:r>
-            <w:r>
-              <w:rPr>
-                <w:rFonts w:ascii="Times New Roman" w:hAnsi="Times New Roman" w:cs="Times New Roman"/>
-                <w:b/>
-                <w:bCs/>
-                <w:color w:val="000000" w:themeColor="text1"/>
-                <w:sz w:val="22"/>
-                <w:szCs w:val="22"/>
-                <w14:textFill>
-                  <w14:solidFill>
-                    <w14:schemeClr w14:val="tx1"/>
-                  </w14:solidFill>
-                </w14:textFill>
-              </w:rPr>
-              <w:t>Stacked Denoising Autoencoder Classifier</w:t>
-            </w:r>
-            <w:r>
-              <w:rPr>
-                <w:rFonts w:ascii="Times New Roman" w:hAnsi="Times New Roman" w:cs="Times New Roman"/>
-                <w:bCs/>
-                <w:color w:val="000000" w:themeColor="text1"/>
-                <w:sz w:val="22"/>
-                <w:szCs w:val="22"/>
-                <w14:textFill>
-                  <w14:solidFill>
-                    <w14:schemeClr w14:val="tx1"/>
-                  </w14:solidFill>
-                </w14:textFill>
-              </w:rPr>
-              <w:t xml:space="preserve"> to improve the detections (</w:t>
-            </w:r>
-            <w:r>
-              <w:rPr>
-                <w:rFonts w:ascii="Times New Roman" w:hAnsi="Times New Roman" w:cs="Times New Roman"/>
-                <w:b/>
-                <w:bCs/>
-                <w:color w:val="000000" w:themeColor="text1"/>
-                <w:sz w:val="22"/>
-                <w14:textFill>
-                  <w14:solidFill>
-                    <w14:schemeClr w14:val="tx1"/>
-                  </w14:solidFill>
-                </w14:textFill>
-              </w:rPr>
               <w:t>~96% accuracy</w:t>
             </w:r>
             <w:r>
@@ -3501,8 +3975,8 @@
                 <w:rFonts w:ascii="Times New Roman" w:hAnsi="Times New Roman" w:cs="Times New Roman"/>
                 <w:bCs/>
                 <w:color w:val="000000" w:themeColor="text1"/>
-                <w:sz w:val="22"/>
-                <w:szCs w:val="22"/>
+                <w:sz w:val="21"/>
+                <w:szCs w:val="21"/>
                 <w14:textFill>
                   <w14:solidFill>
                     <w14:schemeClr w14:val="tx1"/>
@@ -3523,7 +3997,99 @@
                 <w:rFonts w:ascii="Times New Roman" w:hAnsi="Times New Roman" w:cs="Times New Roman"/>
                 <w:bCs/>
                 <w:color w:val="000000" w:themeColor="text1"/>
-                <w:sz w:val="22"/>
+                <w:sz w:val="21"/>
+                <w:szCs w:val="21"/>
+                <w14:textFill>
+                  <w14:solidFill>
+                    <w14:schemeClr w14:val="tx1"/>
+                  </w14:solidFill>
+                </w14:textFill>
+              </w:rPr>
+            </w:pPr>
+            <w:r>
+              <w:rPr>
+                <w:rFonts w:hint="eastAsia" w:ascii="Times New Roman" w:hAnsi="Times New Roman" w:cs="Times New Roman"/>
+                <w:bCs/>
+                <w:color w:val="000000" w:themeColor="text1"/>
+                <w:sz w:val="21"/>
+                <w:szCs w:val="21"/>
+                <w14:textFill>
+                  <w14:solidFill>
+                    <w14:schemeClr w14:val="tx1"/>
+                  </w14:solidFill>
+                </w14:textFill>
+              </w:rPr>
+              <w:t xml:space="preserve">Applied </w:t>
+            </w:r>
+            <w:r>
+              <w:rPr>
+                <w:rFonts w:ascii="Times New Roman" w:hAnsi="Times New Roman" w:cs="Times New Roman"/>
+                <w:b/>
+                <w:bCs/>
+                <w:color w:val="000000" w:themeColor="text1"/>
+                <w:sz w:val="21"/>
+                <w:szCs w:val="21"/>
+                <w14:textFill>
+                  <w14:solidFill>
+                    <w14:schemeClr w14:val="tx1"/>
+                  </w14:solidFill>
+                </w14:textFill>
+              </w:rPr>
+              <w:t>embedding</w:t>
+            </w:r>
+            <w:r>
+              <w:rPr>
+                <w:rFonts w:ascii="Times New Roman" w:hAnsi="Times New Roman" w:cs="Times New Roman"/>
+                <w:bCs/>
+                <w:color w:val="000000" w:themeColor="text1"/>
+                <w:sz w:val="21"/>
+                <w:szCs w:val="21"/>
+                <w14:textFill>
+                  <w14:solidFill>
+                    <w14:schemeClr w14:val="tx1"/>
+                  </w14:solidFill>
+                </w14:textFill>
+              </w:rPr>
+              <w:t xml:space="preserve"> method to find implicit relationships between cancer samples and genes</w:t>
+            </w:r>
+          </w:p>
+          <w:p>
+            <w:pPr>
+              <w:rPr>
+                <w:rFonts w:ascii="Times New Roman" w:hAnsi="Times New Roman" w:cs="Times New Roman"/>
+                <w:bCs/>
+                <w:color w:val="000000" w:themeColor="text1"/>
+                <w:sz w:val="11"/>
+                <w:szCs w:val="21"/>
+                <w14:textFill>
+                  <w14:solidFill>
+                    <w14:schemeClr w14:val="tx1"/>
+                  </w14:solidFill>
+                </w14:textFill>
+              </w:rPr>
+            </w:pPr>
+          </w:p>
+          <w:p>
+            <w:pPr>
+              <w:ind w:firstLine="105" w:firstLineChars="50"/>
+              <w:rPr>
+                <w:rFonts w:ascii="Times New Roman" w:hAnsi="Times New Roman" w:cs="Times New Roman"/>
+                <w:bCs/>
+                <w:color w:val="000000" w:themeColor="text1"/>
+                <w:sz w:val="21"/>
+                <w:szCs w:val="21"/>
+                <w14:textFill>
+                  <w14:solidFill>
+                    <w14:schemeClr w14:val="tx1"/>
+                  </w14:solidFill>
+                </w14:textFill>
+              </w:rPr>
+            </w:pPr>
+            <w:r>
+              <w:rPr>
+                <w:rFonts w:ascii="Times New Roman" w:hAnsi="Times New Roman" w:cs="Times New Roman"/>
+                <w:color w:val="000000" w:themeColor="text1"/>
+                <w:sz w:val="21"/>
                 <w:szCs w:val="22"/>
                 <w14:textFill>
                   <w14:solidFill>
@@ -3531,21 +4097,7 @@
                   </w14:solidFill>
                 </w14:textFill>
               </w:rPr>
-            </w:pPr>
-            <w:r>
-              <w:rPr>
-                <w:rFonts w:hint="eastAsia" w:ascii="Times New Roman" w:hAnsi="Times New Roman" w:cs="Times New Roman"/>
-                <w:bCs/>
-                <w:color w:val="000000" w:themeColor="text1"/>
-                <w:sz w:val="22"/>
-                <w:szCs w:val="22"/>
-                <w14:textFill>
-                  <w14:solidFill>
-                    <w14:schemeClr w14:val="tx1"/>
-                  </w14:solidFill>
-                </w14:textFill>
-              </w:rPr>
-              <w:t xml:space="preserve">Applied </w:t>
+              <w:t>Footprint Match and Pattern Detection using Machine Learning (scikit-learn)</w:t>
             </w:r>
             <w:r>
               <w:rPr>
@@ -3553,100 +4105,40 @@
                 <w:b/>
                 <w:bCs/>
                 <w:color w:val="000000" w:themeColor="text1"/>
-                <w:sz w:val="22"/>
-                <w:szCs w:val="22"/>
-                <w14:textFill>
-                  <w14:solidFill>
-                    <w14:schemeClr w14:val="tx1"/>
-                  </w14:solidFill>
-                </w14:textFill>
-              </w:rPr>
-              <w:t>embedding</w:t>
-            </w:r>
-            <w:r>
-              <w:rPr>
-                <w:rFonts w:ascii="Times New Roman" w:hAnsi="Times New Roman" w:cs="Times New Roman"/>
-                <w:bCs/>
-                <w:color w:val="000000" w:themeColor="text1"/>
-                <w:sz w:val="22"/>
-                <w:szCs w:val="22"/>
-                <w14:textFill>
-                  <w14:solidFill>
-                    <w14:schemeClr w14:val="tx1"/>
-                  </w14:solidFill>
-                </w14:textFill>
-              </w:rPr>
-              <w:t xml:space="preserve"> method to find implicit relationships between cancer samples and genes</w:t>
-            </w:r>
-          </w:p>
-          <w:p>
-            <w:pPr>
-              <w:rPr>
-                <w:rFonts w:ascii="Times New Roman" w:hAnsi="Times New Roman" w:cs="Times New Roman"/>
-                <w:bCs/>
-                <w:color w:val="000000" w:themeColor="text1"/>
-                <w:sz w:val="13"/>
-                <w:szCs w:val="22"/>
-                <w14:textFill>
-                  <w14:solidFill>
-                    <w14:schemeClr w14:val="tx1"/>
-                  </w14:solidFill>
-                </w14:textFill>
-              </w:rPr>
-            </w:pPr>
-          </w:p>
-          <w:p>
-            <w:pPr>
-              <w:ind w:firstLine="110" w:firstLineChars="50"/>
-              <w:rPr>
-                <w:rFonts w:ascii="Times New Roman" w:hAnsi="Times New Roman" w:cs="Times New Roman"/>
-                <w:bCs/>
-                <w:color w:val="000000" w:themeColor="text1"/>
-                <w:sz w:val="22"/>
-                <w:szCs w:val="22"/>
-                <w14:textFill>
-                  <w14:solidFill>
-                    <w14:schemeClr w14:val="tx1"/>
-                  </w14:solidFill>
-                </w14:textFill>
-              </w:rPr>
-            </w:pPr>
-            <w:r>
-              <w:rPr>
-                <w:rFonts w:ascii="Times New Roman" w:hAnsi="Times New Roman" w:cs="Times New Roman"/>
-                <w:color w:val="000000" w:themeColor="text1"/>
-                <w:sz w:val="22"/>
-                <w14:textFill>
-                  <w14:solidFill>
-                    <w14:schemeClr w14:val="tx1"/>
-                  </w14:solidFill>
-                </w14:textFill>
-              </w:rPr>
-              <w:t>Footprint Match and Pattern Detection using Machine Learning (scikit-learn)</w:t>
-            </w:r>
-            <w:r>
-              <w:rPr>
-                <w:rFonts w:ascii="Times New Roman" w:hAnsi="Times New Roman" w:cs="Times New Roman"/>
+                <w:sz w:val="21"/>
+                <w:szCs w:val="21"/>
+                <w14:textFill>
+                  <w14:solidFill>
+                    <w14:schemeClr w14:val="tx1"/>
+                  </w14:solidFill>
+                </w14:textFill>
+              </w:rPr>
+              <w:t xml:space="preserve">                                                       </w:t>
+            </w:r>
+            <w:r>
+              <w:rPr>
+                <w:rFonts w:hint="default" w:ascii="Times New Roman" w:hAnsi="Times New Roman" w:cs="Times New Roman"/>
                 <w:b/>
                 <w:bCs/>
                 <w:color w:val="000000" w:themeColor="text1"/>
-                <w:sz w:val="22"/>
-                <w:szCs w:val="22"/>
-                <w14:textFill>
-                  <w14:solidFill>
-                    <w14:schemeClr w14:val="tx1"/>
-                  </w14:solidFill>
-                </w14:textFill>
-              </w:rPr>
-              <w:t xml:space="preserve">                                                       </w:t>
-            </w:r>
-            <w:r>
-              <w:rPr>
-                <w:rFonts w:ascii="Times New Roman" w:hAnsi="Times New Roman" w:cs="Times New Roman"/>
-                <w:bCs/>
-                <w:color w:val="000000" w:themeColor="text1"/>
-                <w:sz w:val="22"/>
-                <w:szCs w:val="22"/>
+                <w:sz w:val="21"/>
+                <w:szCs w:val="21"/>
+                <w:lang w:val="en-US"/>
+                <w14:textFill>
+                  <w14:solidFill>
+                    <w14:schemeClr w14:val="tx1"/>
+                  </w14:solidFill>
+                </w14:textFill>
+              </w:rPr>
+              <w:t xml:space="preserve">         </w:t>
+            </w:r>
+            <w:r>
+              <w:rPr>
+                <w:rFonts w:ascii="Times New Roman" w:hAnsi="Times New Roman" w:cs="Times New Roman"/>
+                <w:bCs/>
+                <w:color w:val="000000" w:themeColor="text1"/>
+                <w:sz w:val="21"/>
+                <w:szCs w:val="21"/>
                 <w14:textFill>
                   <w14:solidFill>
                     <w14:schemeClr w14:val="tx1"/>
@@ -3661,8 +4153,8 @@
                 <w:b/>
                 <w:bCs/>
                 <w:color w:val="000000" w:themeColor="text1"/>
-                <w:sz w:val="22"/>
-                <w:szCs w:val="22"/>
+                <w:sz w:val="21"/>
+                <w:szCs w:val="21"/>
                 <w14:textFill>
                   <w14:solidFill>
                     <w14:schemeClr w14:val="tx1"/>
@@ -3679,8 +4171,8 @@
                 <w:b/>
                 <w:bCs/>
                 <w:color w:val="000000" w:themeColor="text1"/>
-                <w:sz w:val="22"/>
-                <w:szCs w:val="22"/>
+                <w:sz w:val="21"/>
+                <w:szCs w:val="21"/>
                 <w14:textFill>
                   <w14:solidFill>
                     <w14:schemeClr w14:val="tx1"/>
@@ -3704,7 +4196,21 @@
                 <w:rFonts w:ascii="Times New Roman" w:hAnsi="Times New Roman" w:cs="Times New Roman"/>
                 <w:bCs/>
                 <w:color w:val="000000" w:themeColor="text1"/>
-                <w:sz w:val="22"/>
+                <w:sz w:val="21"/>
+                <w:szCs w:val="21"/>
+                <w14:textFill>
+                  <w14:solidFill>
+                    <w14:schemeClr w14:val="tx1"/>
+                  </w14:solidFill>
+                </w14:textFill>
+              </w:rPr>
+            </w:pPr>
+            <w:r>
+              <w:rPr>
+                <w:rFonts w:ascii="Times New Roman" w:hAnsi="Times New Roman" w:cs="Times New Roman"/>
+                <w:bCs/>
+                <w:color w:val="000000" w:themeColor="text1"/>
+                <w:sz w:val="21"/>
                 <w:szCs w:val="22"/>
                 <w14:textFill>
                   <w14:solidFill>
@@ -3712,19 +4218,6 @@
                   </w14:solidFill>
                 </w14:textFill>
               </w:rPr>
-            </w:pPr>
-            <w:r>
-              <w:rPr>
-                <w:rFonts w:ascii="Times New Roman" w:hAnsi="Times New Roman" w:cs="Times New Roman"/>
-                <w:bCs/>
-                <w:color w:val="000000" w:themeColor="text1"/>
-                <w:sz w:val="22"/>
-                <w14:textFill>
-                  <w14:solidFill>
-                    <w14:schemeClr w14:val="tx1"/>
-                  </w14:solidFill>
-                </w14:textFill>
-              </w:rPr>
               <w:t xml:space="preserve">Classified ~10,000 footprint images with </w:t>
             </w:r>
             <w:r>
@@ -3733,7 +4226,8 @@
                 <w:b/>
                 <w:bCs/>
                 <w:color w:val="000000" w:themeColor="text1"/>
-                <w:sz w:val="22"/>
+                <w:sz w:val="21"/>
+                <w:szCs w:val="22"/>
                 <w14:textFill>
                   <w14:solidFill>
                     <w14:schemeClr w14:val="tx1"/>
@@ -3747,7 +4241,8 @@
                 <w:rFonts w:ascii="Times New Roman" w:hAnsi="Times New Roman" w:cs="Times New Roman"/>
                 <w:bCs/>
                 <w:color w:val="000000" w:themeColor="text1"/>
-                <w:sz w:val="22"/>
+                <w:sz w:val="21"/>
+                <w:szCs w:val="22"/>
                 <w14:textFill>
                   <w14:solidFill>
                     <w14:schemeClr w14:val="tx1"/>
@@ -3762,7 +4257,8 @@
                 <w:b/>
                 <w:bCs/>
                 <w:color w:val="000000" w:themeColor="text1"/>
-                <w:sz w:val="22"/>
+                <w:sz w:val="21"/>
+                <w:szCs w:val="22"/>
                 <w14:textFill>
                   <w14:solidFill>
                     <w14:schemeClr w14:val="tx1"/>
@@ -3776,7 +4272,8 @@
                 <w:rFonts w:ascii="Times New Roman" w:hAnsi="Times New Roman" w:cs="Times New Roman"/>
                 <w:bCs/>
                 <w:color w:val="000000" w:themeColor="text1"/>
-                <w:sz w:val="22"/>
+                <w:sz w:val="21"/>
+                <w:szCs w:val="22"/>
                 <w14:textFill>
                   <w14:solidFill>
                     <w14:schemeClr w14:val="tx1"/>
@@ -3791,7 +4288,8 @@
                 <w:b/>
                 <w:bCs/>
                 <w:color w:val="000000" w:themeColor="text1"/>
-                <w:sz w:val="22"/>
+                <w:sz w:val="21"/>
+                <w:szCs w:val="22"/>
                 <w14:textFill>
                   <w14:solidFill>
                     <w14:schemeClr w14:val="tx1"/>
@@ -3812,7 +4310,21 @@
                 <w:rFonts w:ascii="Times New Roman" w:hAnsi="Times New Roman" w:cs="Times New Roman"/>
                 <w:bCs/>
                 <w:color w:val="000000" w:themeColor="text1"/>
-                <w:sz w:val="22"/>
+                <w:sz w:val="21"/>
+                <w:szCs w:val="21"/>
+                <w14:textFill>
+                  <w14:solidFill>
+                    <w14:schemeClr w14:val="tx1"/>
+                  </w14:solidFill>
+                </w14:textFill>
+              </w:rPr>
+            </w:pPr>
+            <w:r>
+              <w:rPr>
+                <w:rFonts w:ascii="Times New Roman" w:hAnsi="Times New Roman" w:cs="Times New Roman"/>
+                <w:bCs/>
+                <w:color w:val="000000" w:themeColor="text1"/>
+                <w:sz w:val="21"/>
                 <w:szCs w:val="22"/>
                 <w14:textFill>
                   <w14:solidFill>
@@ -3820,19 +4332,6 @@
                   </w14:solidFill>
                 </w14:textFill>
               </w:rPr>
-            </w:pPr>
-            <w:r>
-              <w:rPr>
-                <w:rFonts w:ascii="Times New Roman" w:hAnsi="Times New Roman" w:cs="Times New Roman"/>
-                <w:bCs/>
-                <w:color w:val="000000" w:themeColor="text1"/>
-                <w:sz w:val="22"/>
-                <w14:textFill>
-                  <w14:solidFill>
-                    <w14:schemeClr w14:val="tx1"/>
-                  </w14:solidFill>
-                </w14:textFill>
-              </w:rPr>
               <w:t xml:space="preserve">Applied the </w:t>
             </w:r>
             <w:r>
@@ -3841,7 +4340,8 @@
                 <w:b/>
                 <w:bCs/>
                 <w:color w:val="000000" w:themeColor="text1"/>
-                <w:sz w:val="22"/>
+                <w:sz w:val="21"/>
+                <w:szCs w:val="22"/>
                 <w14:textFill>
                   <w14:solidFill>
                     <w14:schemeClr w14:val="tx1"/>
@@ -3855,7 +4355,8 @@
                 <w:rFonts w:ascii="Times New Roman" w:hAnsi="Times New Roman" w:cs="Times New Roman"/>
                 <w:bCs/>
                 <w:color w:val="000000" w:themeColor="text1"/>
-                <w:sz w:val="22"/>
+                <w:sz w:val="21"/>
+                <w:szCs w:val="22"/>
                 <w14:textFill>
                   <w14:solidFill>
                     <w14:schemeClr w14:val="tx1"/>
@@ -3869,8 +4370,8 @@
                 <w:rFonts w:ascii="Times New Roman" w:hAnsi="Times New Roman" w:cs="Times New Roman"/>
                 <w:bCs/>
                 <w:color w:val="000000" w:themeColor="text1"/>
-                <w:sz w:val="22"/>
-                <w:szCs w:val="22"/>
+                <w:sz w:val="21"/>
+                <w:szCs w:val="21"/>
                 <w14:textFill>
                   <w14:solidFill>
                     <w14:schemeClr w14:val="tx1"/>
@@ -3891,77 +4392,83 @@
                 <w:rFonts w:ascii="Times New Roman" w:hAnsi="Times New Roman" w:cs="Times New Roman"/>
                 <w:bCs/>
                 <w:color w:val="000000" w:themeColor="text1"/>
+                <w:sz w:val="21"/>
+                <w:szCs w:val="21"/>
+                <w14:textFill>
+                  <w14:solidFill>
+                    <w14:schemeClr w14:val="tx1"/>
+                  </w14:solidFill>
+                </w14:textFill>
+              </w:rPr>
+            </w:pPr>
+            <w:r>
+              <w:rPr>
+                <w:rFonts w:ascii="Times New Roman" w:hAnsi="Times New Roman" w:cs="Times New Roman"/>
+                <w:bCs/>
+                <w:color w:val="000000" w:themeColor="text1"/>
+                <w:sz w:val="21"/>
+                <w:szCs w:val="22"/>
+                <w14:textFill>
+                  <w14:solidFill>
+                    <w14:schemeClr w14:val="tx1"/>
+                  </w14:solidFill>
+                </w14:textFill>
+              </w:rPr>
+              <w:t xml:space="preserve">Extracted the image patterns with </w:t>
+            </w:r>
+            <w:r>
+              <w:rPr>
+                <w:rFonts w:ascii="Times New Roman" w:hAnsi="Times New Roman" w:cs="Times New Roman"/>
+                <w:b/>
+                <w:bCs/>
+                <w:color w:val="000000" w:themeColor="text1"/>
+                <w:sz w:val="21"/>
+                <w:szCs w:val="22"/>
+                <w14:textFill>
+                  <w14:solidFill>
+                    <w14:schemeClr w14:val="tx1"/>
+                  </w14:solidFill>
+                </w14:textFill>
+              </w:rPr>
+              <w:t>K-Means</w:t>
+            </w:r>
+            <w:r>
+              <w:rPr>
+                <w:rFonts w:ascii="Times New Roman" w:hAnsi="Times New Roman" w:cs="Times New Roman"/>
+                <w:bCs/>
+                <w:color w:val="000000" w:themeColor="text1"/>
+                <w:sz w:val="21"/>
+                <w:szCs w:val="22"/>
+                <w14:textFill>
+                  <w14:solidFill>
+                    <w14:schemeClr w14:val="tx1"/>
+                  </w14:solidFill>
+                </w14:textFill>
+              </w:rPr>
+              <w:t xml:space="preserve"> and </w:t>
+            </w:r>
+            <w:r>
+              <w:rPr>
+                <w:rFonts w:ascii="Times New Roman" w:hAnsi="Times New Roman" w:cs="Times New Roman"/>
+                <w:b/>
+                <w:bCs/>
+                <w:color w:val="000000" w:themeColor="text1"/>
+                <w:sz w:val="21"/>
+                <w:szCs w:val="22"/>
+                <w14:textFill>
+                  <w14:solidFill>
+                    <w14:schemeClr w14:val="tx1"/>
+                  </w14:solidFill>
+                </w14:textFill>
+              </w:rPr>
+              <w:t>Gaussian Mixture Model</w:t>
+            </w:r>
+            <w:r>
+              <w:rPr>
+                <w:rFonts w:ascii="Times New Roman" w:hAnsi="Times New Roman" w:cs="Times New Roman"/>
+                <w:color w:val="000000" w:themeColor="text1"/>
                 <w:sz w:val="22"/>
                 <w:szCs w:val="22"/>
-                <w14:textFill>
-                  <w14:solidFill>
-                    <w14:schemeClr w14:val="tx1"/>
-                  </w14:solidFill>
-                </w14:textFill>
-              </w:rPr>
-            </w:pPr>
-            <w:r>
-              <w:rPr>
-                <w:rFonts w:ascii="Times New Roman" w:hAnsi="Times New Roman" w:cs="Times New Roman"/>
-                <w:bCs/>
-                <w:color w:val="000000" w:themeColor="text1"/>
-                <w:sz w:val="22"/>
-                <w14:textFill>
-                  <w14:solidFill>
-                    <w14:schemeClr w14:val="tx1"/>
-                  </w14:solidFill>
-                </w14:textFill>
-              </w:rPr>
-              <w:t xml:space="preserve">Extracted the image patterns with </w:t>
-            </w:r>
-            <w:r>
-              <w:rPr>
-                <w:rFonts w:ascii="Times New Roman" w:hAnsi="Times New Roman" w:cs="Times New Roman"/>
-                <w:b/>
-                <w:bCs/>
-                <w:color w:val="000000" w:themeColor="text1"/>
-                <w:sz w:val="22"/>
-                <w14:textFill>
-                  <w14:solidFill>
-                    <w14:schemeClr w14:val="tx1"/>
-                  </w14:solidFill>
-                </w14:textFill>
-              </w:rPr>
-              <w:t>K-Means</w:t>
-            </w:r>
-            <w:r>
-              <w:rPr>
-                <w:rFonts w:ascii="Times New Roman" w:hAnsi="Times New Roman" w:cs="Times New Roman"/>
-                <w:bCs/>
-                <w:color w:val="000000" w:themeColor="text1"/>
-                <w:sz w:val="22"/>
-                <w14:textFill>
-                  <w14:solidFill>
-                    <w14:schemeClr w14:val="tx1"/>
-                  </w14:solidFill>
-                </w14:textFill>
-              </w:rPr>
-              <w:t xml:space="preserve"> and </w:t>
-            </w:r>
-            <w:r>
-              <w:rPr>
-                <w:rFonts w:ascii="Times New Roman" w:hAnsi="Times New Roman" w:cs="Times New Roman"/>
-                <w:b/>
-                <w:bCs/>
-                <w:color w:val="000000" w:themeColor="text1"/>
-                <w:sz w:val="22"/>
-                <w14:textFill>
-                  <w14:solidFill>
-                    <w14:schemeClr w14:val="tx1"/>
-                  </w14:solidFill>
-                </w14:textFill>
-              </w:rPr>
-              <w:t>Gaussian Mixture Model</w:t>
-            </w:r>
-            <w:r>
-              <w:rPr>
-                <w:rFonts w:ascii="Times New Roman" w:hAnsi="Times New Roman" w:cs="Times New Roman"/>
-                <w:color w:val="000000" w:themeColor="text1"/>
                 <w:lang w:eastAsia="ja-JP"/>
                 <w14:textFill>
                   <w14:solidFill>
@@ -3978,31 +4485,19 @@
                 <w:rFonts w:ascii="Times New Roman" w:hAnsi="Times New Roman" w:cs="Times New Roman"/>
                 <w:bCs/>
                 <w:color w:val="000000" w:themeColor="text1"/>
-                <w:sz w:val="13"/>
-                <w:szCs w:val="22"/>
-                <w14:textFill>
-                  <w14:solidFill>
-                    <w14:schemeClr w14:val="tx1"/>
-                  </w14:solidFill>
-                </w14:textFill>
-              </w:rPr>
-            </w:pPr>
-          </w:p>
-          <w:p>
-            <w:pPr>
-              <w:rPr>
-                <w:color w:val="000000" w:themeColor="text1"/>
-                <w14:textFill>
-                  <w14:solidFill>
-                    <w14:schemeClr w14:val="tx1"/>
-                  </w14:solidFill>
-                </w14:textFill>
-              </w:rPr>
-            </w:pPr>
-            <w:r>
-              <w:rPr>
-                <w:rFonts w:hint="eastAsia" w:ascii="Times New Roman" w:hAnsi="Times New Roman" w:cs="Times New Roman"/>
-                <w:bCs/>
+                <w:sz w:val="11"/>
+                <w:szCs w:val="21"/>
+                <w14:textFill>
+                  <w14:solidFill>
+                    <w14:schemeClr w14:val="tx1"/>
+                  </w14:solidFill>
+                </w14:textFill>
+              </w:rPr>
+            </w:pPr>
+          </w:p>
+          <w:p>
+            <w:pPr>
+              <w:rPr>
                 <w:color w:val="000000" w:themeColor="text1"/>
                 <w:sz w:val="22"/>
                 <w:szCs w:val="22"/>
@@ -4012,6 +4507,20 @@
                   </w14:solidFill>
                 </w14:textFill>
               </w:rPr>
+            </w:pPr>
+            <w:r>
+              <w:rPr>
+                <w:rFonts w:hint="eastAsia" w:ascii="Times New Roman" w:hAnsi="Times New Roman" w:cs="Times New Roman"/>
+                <w:bCs/>
+                <w:color w:val="000000" w:themeColor="text1"/>
+                <w:sz w:val="21"/>
+                <w:szCs w:val="21"/>
+                <w14:textFill>
+                  <w14:solidFill>
+                    <w14:schemeClr w14:val="tx1"/>
+                  </w14:solidFill>
+                </w14:textFill>
+              </w:rPr>
               <w:t xml:space="preserve">  Predict </w:t>
             </w:r>
             <w:r>
@@ -4019,189 +4528,254 @@
                 <w:rFonts w:ascii="Times New Roman" w:hAnsi="Times New Roman" w:cs="Times New Roman"/>
                 <w:bCs/>
                 <w:color w:val="000000" w:themeColor="text1"/>
+                <w:sz w:val="21"/>
+                <w:szCs w:val="22"/>
+                <w14:textFill>
+                  <w14:solidFill>
+                    <w14:schemeClr w14:val="tx1"/>
+                  </w14:solidFill>
+                </w14:textFill>
+              </w:rPr>
+              <w:t xml:space="preserve">Proto Genes using </w:t>
+            </w:r>
+            <w:r>
+              <w:rPr>
+                <w:rFonts w:ascii="Times New Roman" w:hAnsi="Times New Roman" w:cs="Times New Roman"/>
+                <w:b/>
+                <w:color w:val="000000" w:themeColor="text1"/>
+                <w:sz w:val="21"/>
+                <w:szCs w:val="22"/>
+                <w14:textFill>
+                  <w14:solidFill>
+                    <w14:schemeClr w14:val="tx1"/>
+                  </w14:solidFill>
+                </w14:textFill>
+              </w:rPr>
+              <w:t xml:space="preserve">Logistic Regression, Naïve Bayes Classifier </w:t>
+            </w:r>
+            <w:r>
+              <w:rPr>
+                <w:rFonts w:ascii="Times New Roman" w:hAnsi="Times New Roman" w:cs="Times New Roman"/>
+                <w:color w:val="000000" w:themeColor="text1"/>
+                <w:sz w:val="21"/>
+                <w:szCs w:val="22"/>
+                <w14:textFill>
+                  <w14:solidFill>
+                    <w14:schemeClr w14:val="tx1"/>
+                  </w14:solidFill>
+                </w14:textFill>
+              </w:rPr>
+              <w:t>and</w:t>
+            </w:r>
+            <w:r>
+              <w:rPr>
+                <w:rFonts w:ascii="Times New Roman" w:hAnsi="Times New Roman" w:cs="Times New Roman"/>
+                <w:b/>
+                <w:color w:val="000000" w:themeColor="text1"/>
+                <w:sz w:val="21"/>
+                <w:szCs w:val="22"/>
+                <w14:textFill>
+                  <w14:solidFill>
+                    <w14:schemeClr w14:val="tx1"/>
+                  </w14:solidFill>
+                </w14:textFill>
+              </w:rPr>
+              <w:t xml:space="preserve"> Decision Tree                               </w:t>
+            </w:r>
+            <w:r>
+              <w:rPr>
+                <w:rFonts w:hint="default" w:ascii="Times New Roman" w:hAnsi="Times New Roman" w:cs="Times New Roman"/>
+                <w:b/>
+                <w:color w:val="000000" w:themeColor="text1"/>
+                <w:sz w:val="21"/>
+                <w:szCs w:val="22"/>
+                <w:lang w:val="en-US"/>
+                <w14:textFill>
+                  <w14:solidFill>
+                    <w14:schemeClr w14:val="tx1"/>
+                  </w14:solidFill>
+                </w14:textFill>
+              </w:rPr>
+              <w:t xml:space="preserve">          </w:t>
+            </w:r>
+            <w:r>
+              <w:rPr>
+                <w:rFonts w:ascii="Times New Roman" w:hAnsi="Times New Roman" w:cs="Times New Roman"/>
+                <w:color w:val="000000" w:themeColor="text1"/>
+                <w:sz w:val="21"/>
+                <w:szCs w:val="22"/>
+                <w14:textFill>
+                  <w14:solidFill>
+                    <w14:schemeClr w14:val="tx1"/>
+                  </w14:solidFill>
+                </w14:textFill>
+              </w:rPr>
+              <w:t>Spring 2017</w:t>
+            </w:r>
+            <w:r>
+              <w:rPr>
+                <w:color w:val="000000" w:themeColor="text1"/>
                 <w:sz w:val="22"/>
-                <w14:textFill>
-                  <w14:solidFill>
-                    <w14:schemeClr w14:val="tx1"/>
-                  </w14:solidFill>
-                </w14:textFill>
-              </w:rPr>
-              <w:t xml:space="preserve">Proto Genes using </w:t>
+                <w:szCs w:val="22"/>
+                <w14:textFill>
+                  <w14:solidFill>
+                    <w14:schemeClr w14:val="tx1"/>
+                  </w14:solidFill>
+                </w14:textFill>
+              </w:rPr>
+              <w:t xml:space="preserve"> </w:t>
+            </w:r>
+          </w:p>
+          <w:p>
+            <w:pPr>
+              <w:ind w:firstLine="105" w:firstLineChars="50"/>
+              <w:rPr>
+                <w:rFonts w:ascii="Times New Roman" w:hAnsi="Times New Roman" w:cs="Times New Roman"/>
+                <w:color w:val="000000" w:themeColor="text1"/>
+                <w:sz w:val="21"/>
+                <w:szCs w:val="22"/>
+                <w14:textFill>
+                  <w14:solidFill>
+                    <w14:schemeClr w14:val="tx1"/>
+                  </w14:solidFill>
+                </w14:textFill>
+              </w:rPr>
+            </w:pPr>
+            <w:r>
+              <w:rPr>
+                <w:rFonts w:ascii="Times New Roman" w:hAnsi="Times New Roman" w:cs="Times New Roman"/>
+                <w:color w:val="000000" w:themeColor="text1"/>
+                <w:sz w:val="21"/>
+                <w:szCs w:val="22"/>
+                <w14:textFill>
+                  <w14:solidFill>
+                    <w14:schemeClr w14:val="tx1"/>
+                  </w14:solidFill>
+                </w14:textFill>
+              </w:rPr>
+              <w:t>Model G</w:t>
+            </w:r>
+            <w:bookmarkStart w:id="4" w:name="_GoBack"/>
+            <w:bookmarkEnd w:id="4"/>
+            <w:r>
+              <w:rPr>
+                <w:rFonts w:ascii="Times New Roman" w:hAnsi="Times New Roman" w:cs="Times New Roman"/>
+                <w:color w:val="000000" w:themeColor="text1"/>
+                <w:sz w:val="21"/>
+                <w:szCs w:val="22"/>
+                <w14:textFill>
+                  <w14:solidFill>
+                    <w14:schemeClr w14:val="tx1"/>
+                  </w14:solidFill>
+                </w14:textFill>
+              </w:rPr>
+              <w:t xml:space="preserve">ene Regulatory Network by combining </w:t>
             </w:r>
             <w:r>
               <w:rPr>
                 <w:rFonts w:ascii="Times New Roman" w:hAnsi="Times New Roman" w:cs="Times New Roman"/>
                 <w:b/>
                 <w:color w:val="000000" w:themeColor="text1"/>
+                <w:sz w:val="21"/>
+                <w:szCs w:val="22"/>
+                <w14:textFill>
+                  <w14:solidFill>
+                    <w14:schemeClr w14:val="tx1"/>
+                  </w14:solidFill>
+                </w14:textFill>
+              </w:rPr>
+              <w:t>Boolean network</w:t>
+            </w:r>
+            <w:r>
+              <w:rPr>
+                <w:rFonts w:ascii="Times New Roman" w:hAnsi="Times New Roman" w:cs="Times New Roman"/>
+                <w:color w:val="000000" w:themeColor="text1"/>
+                <w:sz w:val="21"/>
+                <w:szCs w:val="22"/>
+                <w14:textFill>
+                  <w14:solidFill>
+                    <w14:schemeClr w14:val="tx1"/>
+                  </w14:solidFill>
+                </w14:textFill>
+              </w:rPr>
+              <w:t xml:space="preserve"> and </w:t>
+            </w:r>
+            <w:r>
+              <w:rPr>
+                <w:rFonts w:ascii="Times New Roman" w:hAnsi="Times New Roman" w:cs="Times New Roman"/>
+                <w:b/>
+                <w:color w:val="000000" w:themeColor="text1"/>
+                <w:sz w:val="21"/>
+                <w:szCs w:val="22"/>
+                <w14:textFill>
+                  <w14:solidFill>
+                    <w14:schemeClr w14:val="tx1"/>
+                  </w14:solidFill>
+                </w14:textFill>
+              </w:rPr>
+              <w:t>Ordinary Differential Equation</w:t>
+            </w:r>
+            <w:r>
+              <w:rPr>
+                <w:rFonts w:ascii="Times New Roman" w:hAnsi="Times New Roman" w:cs="Times New Roman"/>
+                <w:color w:val="000000" w:themeColor="text1"/>
+                <w:sz w:val="21"/>
+                <w:szCs w:val="22"/>
+                <w14:textFill>
+                  <w14:solidFill>
+                    <w14:schemeClr w14:val="tx1"/>
+                  </w14:solidFill>
+                </w14:textFill>
+              </w:rPr>
+              <w:t xml:space="preserve"> models </w:t>
+            </w:r>
+            <w:r>
+              <w:rPr>
+                <w:color w:val="000000" w:themeColor="text1"/>
                 <w:sz w:val="22"/>
-                <w14:textFill>
-                  <w14:solidFill>
-                    <w14:schemeClr w14:val="tx1"/>
-                  </w14:solidFill>
-                </w14:textFill>
-              </w:rPr>
-              <w:t xml:space="preserve">Logistic Regression, Naïve Bayes Classifier </w:t>
-            </w:r>
-            <w:r>
-              <w:rPr>
-                <w:rFonts w:ascii="Times New Roman" w:hAnsi="Times New Roman" w:cs="Times New Roman"/>
+                <w:szCs w:val="22"/>
+                <w14:textFill>
+                  <w14:solidFill>
+                    <w14:schemeClr w14:val="tx1"/>
+                  </w14:solidFill>
+                </w14:textFill>
+              </w:rPr>
+              <w:t xml:space="preserve"> </w:t>
+            </w:r>
+            <w:r>
+              <w:rPr>
+                <w:rFonts w:hint="default"/>
                 <w:color w:val="000000" w:themeColor="text1"/>
                 <w:sz w:val="22"/>
-                <w14:textFill>
-                  <w14:solidFill>
-                    <w14:schemeClr w14:val="tx1"/>
-                  </w14:solidFill>
-                </w14:textFill>
-              </w:rPr>
-              <w:t>and</w:t>
-            </w:r>
-            <w:r>
-              <w:rPr>
-                <w:rFonts w:ascii="Times New Roman" w:hAnsi="Times New Roman" w:cs="Times New Roman"/>
-                <w:b/>
+                <w:szCs w:val="22"/>
+                <w:lang w:val="en-US"/>
+                <w14:textFill>
+                  <w14:solidFill>
+                    <w14:schemeClr w14:val="tx1"/>
+                  </w14:solidFill>
+                </w14:textFill>
+              </w:rPr>
+              <w:t xml:space="preserve">          </w:t>
+            </w:r>
+            <w:r>
+              <w:rPr>
+                <w:rFonts w:ascii="Times New Roman" w:hAnsi="Times New Roman" w:cs="Times New Roman"/>
+                <w:color w:val="000000" w:themeColor="text1"/>
+                <w:sz w:val="21"/>
+                <w:szCs w:val="22"/>
+                <w14:textFill>
+                  <w14:solidFill>
+                    <w14:schemeClr w14:val="tx1"/>
+                  </w14:solidFill>
+                </w14:textFill>
+              </w:rPr>
+              <w:t>Fall 2016</w:t>
+            </w:r>
+            <w:r>
+              <w:rPr>
                 <w:color w:val="000000" w:themeColor="text1"/>
                 <w:sz w:val="22"/>
-                <w14:textFill>
-                  <w14:solidFill>
-                    <w14:schemeClr w14:val="tx1"/>
-                  </w14:solidFill>
-                </w14:textFill>
-              </w:rPr>
-              <w:t xml:space="preserve"> Decision Tree                               </w:t>
-            </w:r>
-            <w:r>
-              <w:rPr>
-                <w:rFonts w:ascii="Times New Roman" w:hAnsi="Times New Roman" w:cs="Times New Roman"/>
-                <w:color w:val="000000" w:themeColor="text1"/>
-                <w:sz w:val="22"/>
-                <w14:textFill>
-                  <w14:solidFill>
-                    <w14:schemeClr w14:val="tx1"/>
-                  </w14:solidFill>
-                </w14:textFill>
-              </w:rPr>
-              <w:t>Spring 2017</w:t>
-            </w:r>
-            <w:r>
-              <w:rPr>
-                <w:color w:val="000000" w:themeColor="text1"/>
-                <w14:textFill>
-                  <w14:solidFill>
-                    <w14:schemeClr w14:val="tx1"/>
-                  </w14:solidFill>
-                </w14:textFill>
-              </w:rPr>
-              <w:t xml:space="preserve"> </w:t>
-            </w:r>
-          </w:p>
-          <w:p>
-            <w:pPr>
-              <w:ind w:firstLine="110" w:firstLineChars="50"/>
-              <w:rPr>
-                <w:rFonts w:ascii="Times New Roman" w:hAnsi="Times New Roman" w:cs="Times New Roman"/>
-                <w:color w:val="000000" w:themeColor="text1"/>
-                <w:sz w:val="22"/>
-                <w14:textFill>
-                  <w14:solidFill>
-                    <w14:schemeClr w14:val="tx1"/>
-                  </w14:solidFill>
-                </w14:textFill>
-              </w:rPr>
-            </w:pPr>
-            <w:r>
-              <w:rPr>
-                <w:rFonts w:ascii="Times New Roman" w:hAnsi="Times New Roman" w:cs="Times New Roman"/>
-                <w:color w:val="000000" w:themeColor="text1"/>
-                <w:sz w:val="22"/>
-                <w14:textFill>
-                  <w14:solidFill>
-                    <w14:schemeClr w14:val="tx1"/>
-                  </w14:solidFill>
-                </w14:textFill>
-              </w:rPr>
-              <w:t xml:space="preserve">Model Gene Regulatory Network by combining </w:t>
-            </w:r>
-            <w:r>
-              <w:rPr>
-                <w:rFonts w:ascii="Times New Roman" w:hAnsi="Times New Roman" w:cs="Times New Roman"/>
-                <w:b/>
-                <w:color w:val="000000" w:themeColor="text1"/>
-                <w:sz w:val="22"/>
-                <w14:textFill>
-                  <w14:solidFill>
-                    <w14:schemeClr w14:val="tx1"/>
-                  </w14:solidFill>
-                </w14:textFill>
-              </w:rPr>
-              <w:t>Boolean network</w:t>
-            </w:r>
-            <w:r>
-              <w:rPr>
-                <w:rFonts w:ascii="Times New Roman" w:hAnsi="Times New Roman" w:cs="Times New Roman"/>
-                <w:color w:val="000000" w:themeColor="text1"/>
-                <w:sz w:val="22"/>
-                <w14:textFill>
-                  <w14:solidFill>
-                    <w14:schemeClr w14:val="tx1"/>
-                  </w14:solidFill>
-                </w14:textFill>
-              </w:rPr>
-              <w:t xml:space="preserve"> and </w:t>
-            </w:r>
-            <w:r>
-              <w:rPr>
-                <w:rFonts w:ascii="Times New Roman" w:hAnsi="Times New Roman" w:cs="Times New Roman"/>
-                <w:b/>
-                <w:color w:val="000000" w:themeColor="text1"/>
-                <w:sz w:val="22"/>
-                <w14:textFill>
-                  <w14:solidFill>
-                    <w14:schemeClr w14:val="tx1"/>
-                  </w14:solidFill>
-                </w14:textFill>
-              </w:rPr>
-              <w:t>Ordinary Differential Equation</w:t>
-            </w:r>
-            <w:r>
-              <w:rPr>
-                <w:rFonts w:ascii="Times New Roman" w:hAnsi="Times New Roman" w:cs="Times New Roman"/>
-                <w:color w:val="000000" w:themeColor="text1"/>
-                <w:sz w:val="22"/>
-                <w14:textFill>
-                  <w14:solidFill>
-                    <w14:schemeClr w14:val="tx1"/>
-                  </w14:solidFill>
-                </w14:textFill>
-              </w:rPr>
-              <w:t xml:space="preserve"> models </w:t>
-            </w:r>
-            <w:r>
-              <w:rPr>
-                <w:color w:val="000000" w:themeColor="text1"/>
-                <w14:textFill>
-                  <w14:solidFill>
-                    <w14:schemeClr w14:val="tx1"/>
-                  </w14:solidFill>
-                </w14:textFill>
-              </w:rPr>
-              <w:t xml:space="preserve"> </w:t>
-            </w:r>
-            <w:r>
-              <w:rPr>
-                <w:rFonts w:ascii="Times New Roman" w:hAnsi="Times New Roman" w:cs="Times New Roman"/>
-                <w:color w:val="000000" w:themeColor="text1"/>
-                <w:sz w:val="22"/>
-                <w14:textFill>
-                  <w14:solidFill>
-                    <w14:schemeClr w14:val="tx1"/>
-                  </w14:solidFill>
-                </w14:textFill>
-              </w:rPr>
-              <w:t>Fall 2016</w:t>
-            </w:r>
-            <w:r>
-              <w:rPr>
-                <w:color w:val="000000" w:themeColor="text1"/>
+                <w:szCs w:val="22"/>
                 <w14:textFill>
                   <w14:solidFill>
                     <w14:schemeClr w14:val="tx1"/>
@@ -4245,6 +4819,8 @@
                 <w:b/>
                 <w:bCs/>
                 <w:color w:val="000000" w:themeColor="text1"/>
+                <w:sz w:val="22"/>
+                <w:szCs w:val="22"/>
                 <w14:textFill>
                   <w14:solidFill>
                     <w14:schemeClr w14:val="tx1"/>
@@ -4258,6 +4834,8 @@
                 <w:b/>
                 <w:bCs/>
                 <w:color w:val="000000" w:themeColor="text1"/>
+                <w:sz w:val="22"/>
+                <w:szCs w:val="22"/>
                 <w14:textFill>
                   <w14:solidFill>
                     <w14:schemeClr w14:val="tx1"/>
@@ -4296,49 +4874,67 @@
           </w:tcPr>
           <w:p>
             <w:pPr>
+              <w:ind w:firstLine="105" w:firstLineChars="50"/>
               <w:rPr>
                 <w:rStyle w:val="9"/>
                 <w:rFonts w:ascii="Times New Roman" w:hAnsi="Times New Roman" w:cs="Times New Roman"/>
                 <w:b w:val="0"/>
                 <w:bCs w:val="0"/>
                 <w:color w:val="000000" w:themeColor="text1"/>
+                <w:sz w:val="21"/>
+                <w:szCs w:val="21"/>
+                <w14:textFill>
+                  <w14:solidFill>
+                    <w14:schemeClr w14:val="tx1"/>
+                  </w14:solidFill>
+                </w14:textFill>
+              </w:rPr>
+            </w:pPr>
+            <w:r>
+              <w:rPr>
+                <w:rStyle w:val="9"/>
+                <w:rFonts w:ascii="Times New Roman" w:hAnsi="Times New Roman" w:cs="Times New Roman"/>
+                <w:color w:val="000000" w:themeColor="text1"/>
+                <w:sz w:val="21"/>
+                <w:szCs w:val="21"/>
+                <w14:textFill>
+                  <w14:solidFill>
+                    <w14:schemeClr w14:val="tx1"/>
+                  </w14:solidFill>
+                </w14:textFill>
+              </w:rPr>
+              <w:t xml:space="preserve">Algorithm and Advanced Data Structure                                                                          </w:t>
+            </w:r>
+            <w:r>
+              <w:rPr>
+                <w:rStyle w:val="9"/>
+                <w:rFonts w:ascii="Times New Roman" w:hAnsi="Times New Roman" w:cs="Times New Roman"/>
+                <w:color w:val="000000" w:themeColor="text1"/>
                 <w:sz w:val="22"/>
-                <w:szCs w:val="22"/>
-                <w14:textFill>
-                  <w14:solidFill>
-                    <w14:schemeClr w14:val="tx1"/>
-                  </w14:solidFill>
-                </w14:textFill>
-              </w:rPr>
-            </w:pPr>
+                <w:szCs w:val="21"/>
+                <w14:textFill>
+                  <w14:solidFill>
+                    <w14:schemeClr w14:val="tx1"/>
+                  </w14:solidFill>
+                </w14:textFill>
+              </w:rPr>
+              <w:t xml:space="preserve">                 </w:t>
+            </w:r>
             <w:r>
               <w:rPr>
                 <w:rStyle w:val="9"/>
-                <w:rFonts w:ascii="Times New Roman" w:hAnsi="Times New Roman" w:cs="Times New Roman"/>
+                <w:rFonts w:hint="default" w:ascii="Times New Roman" w:hAnsi="Times New Roman" w:cs="Times New Roman"/>
                 <w:color w:val="000000" w:themeColor="text1"/>
                 <w:sz w:val="22"/>
-                <w:szCs w:val="22"/>
-                <w14:textFill>
-                  <w14:solidFill>
-                    <w14:schemeClr w14:val="tx1"/>
-                  </w14:solidFill>
-                </w14:textFill>
-              </w:rPr>
-              <w:t xml:space="preserve">  Algorithm and Advanced Data Structure                                                                          </w:t>
-            </w:r>
-            <w:r>
-              <w:rPr>
-                <w:rStyle w:val="9"/>
-                <w:rFonts w:ascii="Times New Roman" w:hAnsi="Times New Roman" w:cs="Times New Roman"/>
-                <w:color w:val="000000" w:themeColor="text1"/>
-                <w:szCs w:val="22"/>
-                <w14:textFill>
-                  <w14:solidFill>
-                    <w14:schemeClr w14:val="tx1"/>
-                  </w14:solidFill>
-                </w14:textFill>
-              </w:rPr>
-              <w:t xml:space="preserve">                 </w:t>
+                <w:szCs w:val="21"/>
+                <w:lang w:val="en-US"/>
+                <w14:textFill>
+                  <w14:solidFill>
+                    <w14:schemeClr w14:val="tx1"/>
+                  </w14:solidFill>
+                </w14:textFill>
+              </w:rPr>
+              <w:t xml:space="preserve">          </w:t>
             </w:r>
             <w:r>
               <w:rPr>
@@ -4347,34 +4943,34 @@
                 <w:b w:val="0"/>
                 <w:bCs w:val="0"/>
                 <w:color w:val="000000" w:themeColor="text1"/>
-                <w:sz w:val="22"/>
-                <w:szCs w:val="22"/>
-                <w14:textFill>
-                  <w14:solidFill>
-                    <w14:schemeClr w14:val="tx1"/>
-                  </w14:solidFill>
-                </w14:textFill>
-              </w:rPr>
-              <w:t>Aug 2019 – Dec 2019</w:t>
-            </w:r>
-          </w:p>
-          <w:p>
-            <w:pPr>
+                <w:sz w:val="21"/>
+                <w:szCs w:val="21"/>
+                <w14:textFill>
+                  <w14:solidFill>
+                    <w14:schemeClr w14:val="tx1"/>
+                  </w14:solidFill>
+                </w14:textFill>
+              </w:rPr>
+              <w:t xml:space="preserve">Aug 2019 </w:t>
+            </w:r>
+            <w:r>
               <w:rPr>
                 <w:rStyle w:val="9"/>
-                <w:rFonts w:ascii="Times New Roman" w:hAnsi="Times New Roman" w:cs="Times New Roman"/>
+                <w:rFonts w:hint="default" w:ascii="Times New Roman" w:hAnsi="Times New Roman" w:cs="Times New Roman"/>
                 <w:b w:val="0"/>
                 <w:bCs w:val="0"/>
                 <w:color w:val="000000" w:themeColor="text1"/>
-                <w:sz w:val="22"/>
-                <w:szCs w:val="22"/>
-                <w14:textFill>
-                  <w14:solidFill>
-                    <w14:schemeClr w14:val="tx1"/>
-                  </w14:solidFill>
-                </w14:textFill>
-              </w:rPr>
-            </w:pPr>
+                <w:sz w:val="21"/>
+                <w:szCs w:val="21"/>
+                <w:lang w:val="en-US"/>
+                <w14:textFill>
+                  <w14:solidFill>
+                    <w14:schemeClr w14:val="tx1"/>
+                  </w14:solidFill>
+                </w14:textFill>
+              </w:rPr>
+              <w:t>-</w:t>
+            </w:r>
             <w:r>
               <w:rPr>
                 <w:rStyle w:val="9"/>
@@ -4382,8 +4978,43 @@
                 <w:b w:val="0"/>
                 <w:bCs w:val="0"/>
                 <w:color w:val="000000" w:themeColor="text1"/>
-                <w:sz w:val="22"/>
-                <w:szCs w:val="22"/>
+                <w:sz w:val="21"/>
+                <w:szCs w:val="21"/>
+                <w14:textFill>
+                  <w14:solidFill>
+                    <w14:schemeClr w14:val="tx1"/>
+                  </w14:solidFill>
+                </w14:textFill>
+              </w:rPr>
+              <w:t xml:space="preserve"> Dec 2019</w:t>
+            </w:r>
+          </w:p>
+          <w:p>
+            <w:pPr>
+              <w:rPr>
+                <w:rStyle w:val="9"/>
+                <w:rFonts w:ascii="Times New Roman" w:hAnsi="Times New Roman" w:cs="Times New Roman"/>
+                <w:b w:val="0"/>
+                <w:bCs w:val="0"/>
+                <w:color w:val="000000" w:themeColor="text1"/>
+                <w:sz w:val="21"/>
+                <w:szCs w:val="21"/>
+                <w14:textFill>
+                  <w14:solidFill>
+                    <w14:schemeClr w14:val="tx1"/>
+                  </w14:solidFill>
+                </w14:textFill>
+              </w:rPr>
+            </w:pPr>
+            <w:r>
+              <w:rPr>
+                <w:rStyle w:val="9"/>
+                <w:rFonts w:ascii="Times New Roman" w:hAnsi="Times New Roman" w:cs="Times New Roman"/>
+                <w:b w:val="0"/>
+                <w:bCs w:val="0"/>
+                <w:color w:val="000000" w:themeColor="text1"/>
+                <w:sz w:val="21"/>
+                <w:szCs w:val="21"/>
                 <w14:textFill>
                   <w14:solidFill>
                     <w14:schemeClr w14:val="tx1"/>
@@ -4399,8 +5030,8 @@
                 <w:b w:val="0"/>
                 <w:bCs w:val="0"/>
                 <w:color w:val="000000" w:themeColor="text1"/>
-                <w:sz w:val="22"/>
-                <w:szCs w:val="22"/>
+                <w:sz w:val="21"/>
+                <w:szCs w:val="21"/>
                 <w14:textFill>
                   <w14:solidFill>
                     <w14:schemeClr w14:val="tx1"/>
@@ -4416,7 +5047,50 @@
                 <w:b w:val="0"/>
                 <w:bCs w:val="0"/>
                 <w:color w:val="000000" w:themeColor="text1"/>
-                <w:sz w:val="22"/>
+                <w:sz w:val="21"/>
+                <w:szCs w:val="21"/>
+                <w14:textFill>
+                  <w14:solidFill>
+                    <w14:schemeClr w14:val="tx1"/>
+                  </w14:solidFill>
+                </w14:textFill>
+              </w:rPr>
+              <w:t>first Search, Depth-first Search, Binary Search, Quick Sort, Merge Sort etc.</w:t>
+            </w:r>
+          </w:p>
+          <w:p>
+            <w:pPr>
+              <w:rPr>
+                <w:rFonts w:ascii="Times New Roman" w:hAnsi="Times New Roman" w:cs="Times New Roman"/>
+                <w:color w:val="000000" w:themeColor="text1"/>
+                <w:sz w:val="21"/>
+                <w:szCs w:val="21"/>
+                <w14:textFill>
+                  <w14:solidFill>
+                    <w14:schemeClr w14:val="tx1"/>
+                  </w14:solidFill>
+                </w14:textFill>
+              </w:rPr>
+            </w:pPr>
+            <w:r>
+              <w:rPr>
+                <w:rFonts w:ascii="Times New Roman" w:hAnsi="Times New Roman" w:cs="Times New Roman"/>
+                <w:color w:val="000000" w:themeColor="text1"/>
+                <w:sz w:val="21"/>
+                <w:szCs w:val="21"/>
+                <w14:textFill>
+                  <w14:solidFill>
+                    <w14:schemeClr w14:val="tx1"/>
+                  </w14:solidFill>
+                </w14:textFill>
+              </w:rPr>
+              <w:t xml:space="preserve">   </w:t>
+            </w:r>
+            <w:r>
+              <w:rPr>
+                <w:rFonts w:ascii="Times New Roman" w:hAnsi="Times New Roman" w:cs="Times New Roman"/>
+                <w:color w:val="000000" w:themeColor="text1"/>
+                <w:sz w:val="21"/>
                 <w:szCs w:val="22"/>
                 <w14:textFill>
                   <w14:solidFill>
@@ -4424,56 +5098,14 @@
                   </w14:solidFill>
                 </w14:textFill>
               </w:rPr>
-              <w:t>first Search, Depth-first Search, Binary Search, Quick Sort, Merge Sort etc.</w:t>
-            </w:r>
-          </w:p>
-          <w:p>
-            <w:pPr>
-              <w:rPr>
-                <w:rFonts w:ascii="Times New Roman" w:hAnsi="Times New Roman" w:cs="Times New Roman"/>
-                <w:color w:val="000000" w:themeColor="text1"/>
-                <w:sz w:val="22"/>
-                <w:szCs w:val="22"/>
-                <w14:textFill>
-                  <w14:solidFill>
-                    <w14:schemeClr w14:val="tx1"/>
-                  </w14:solidFill>
-                </w14:textFill>
-              </w:rPr>
-            </w:pPr>
-            <w:r>
-              <w:rPr>
-                <w:rFonts w:ascii="Times New Roman" w:hAnsi="Times New Roman" w:cs="Times New Roman"/>
-                <w:color w:val="000000" w:themeColor="text1"/>
-                <w:sz w:val="22"/>
-                <w:szCs w:val="22"/>
-                <w14:textFill>
-                  <w14:solidFill>
-                    <w14:schemeClr w14:val="tx1"/>
-                  </w14:solidFill>
-                </w14:textFill>
-              </w:rPr>
-              <w:t xml:space="preserve">   </w:t>
-            </w:r>
-            <w:r>
-              <w:rPr>
-                <w:rFonts w:ascii="Times New Roman" w:hAnsi="Times New Roman" w:cs="Times New Roman"/>
-                <w:color w:val="000000" w:themeColor="text1"/>
-                <w:sz w:val="22"/>
-                <w14:textFill>
-                  <w14:solidFill>
-                    <w14:schemeClr w14:val="tx1"/>
-                  </w14:solidFill>
-                </w14:textFill>
-              </w:rPr>
               <w:t xml:space="preserve"> </w:t>
             </w:r>
             <w:r>
               <w:rPr>
                 <w:rFonts w:ascii="Times New Roman" w:hAnsi="Times New Roman" w:cs="Times New Roman"/>
                 <w:color w:val="000000" w:themeColor="text1"/>
-                <w:sz w:val="22"/>
-                <w:szCs w:val="22"/>
+                <w:sz w:val="21"/>
+                <w:szCs w:val="21"/>
                 <w14:textFill>
                   <w14:solidFill>
                     <w14:schemeClr w14:val="tx1"/>
@@ -4489,21 +5121,21 @@
               <w:rPr>
                 <w:rFonts w:ascii="Times New Roman" w:hAnsi="Times New Roman" w:cs="Times New Roman"/>
                 <w:color w:val="000000" w:themeColor="text1"/>
-                <w:sz w:val="22"/>
-                <w:szCs w:val="22"/>
-                <w14:textFill>
-                  <w14:solidFill>
-                    <w14:schemeClr w14:val="tx1"/>
-                  </w14:solidFill>
-                </w14:textFill>
-              </w:rPr>
-            </w:pPr>
-            <w:r>
-              <w:rPr>
-                <w:rFonts w:ascii="Times New Roman" w:hAnsi="Times New Roman" w:cs="Times New Roman"/>
-                <w:color w:val="000000" w:themeColor="text1"/>
-                <w:sz w:val="22"/>
-                <w:szCs w:val="22"/>
+                <w:sz w:val="21"/>
+                <w:szCs w:val="21"/>
+                <w14:textFill>
+                  <w14:solidFill>
+                    <w14:schemeClr w14:val="tx1"/>
+                  </w14:solidFill>
+                </w14:textFill>
+              </w:rPr>
+            </w:pPr>
+            <w:r>
+              <w:rPr>
+                <w:rFonts w:ascii="Times New Roman" w:hAnsi="Times New Roman" w:cs="Times New Roman"/>
+                <w:color w:val="000000" w:themeColor="text1"/>
+                <w:sz w:val="21"/>
+                <w:szCs w:val="21"/>
                 <w14:textFill>
                   <w14:solidFill>
                     <w14:schemeClr w14:val="tx1"/>
@@ -4520,7 +5152,7 @@
                 <w:rFonts w:ascii="Times New Roman" w:hAnsi="Times New Roman" w:cs="Times New Roman"/>
                 <w:color w:val="000000" w:themeColor="text1"/>
                 <w:sz w:val="2"/>
-                <w:szCs w:val="22"/>
+                <w:szCs w:val="21"/>
                 <w14:textFill>
                   <w14:solidFill>
                     <w14:schemeClr w14:val="tx1"/>
@@ -4536,22 +5168,23 @@
                 <w:rFonts w:ascii="Times New Roman" w:hAnsi="Times New Roman" w:cs="Times New Roman"/>
                 <w:color w:val="000000" w:themeColor="text1"/>
                 <w:sz w:val="2"/>
-                <w:szCs w:val="22"/>
-                <w14:textFill>
-                  <w14:solidFill>
-                    <w14:schemeClr w14:val="tx1"/>
-                  </w14:solidFill>
-                </w14:textFill>
-              </w:rPr>
-            </w:pPr>
-          </w:p>
-          <w:p>
-            <w:pPr>
-              <w:rPr>
-                <w:rFonts w:ascii="Times New Roman" w:hAnsi="Times New Roman" w:cs="Times New Roman"/>
-                <w:color w:val="000000" w:themeColor="text1"/>
-                <w:sz w:val="22"/>
-                <w:szCs w:val="22"/>
+                <w:szCs w:val="21"/>
+                <w14:textFill>
+                  <w14:solidFill>
+                    <w14:schemeClr w14:val="tx1"/>
+                  </w14:solidFill>
+                </w14:textFill>
+              </w:rPr>
+            </w:pPr>
+          </w:p>
+          <w:p>
+            <w:pPr>
+              <w:ind w:firstLine="105" w:firstLineChars="50"/>
+              <w:rPr>
+                <w:rFonts w:ascii="Times New Roman" w:hAnsi="Times New Roman" w:cs="Times New Roman"/>
+                <w:color w:val="000000" w:themeColor="text1"/>
+                <w:sz w:val="21"/>
+                <w:szCs w:val="21"/>
                 <w14:textFill>
                   <w14:solidFill>
                     <w14:schemeClr w14:val="tx1"/>
@@ -4565,7 +5198,37 @@
                 <w:b/>
                 <w:bCs/>
                 <w:color w:val="000000" w:themeColor="text1"/>
-                <w:sz w:val="22"/>
+                <w:sz w:val="21"/>
+                <w:szCs w:val="21"/>
+                <w:lang w:eastAsia="ja-JP"/>
+                <w14:textFill>
+                  <w14:solidFill>
+                    <w14:schemeClr w14:val="tx1"/>
+                  </w14:solidFill>
+                </w14:textFill>
+              </w:rPr>
+              <w:t>Laboratory Methods for Computational Biologists</w:t>
+            </w:r>
+            <w:r>
+              <w:rPr>
+                <w:rFonts w:ascii="Times New Roman" w:hAnsi="Times New Roman" w:cs="Times New Roman"/>
+                <w:color w:val="000000" w:themeColor="text1"/>
+                <w:sz w:val="21"/>
+                <w:szCs w:val="21"/>
+                <w:lang w:eastAsia="ja-JP"/>
+                <w14:textFill>
+                  <w14:solidFill>
+                    <w14:schemeClr w14:val="tx1"/>
+                  </w14:solidFill>
+                </w14:textFill>
+              </w:rPr>
+              <w:t xml:space="preserve">                                                    </w:t>
+            </w:r>
+            <w:r>
+              <w:rPr>
+                <w:rFonts w:ascii="Times New Roman" w:hAnsi="Times New Roman" w:cs="Times New Roman"/>
+                <w:color w:val="000000" w:themeColor="text1"/>
+                <w:sz w:val="21"/>
                 <w:szCs w:val="22"/>
                 <w:lang w:eastAsia="ja-JP"/>
                 <w14:textFill>
@@ -4574,14 +5237,29 @@
                   </w14:solidFill>
                 </w14:textFill>
               </w:rPr>
-              <w:t xml:space="preserve">  Laboratory Methods for Computational Biologists</w:t>
-            </w:r>
-            <w:r>
-              <w:rPr>
-                <w:rFonts w:ascii="Times New Roman" w:hAnsi="Times New Roman" w:cs="Times New Roman"/>
-                <w:color w:val="000000" w:themeColor="text1"/>
-                <w:sz w:val="22"/>
+              <w:t xml:space="preserve">                         </w:t>
+            </w:r>
+            <w:r>
+              <w:rPr>
+                <w:rFonts w:hint="default" w:ascii="Times New Roman" w:hAnsi="Times New Roman" w:cs="Times New Roman"/>
+                <w:color w:val="000000" w:themeColor="text1"/>
+                <w:sz w:val="21"/>
                 <w:szCs w:val="22"/>
+                <w:lang w:val="en-US" w:eastAsia="ja-JP"/>
+                <w14:textFill>
+                  <w14:solidFill>
+                    <w14:schemeClr w14:val="tx1"/>
+                  </w14:solidFill>
+                </w14:textFill>
+              </w:rPr>
+              <w:t xml:space="preserve">          </w:t>
+            </w:r>
+            <w:r>
+              <w:rPr>
+                <w:rFonts w:ascii="Times New Roman" w:hAnsi="Times New Roman" w:cs="Times New Roman"/>
+                <w:color w:val="000000" w:themeColor="text1"/>
+                <w:sz w:val="21"/>
+                <w:szCs w:val="21"/>
                 <w:lang w:eastAsia="ja-JP"/>
                 <w14:textFill>
                   <w14:solidFill>
@@ -4589,13 +5267,29 @@
                   </w14:solidFill>
                 </w14:textFill>
               </w:rPr>
-              <w:t xml:space="preserve">                                                    </w:t>
-            </w:r>
-            <w:r>
-              <w:rPr>
-                <w:rFonts w:ascii="Times New Roman" w:hAnsi="Times New Roman" w:cs="Times New Roman"/>
-                <w:color w:val="000000" w:themeColor="text1"/>
-                <w:sz w:val="22"/>
+              <w:t xml:space="preserve">Aug 2018 </w:t>
+            </w:r>
+            <w:r>
+              <w:rPr>
+                <w:rFonts w:hint="default" w:ascii="Times New Roman" w:hAnsi="Times New Roman" w:cs="Times New Roman"/>
+                <w:color w:val="000000" w:themeColor="text1"/>
+                <w:sz w:val="21"/>
+                <w:szCs w:val="21"/>
+                <w:lang w:val="en-US" w:eastAsia="ja-JP"/>
+                <w14:textFill>
+                  <w14:solidFill>
+                    <w14:schemeClr w14:val="tx1"/>
+                  </w14:solidFill>
+                </w14:textFill>
+              </w:rPr>
+              <w:t xml:space="preserve">- </w:t>
+            </w:r>
+            <w:r>
+              <w:rPr>
+                <w:rFonts w:ascii="Times New Roman" w:hAnsi="Times New Roman" w:cs="Times New Roman"/>
+                <w:color w:val="000000" w:themeColor="text1"/>
+                <w:sz w:val="21"/>
+                <w:szCs w:val="21"/>
                 <w:lang w:eastAsia="ja-JP"/>
                 <w14:textFill>
                   <w14:solidFill>
@@ -4603,14 +5297,31 @@
                   </w14:solidFill>
                 </w14:textFill>
               </w:rPr>
-              <w:t xml:space="preserve">                         </w:t>
-            </w:r>
-            <w:r>
-              <w:rPr>
-                <w:rFonts w:ascii="Times New Roman" w:hAnsi="Times New Roman" w:cs="Times New Roman"/>
-                <w:color w:val="000000" w:themeColor="text1"/>
-                <w:sz w:val="22"/>
-                <w:szCs w:val="22"/>
+              <w:t>Apr 2019</w:t>
+            </w:r>
+          </w:p>
+          <w:p>
+            <w:pPr>
+              <w:rPr>
+                <w:rFonts w:ascii="Times New Roman" w:hAnsi="Times New Roman" w:cs="Times New Roman"/>
+                <w:color w:val="000000" w:themeColor="text1"/>
+                <w:sz w:val="21"/>
+                <w:szCs w:val="21"/>
+                <w14:textFill>
+                  <w14:solidFill>
+                    <w14:schemeClr w14:val="tx1"/>
+                  </w14:solidFill>
+                </w14:textFill>
+              </w:rPr>
+            </w:pPr>
+            <w:r>
+              <w:rPr>
+                <w:rFonts w:ascii="Times New Roman" w:hAnsi="Times New Roman" w:cs="Times New Roman"/>
+                <w:b/>
+                <w:bCs/>
+                <w:color w:val="000000" w:themeColor="text1"/>
+                <w:sz w:val="21"/>
+                <w:szCs w:val="21"/>
                 <w:lang w:eastAsia="ja-JP"/>
                 <w14:textFill>
                   <w14:solidFill>
@@ -4618,46 +5329,14 @@
                   </w14:solidFill>
                 </w14:textFill>
               </w:rPr>
-              <w:t>Aug 2018 – Apr 2019</w:t>
-            </w:r>
-          </w:p>
-          <w:p>
-            <w:pPr>
-              <w:rPr>
-                <w:rFonts w:ascii="Times New Roman" w:hAnsi="Times New Roman" w:cs="Times New Roman"/>
-                <w:color w:val="000000" w:themeColor="text1"/>
-                <w:sz w:val="22"/>
-                <w:szCs w:val="22"/>
-                <w14:textFill>
-                  <w14:solidFill>
-                    <w14:schemeClr w14:val="tx1"/>
-                  </w14:solidFill>
-                </w14:textFill>
-              </w:rPr>
-            </w:pPr>
-            <w:r>
-              <w:rPr>
-                <w:rFonts w:ascii="Times New Roman" w:hAnsi="Times New Roman" w:cs="Times New Roman"/>
-                <w:b/>
-                <w:bCs/>
-                <w:color w:val="000000" w:themeColor="text1"/>
-                <w:sz w:val="22"/>
-                <w:szCs w:val="22"/>
-                <w:lang w:eastAsia="ja-JP"/>
-                <w14:textFill>
-                  <w14:solidFill>
-                    <w14:schemeClr w14:val="tx1"/>
-                  </w14:solidFill>
-                </w14:textFill>
-              </w:rPr>
               <w:t xml:space="preserve">    </w:t>
             </w:r>
             <w:r>
               <w:rPr>
                 <w:rFonts w:ascii="Times New Roman" w:hAnsi="Times New Roman" w:cs="Times New Roman"/>
                 <w:color w:val="000000" w:themeColor="text1"/>
-                <w:sz w:val="22"/>
-                <w:szCs w:val="22"/>
+                <w:sz w:val="21"/>
+                <w:szCs w:val="21"/>
                 <w:lang w:eastAsia="ja-JP"/>
                 <w14:textFill>
                   <w14:solidFill>
@@ -4771,44 +5450,11 @@
           <w:p>
             <w:pPr>
               <w:spacing w:line="276" w:lineRule="auto"/>
-              <w:ind w:firstLine="115" w:firstLineChars="50"/>
+              <w:ind w:firstLine="110" w:firstLineChars="50"/>
               <w:jc w:val="both"/>
               <w:rPr>
                 <w:rFonts w:ascii="Times New Roman" w:hAnsi="Times New Roman" w:cs="Times New Roman"/>
                 <w:b/>
-                <w:color w:val="000000" w:themeColor="text1"/>
-                <w:sz w:val="23"/>
-                <w:szCs w:val="23"/>
-                <w14:textFill>
-                  <w14:solidFill>
-                    <w14:schemeClr w14:val="tx1"/>
-                  </w14:solidFill>
-                </w14:textFill>
-              </w:rPr>
-            </w:pPr>
-            <w:r>
-              <w:rPr>
-                <w:rFonts w:ascii="Times New Roman" w:hAnsi="Times New Roman" w:cs="Times New Roman"/>
-                <w:b/>
-                <w:color w:val="000000" w:themeColor="text1"/>
-                <w:sz w:val="23"/>
-                <w:szCs w:val="23"/>
-                <w14:textFill>
-                  <w14:solidFill>
-                    <w14:schemeClr w14:val="tx1"/>
-                  </w14:solidFill>
-                </w14:textFill>
-              </w:rPr>
-              <w:t>Articles</w:t>
-            </w:r>
-          </w:p>
-          <w:p>
-            <w:pPr>
-              <w:spacing w:line="276" w:lineRule="auto"/>
-              <w:ind w:firstLine="221" w:firstLineChars="100"/>
-              <w:jc w:val="both"/>
-              <w:rPr>
-                <w:rFonts w:ascii="Times New Roman" w:hAnsi="Times New Roman" w:cs="Times New Roman"/>
                 <w:color w:val="000000" w:themeColor="text1"/>
                 <w:sz w:val="22"/>
                 <w:szCs w:val="22"/>
@@ -4832,11 +5478,261 @@
                   </w14:solidFill>
                 </w14:textFill>
               </w:rPr>
+              <w:t>Articles</w:t>
+            </w:r>
+          </w:p>
+          <w:p>
+            <w:pPr>
+              <w:spacing w:line="276" w:lineRule="auto"/>
+              <w:ind w:firstLine="211" w:firstLineChars="100"/>
+              <w:jc w:val="both"/>
+              <w:rPr>
+                <w:rFonts w:ascii="Times New Roman" w:hAnsi="Times New Roman" w:cs="Times New Roman"/>
+                <w:color w:val="000000" w:themeColor="text1"/>
+                <w:sz w:val="21"/>
+                <w:szCs w:val="21"/>
+                <w14:textFill>
+                  <w14:solidFill>
+                    <w14:schemeClr w14:val="tx1"/>
+                  </w14:solidFill>
+                </w14:textFill>
+              </w:rPr>
+            </w:pPr>
+            <w:r>
+              <w:rPr>
+                <w:rFonts w:ascii="Times New Roman" w:hAnsi="Times New Roman" w:cs="Times New Roman"/>
+                <w:b/>
+                <w:color w:val="000000" w:themeColor="text1"/>
+                <w:sz w:val="21"/>
+                <w:szCs w:val="21"/>
+                <w14:textFill>
+                  <w14:solidFill>
+                    <w14:schemeClr w14:val="tx1"/>
+                  </w14:solidFill>
+                </w14:textFill>
+              </w:rPr>
               <w:t>Lei, H.</w:t>
             </w:r>
             <w:r>
               <w:rPr>
                 <w:rFonts w:ascii="Times New Roman" w:hAnsi="Times New Roman" w:cs="Times New Roman"/>
+                <w:color w:val="000000" w:themeColor="text1"/>
+                <w:sz w:val="21"/>
+                <w:szCs w:val="21"/>
+                <w14:textFill>
+                  <w14:solidFill>
+                    <w14:schemeClr w14:val="tx1"/>
+                  </w14:solidFill>
+                </w14:textFill>
+              </w:rPr>
+              <w:t xml:space="preserve">, Gertz, E. M., Schäffer, </w:t>
+            </w:r>
+            <w:r>
+              <w:rPr>
+                <w:rFonts w:hint="default" w:ascii="Times New Roman" w:hAnsi="Times New Roman" w:cs="Times New Roman"/>
+                <w:color w:val="000000" w:themeColor="text1"/>
+                <w:sz w:val="21"/>
+                <w:szCs w:val="21"/>
+                <w:lang w:val="en"/>
+                <w14:textFill>
+                  <w14:solidFill>
+                    <w14:schemeClr w14:val="tx1"/>
+                  </w14:solidFill>
+                </w14:textFill>
+              </w:rPr>
+              <w:t xml:space="preserve">A. </w:t>
+            </w:r>
+            <w:r>
+              <w:rPr>
+                <w:rFonts w:ascii="Times New Roman" w:hAnsi="Times New Roman" w:cs="Times New Roman"/>
+                <w:color w:val="000000" w:themeColor="text1"/>
+                <w:sz w:val="21"/>
+                <w:szCs w:val="21"/>
+                <w14:textFill>
+                  <w14:solidFill>
+                    <w14:schemeClr w14:val="tx1"/>
+                  </w14:solidFill>
+                </w14:textFill>
+              </w:rPr>
+              <w:t xml:space="preserve">A., Fu, X., Tao, Y., Heselmeyer-Haddad, K., </w:t>
+            </w:r>
+            <w:r>
+              <w:rPr>
+                <w:rFonts w:hint="default" w:ascii="Times New Roman" w:hAnsi="Times New Roman" w:cs="Times New Roman"/>
+                <w:color w:val="000000" w:themeColor="text1"/>
+                <w:sz w:val="21"/>
+                <w:szCs w:val="21"/>
+                <w:lang w:val="en"/>
+                <w14:textFill>
+                  <w14:solidFill>
+                    <w14:schemeClr w14:val="tx1"/>
+                  </w14:solidFill>
+                </w14:textFill>
+              </w:rPr>
+              <w:t>...,</w:t>
+            </w:r>
+            <w:r>
+              <w:rPr>
+                <w:rFonts w:ascii="Times New Roman" w:hAnsi="Times New Roman" w:cs="Times New Roman"/>
+                <w:color w:val="000000" w:themeColor="text1"/>
+                <w:sz w:val="21"/>
+                <w:szCs w:val="21"/>
+                <w14:textFill>
+                  <w14:solidFill>
+                    <w14:schemeClr w14:val="tx1"/>
+                  </w14:solidFill>
+                </w14:textFill>
+              </w:rPr>
+              <w:t xml:space="preserve"> and Schwartz, R. (202</w:t>
+            </w:r>
+            <w:r>
+              <w:rPr>
+                <w:rFonts w:hint="default" w:ascii="Times New Roman" w:hAnsi="Times New Roman" w:cs="Times New Roman"/>
+                <w:color w:val="000000" w:themeColor="text1"/>
+                <w:sz w:val="21"/>
+                <w:szCs w:val="21"/>
+                <w:lang w:val="en"/>
+                <w14:textFill>
+                  <w14:solidFill>
+                    <w14:schemeClr w14:val="tx1"/>
+                  </w14:solidFill>
+                </w14:textFill>
+              </w:rPr>
+              <w:t>1</w:t>
+            </w:r>
+            <w:r>
+              <w:rPr>
+                <w:rFonts w:ascii="Times New Roman" w:hAnsi="Times New Roman" w:cs="Times New Roman"/>
+                <w:color w:val="000000" w:themeColor="text1"/>
+                <w:sz w:val="21"/>
+                <w:szCs w:val="21"/>
+                <w14:textFill>
+                  <w14:solidFill>
+                    <w14:schemeClr w14:val="tx1"/>
+                  </w14:solidFill>
+                </w14:textFill>
+              </w:rPr>
+              <w:t xml:space="preserve">). Tumor </w:t>
+            </w:r>
+          </w:p>
+          <w:p>
+            <w:pPr>
+              <w:spacing w:line="276" w:lineRule="auto"/>
+              <w:ind w:firstLine="315" w:firstLineChars="150"/>
+              <w:jc w:val="both"/>
+              <w:rPr>
+                <w:rFonts w:ascii="Times New Roman" w:hAnsi="Times New Roman" w:cs="Times New Roman"/>
+                <w:color w:val="000000" w:themeColor="text1"/>
+                <w:sz w:val="21"/>
+                <w:szCs w:val="21"/>
+                <w14:textFill>
+                  <w14:solidFill>
+                    <w14:schemeClr w14:val="tx1"/>
+                  </w14:solidFill>
+                </w14:textFill>
+              </w:rPr>
+            </w:pPr>
+            <w:r>
+              <w:rPr>
+                <w:rFonts w:ascii="Times New Roman" w:hAnsi="Times New Roman" w:cs="Times New Roman"/>
+                <w:color w:val="000000" w:themeColor="text1"/>
+                <w:sz w:val="21"/>
+                <w:szCs w:val="21"/>
+                <w14:textFill>
+                  <w14:solidFill>
+                    <w14:schemeClr w14:val="tx1"/>
+                  </w14:solidFill>
+                </w14:textFill>
+              </w:rPr>
+              <w:t>heterogeneity assessed by sequencing and fluorescence in situ hybridization (FISH) data.</w:t>
+            </w:r>
+          </w:p>
+          <w:p>
+            <w:pPr>
+              <w:spacing w:line="276" w:lineRule="auto"/>
+              <w:ind w:firstLine="315" w:firstLineChars="150"/>
+              <w:jc w:val="both"/>
+              <w:rPr>
+                <w:rFonts w:hint="default" w:ascii="Times New Roman" w:hAnsi="Times New Roman" w:cs="Times New Roman"/>
+                <w:i/>
+                <w:color w:val="000000" w:themeColor="text1"/>
+                <w:sz w:val="21"/>
+                <w:szCs w:val="21"/>
+                <w:lang w:val="en"/>
+                <w14:textFill>
+                  <w14:solidFill>
+                    <w14:schemeClr w14:val="tx1"/>
+                  </w14:solidFill>
+                </w14:textFill>
+              </w:rPr>
+            </w:pPr>
+            <w:r>
+              <w:rPr>
+                <w:rFonts w:ascii="Times New Roman" w:hAnsi="Times New Roman" w:cs="Times New Roman"/>
+                <w:i/>
+                <w:color w:val="000000" w:themeColor="text1"/>
+                <w:sz w:val="21"/>
+                <w:szCs w:val="21"/>
+                <w14:textFill>
+                  <w14:solidFill>
+                    <w14:schemeClr w14:val="tx1"/>
+                  </w14:solidFill>
+                </w14:textFill>
+              </w:rPr>
+              <w:t>bioRxiv</w:t>
+            </w:r>
+            <w:r>
+              <w:rPr>
+                <w:rFonts w:hint="default" w:ascii="Times New Roman" w:hAnsi="Times New Roman" w:cs="Times New Roman"/>
+                <w:i/>
+                <w:color w:val="000000" w:themeColor="text1"/>
+                <w:sz w:val="21"/>
+                <w:szCs w:val="21"/>
+                <w:lang w:val="en"/>
+                <w14:textFill>
+                  <w14:solidFill>
+                    <w14:schemeClr w14:val="tx1"/>
+                  </w14:solidFill>
+                </w14:textFill>
+              </w:rPr>
+              <w:t xml:space="preserve"> (</w:t>
+            </w:r>
+            <w:r>
+              <w:rPr>
+                <w:rFonts w:hint="default" w:ascii="Times New Roman" w:hAnsi="Times New Roman" w:cs="Times New Roman"/>
+                <w:i/>
+                <w:color w:val="000000" w:themeColor="text1"/>
+                <w:sz w:val="21"/>
+                <w:szCs w:val="21"/>
+                <w:lang w:val="en-US"/>
+                <w14:textFill>
+                  <w14:solidFill>
+                    <w14:schemeClr w14:val="tx1"/>
+                  </w14:solidFill>
+                </w14:textFill>
+              </w:rPr>
+              <w:t xml:space="preserve">minor revision, </w:t>
+            </w:r>
+            <w:r>
+              <w:rPr>
+                <w:rFonts w:hint="default" w:ascii="Times New Roman" w:hAnsi="Times New Roman" w:cs="Times New Roman"/>
+                <w:i/>
+                <w:color w:val="000000" w:themeColor="text1"/>
+                <w:sz w:val="21"/>
+                <w:szCs w:val="21"/>
+                <w:lang w:val="en"/>
+                <w14:textFill>
+                  <w14:solidFill>
+                    <w14:schemeClr w14:val="tx1"/>
+                  </w14:solidFill>
+                </w14:textFill>
+              </w:rPr>
+              <w:t xml:space="preserve">under review with </w:t>
+            </w:r>
+            <w:r>
+              <w:rPr>
+                <w:rFonts w:ascii="Times New Roman" w:hAnsi="Times New Roman" w:cs="Times New Roman"/>
+                <w:i/>
                 <w:color w:val="000000" w:themeColor="text1"/>
                 <w:sz w:val="22"/>
                 <w:szCs w:val="22"/>
@@ -4846,23 +5742,277 @@
                   </w14:solidFill>
                 </w14:textFill>
               </w:rPr>
-              <w:t xml:space="preserve">, Gertz, E. M., Schäffer, </w:t>
+              <w:t>Bioinformatics</w:t>
             </w:r>
             <w:r>
               <w:rPr>
                 <w:rFonts w:hint="default" w:ascii="Times New Roman" w:hAnsi="Times New Roman" w:cs="Times New Roman"/>
+                <w:i/>
+                <w:color w:val="000000" w:themeColor="text1"/>
+                <w:sz w:val="21"/>
+                <w:szCs w:val="21"/>
+                <w:lang w:val="en"/>
+                <w14:textFill>
+                  <w14:solidFill>
+                    <w14:schemeClr w14:val="tx1"/>
+                  </w14:solidFill>
+                </w14:textFill>
+              </w:rPr>
+              <w:t>)</w:t>
+            </w:r>
+          </w:p>
+          <w:p>
+            <w:pPr>
+              <w:spacing w:line="276" w:lineRule="auto"/>
+              <w:ind w:firstLine="220"/>
+              <w:jc w:val="both"/>
+              <w:rPr>
+                <w:rFonts w:hint="default" w:ascii="Times New Roman" w:hAnsi="Times New Roman" w:cs="Times New Roman"/>
+                <w:color w:val="000000" w:themeColor="text1"/>
+                <w:sz w:val="21"/>
+                <w:szCs w:val="21"/>
+                <w:lang w:val="en"/>
+                <w14:textFill>
+                  <w14:solidFill>
+                    <w14:schemeClr w14:val="tx1"/>
+                  </w14:solidFill>
+                </w14:textFill>
+              </w:rPr>
+            </w:pPr>
+            <w:r>
+              <w:rPr>
+                <w:rFonts w:hint="default" w:ascii="Times New Roman" w:hAnsi="Times New Roman" w:cs="Times New Roman"/>
+                <w:i w:val="0"/>
+                <w:iCs/>
+                <w:color w:val="000000" w:themeColor="text1"/>
+                <w:sz w:val="21"/>
+                <w:szCs w:val="21"/>
+                <w:lang w:val="en"/>
+                <w14:textFill>
+                  <w14:solidFill>
+                    <w14:schemeClr w14:val="tx1"/>
+                  </w14:solidFill>
+                </w14:textFill>
+              </w:rPr>
+              <w:t xml:space="preserve">Fu, X., </w:t>
+            </w:r>
+            <w:r>
+              <w:rPr>
+                <w:rFonts w:hint="default" w:ascii="Times New Roman" w:hAnsi="Times New Roman" w:cs="Times New Roman"/>
+                <w:b/>
+                <w:bCs/>
+                <w:i w:val="0"/>
+                <w:iCs/>
+                <w:color w:val="000000" w:themeColor="text1"/>
+                <w:sz w:val="21"/>
+                <w:szCs w:val="21"/>
+                <w:lang w:val="en"/>
+                <w14:textFill>
+                  <w14:solidFill>
+                    <w14:schemeClr w14:val="tx1"/>
+                  </w14:solidFill>
+                </w14:textFill>
+              </w:rPr>
+              <w:t>Lei, H.</w:t>
+            </w:r>
+            <w:r>
+              <w:rPr>
+                <w:rFonts w:hint="default" w:ascii="Times New Roman" w:hAnsi="Times New Roman" w:cs="Times New Roman"/>
+                <w:i w:val="0"/>
+                <w:iCs/>
+                <w:color w:val="000000" w:themeColor="text1"/>
+                <w:sz w:val="21"/>
+                <w:szCs w:val="21"/>
+                <w:lang w:val="en"/>
+                <w14:textFill>
+                  <w14:solidFill>
+                    <w14:schemeClr w14:val="tx1"/>
+                  </w14:solidFill>
+                </w14:textFill>
+              </w:rPr>
+              <w:t xml:space="preserve">, Tao, Y., </w:t>
+            </w:r>
+            <w:r>
+              <w:rPr>
+                <w:rFonts w:ascii="Times New Roman" w:hAnsi="Times New Roman" w:cs="Times New Roman"/>
+                <w:color w:val="000000" w:themeColor="text1"/>
+                <w:sz w:val="21"/>
+                <w:szCs w:val="21"/>
+                <w14:textFill>
+                  <w14:solidFill>
+                    <w14:schemeClr w14:val="tx1"/>
+                  </w14:solidFill>
+                </w14:textFill>
+              </w:rPr>
+              <w:t>Heselmeyer-Haddad, K.,</w:t>
+            </w:r>
+            <w:r>
+              <w:rPr>
+                <w:rFonts w:hint="default" w:ascii="Times New Roman" w:hAnsi="Times New Roman" w:cs="Times New Roman"/>
+                <w:color w:val="000000" w:themeColor="text1"/>
+                <w:sz w:val="21"/>
+                <w:szCs w:val="21"/>
+                <w:lang w:val="en"/>
+                <w14:textFill>
+                  <w14:solidFill>
+                    <w14:schemeClr w14:val="tx1"/>
+                  </w14:solidFill>
+                </w14:textFill>
+              </w:rPr>
+              <w:t xml:space="preserve"> Li, G., Shi, X., Xu, L., Torres, I., Hou, Y., Wu, K., Dean, M., Ried, T., </w:t>
+            </w:r>
+          </w:p>
+          <w:p>
+            <w:pPr>
+              <w:spacing w:line="276" w:lineRule="auto"/>
+              <w:ind w:firstLine="315" w:firstLineChars="150"/>
+              <w:jc w:val="both"/>
+              <w:rPr>
+                <w:rFonts w:hint="default" w:ascii="Times New Roman" w:hAnsi="Times New Roman" w:cs="Times New Roman"/>
+                <w:color w:val="000000" w:themeColor="text1"/>
+                <w:sz w:val="21"/>
+                <w:szCs w:val="21"/>
+                <w:lang w:val="en" w:eastAsia="zh-CN"/>
+                <w14:textFill>
+                  <w14:solidFill>
+                    <w14:schemeClr w14:val="tx1"/>
+                  </w14:solidFill>
+                </w14:textFill>
+              </w:rPr>
+            </w:pPr>
+            <w:r>
+              <w:rPr>
+                <w:rFonts w:hint="default" w:ascii="Times New Roman" w:hAnsi="Times New Roman" w:cs="Times New Roman"/>
+                <w:color w:val="000000" w:themeColor="text1"/>
+                <w:sz w:val="21"/>
+                <w:szCs w:val="21"/>
+                <w:lang w:val="en"/>
+                <w14:textFill>
+                  <w14:solidFill>
+                    <w14:schemeClr w14:val="tx1"/>
+                  </w14:solidFill>
+                </w14:textFill>
+              </w:rPr>
+              <w:t xml:space="preserve">and Schwartz, R. (2021). </w:t>
+            </w:r>
+            <w:r>
+              <w:rPr>
+                <w:rFonts w:hint="default" w:ascii="Times New Roman" w:hAnsi="Times New Roman" w:cs="Times New Roman"/>
+                <w:color w:val="000000" w:themeColor="text1"/>
+                <w:sz w:val="21"/>
+                <w:szCs w:val="21"/>
+                <w:lang w:val="en" w:eastAsia="zh-CN"/>
+                <w14:textFill>
+                  <w14:solidFill>
+                    <w14:schemeClr w14:val="tx1"/>
+                  </w14:solidFill>
+                </w14:textFill>
+              </w:rPr>
+              <w:t xml:space="preserve">Joint clustering of single cell sequencing and fluorescence in situ hybridization data to infer </w:t>
+            </w:r>
+          </w:p>
+          <w:p>
+            <w:pPr>
+              <w:spacing w:line="276" w:lineRule="auto"/>
+              <w:ind w:firstLine="315" w:firstLineChars="150"/>
+              <w:jc w:val="both"/>
+              <w:rPr>
+                <w:rFonts w:hint="default" w:ascii="Times New Roman" w:hAnsi="Times New Roman" w:cs="Times New Roman"/>
+                <w:color w:val="000000" w:themeColor="text1"/>
+                <w:sz w:val="21"/>
+                <w:szCs w:val="21"/>
+                <w:lang w:val="en"/>
+                <w14:textFill>
+                  <w14:solidFill>
+                    <w14:schemeClr w14:val="tx1"/>
+                  </w14:solidFill>
+                </w14:textFill>
+              </w:rPr>
+            </w:pPr>
+            <w:r>
+              <w:rPr>
+                <w:rFonts w:hint="default" w:ascii="Times New Roman" w:hAnsi="Times New Roman" w:cs="Times New Roman"/>
+                <w:color w:val="000000" w:themeColor="text1"/>
+                <w:sz w:val="21"/>
+                <w:szCs w:val="21"/>
+                <w:lang w:val="en" w:eastAsia="zh-CN"/>
+                <w14:textFill>
+                  <w14:solidFill>
+                    <w14:schemeClr w14:val="tx1"/>
+                  </w14:solidFill>
+                </w14:textFill>
+              </w:rPr>
+              <w:t>tumor copy number phylogenies.</w:t>
+            </w:r>
+          </w:p>
+          <w:p>
+            <w:pPr>
+              <w:spacing w:line="276" w:lineRule="auto"/>
+              <w:ind w:firstLine="315" w:firstLineChars="150"/>
+              <w:jc w:val="both"/>
+              <w:rPr>
+                <w:rFonts w:hint="default" w:ascii="Times New Roman" w:hAnsi="Times New Roman" w:cs="Times New Roman"/>
+                <w:i/>
+                <w:color w:val="000000" w:themeColor="text1"/>
+                <w:sz w:val="21"/>
+                <w:szCs w:val="21"/>
+                <w:lang w:val="en"/>
+                <w14:textFill>
+                  <w14:solidFill>
+                    <w14:schemeClr w14:val="tx1"/>
+                  </w14:solidFill>
+                </w14:textFill>
+              </w:rPr>
+            </w:pPr>
+            <w:r>
+              <w:rPr>
+                <w:rFonts w:ascii="Times New Roman" w:hAnsi="Times New Roman" w:cs="Times New Roman"/>
+                <w:i/>
+                <w:color w:val="000000" w:themeColor="text1"/>
+                <w:sz w:val="21"/>
+                <w:szCs w:val="21"/>
+                <w14:textFill>
+                  <w14:solidFill>
+                    <w14:schemeClr w14:val="tx1"/>
+                  </w14:solidFill>
+                </w14:textFill>
+              </w:rPr>
+              <w:t>bioRxiv</w:t>
+            </w:r>
+            <w:r>
+              <w:rPr>
+                <w:rFonts w:hint="default" w:ascii="Times New Roman" w:hAnsi="Times New Roman" w:cs="Times New Roman"/>
+                <w:i/>
+                <w:color w:val="000000" w:themeColor="text1"/>
+                <w:sz w:val="21"/>
+                <w:szCs w:val="21"/>
+                <w:lang w:val="en"/>
+                <w14:textFill>
+                  <w14:solidFill>
+                    <w14:schemeClr w14:val="tx1"/>
+                  </w14:solidFill>
+                </w14:textFill>
+              </w:rPr>
+              <w:t xml:space="preserve"> (submitted to ISMB/ECCB 2021)</w:t>
+            </w:r>
+          </w:p>
+          <w:p>
+            <w:pPr>
+              <w:spacing w:line="276" w:lineRule="auto"/>
+              <w:ind w:firstLine="225"/>
+              <w:jc w:val="both"/>
+              <w:rPr>
+                <w:rFonts w:ascii="Times New Roman" w:hAnsi="Times New Roman" w:cs="Times New Roman"/>
                 <w:color w:val="000000" w:themeColor="text1"/>
                 <w:sz w:val="22"/>
                 <w:szCs w:val="22"/>
-                <w:lang w:val="en"/>
-                <w14:textFill>
-                  <w14:solidFill>
-                    <w14:schemeClr w14:val="tx1"/>
-                  </w14:solidFill>
-                </w14:textFill>
-              </w:rPr>
-              <w:t xml:space="preserve">A. </w:t>
-            </w:r>
+                <w14:textFill>
+                  <w14:solidFill>
+                    <w14:schemeClr w14:val="tx1"/>
+                  </w14:solidFill>
+                </w14:textFill>
+              </w:rPr>
+            </w:pPr>
             <w:r>
               <w:rPr>
                 <w:rFonts w:ascii="Times New Roman" w:hAnsi="Times New Roman" w:cs="Times New Roman"/>
@@ -4875,22 +6025,22 @@
                   </w14:solidFill>
                 </w14:textFill>
               </w:rPr>
-              <w:t xml:space="preserve">A., Fu, X., Tao, Y., Heselmeyer-Haddad, K., </w:t>
-            </w:r>
-            <w:r>
-              <w:rPr>
-                <w:rFonts w:hint="default" w:ascii="Times New Roman" w:hAnsi="Times New Roman" w:cs="Times New Roman"/>
+              <w:t xml:space="preserve">Tao, Y., </w:t>
+            </w:r>
+            <w:r>
+              <w:rPr>
+                <w:rFonts w:ascii="Times New Roman" w:hAnsi="Times New Roman" w:cs="Times New Roman"/>
+                <w:b/>
                 <w:color w:val="000000" w:themeColor="text1"/>
                 <w:sz w:val="22"/>
                 <w:szCs w:val="22"/>
-                <w:lang w:val="en"/>
-                <w14:textFill>
-                  <w14:solidFill>
-                    <w14:schemeClr w14:val="tx1"/>
-                  </w14:solidFill>
-                </w14:textFill>
-              </w:rPr>
-              <w:t>...,</w:t>
+                <w14:textFill>
+                  <w14:solidFill>
+                    <w14:schemeClr w14:val="tx1"/>
+                  </w14:solidFill>
+                </w14:textFill>
+              </w:rPr>
+              <w:t>Lei, H.</w:t>
             </w:r>
             <w:r>
               <w:rPr>
@@ -4904,36 +6054,7 @@
                   </w14:solidFill>
                 </w14:textFill>
               </w:rPr>
-              <w:t xml:space="preserve"> and Schwartz, R. (202</w:t>
-            </w:r>
-            <w:r>
-              <w:rPr>
-                <w:rFonts w:hint="default" w:ascii="Times New Roman" w:hAnsi="Times New Roman" w:cs="Times New Roman"/>
-                <w:color w:val="000000" w:themeColor="text1"/>
-                <w:sz w:val="22"/>
-                <w:szCs w:val="22"/>
-                <w:lang w:val="en"/>
-                <w14:textFill>
-                  <w14:solidFill>
-                    <w14:schemeClr w14:val="tx1"/>
-                  </w14:solidFill>
-                </w14:textFill>
-              </w:rPr>
-              <w:t>1</w:t>
-            </w:r>
-            <w:r>
-              <w:rPr>
-                <w:rFonts w:ascii="Times New Roman" w:hAnsi="Times New Roman" w:cs="Times New Roman"/>
-                <w:color w:val="000000" w:themeColor="text1"/>
-                <w:sz w:val="22"/>
-                <w:szCs w:val="22"/>
-                <w14:textFill>
-                  <w14:solidFill>
-                    <w14:schemeClr w14:val="tx1"/>
-                  </w14:solidFill>
-                </w14:textFill>
-              </w:rPr>
-              <w:t xml:space="preserve">). Tumor </w:t>
+              <w:t xml:space="preserve">, Fu, X., Lee, A. V., Ma, J., and Schwartz, R. (2020). Robust and accurate deconvolution of tumor </w:t>
             </w:r>
           </w:p>
           <w:p>
@@ -4965,7 +6086,7 @@
                   </w14:solidFill>
                 </w14:textFill>
               </w:rPr>
-              <w:t>heterogeneity assessed by sequencing and fluorescence in situ hybridization (FISH) data.</w:t>
+              <w:t xml:space="preserve">populations uncovers evolutionary mechanisms of breast cancer metastasis. </w:t>
             </w:r>
           </w:p>
           <w:p>
@@ -4974,23 +6095,20 @@
               <w:ind w:firstLine="330" w:firstLineChars="150"/>
               <w:jc w:val="both"/>
               <w:rPr>
-                <w:rFonts w:hint="default" w:ascii="Times New Roman" w:hAnsi="Times New Roman" w:cs="Times New Roman"/>
-                <w:i/>
+                <w:rFonts w:ascii="Times New Roman" w:hAnsi="Times New Roman" w:cs="Times New Roman"/>
                 <w:color w:val="000000" w:themeColor="text1"/>
                 <w:sz w:val="22"/>
                 <w:szCs w:val="22"/>
-                <w:lang w:val="en"/>
-                <w14:textFill>
-                  <w14:solidFill>
-                    <w14:schemeClr w14:val="tx1"/>
-                  </w14:solidFill>
-                </w14:textFill>
-              </w:rPr>
-            </w:pPr>
-            <w:r>
-              <w:rPr>
-                <w:rFonts w:ascii="Times New Roman" w:hAnsi="Times New Roman" w:cs="Times New Roman"/>
-                <w:i/>
+                <w14:textFill>
+                  <w14:solidFill>
+                    <w14:schemeClr w14:val="tx1"/>
+                  </w14:solidFill>
+                </w14:textFill>
+              </w:rPr>
+            </w:pPr>
+            <w:r>
+              <w:rPr>
+                <w:rFonts w:ascii="Times New Roman" w:hAnsi="Times New Roman" w:cs="Times New Roman"/>
                 <w:color w:val="000000" w:themeColor="text1"/>
                 <w:sz w:val="22"/>
                 <w:szCs w:val="22"/>
@@ -5000,470 +6118,29 @@
                   </w14:solidFill>
                 </w14:textFill>
               </w:rPr>
-              <w:t>bioRxiv</w:t>
-            </w:r>
-            <w:r>
-              <w:rPr>
-                <w:rFonts w:hint="default" w:ascii="Times New Roman" w:hAnsi="Times New Roman" w:cs="Times New Roman"/>
+              <w:t xml:space="preserve">ISMB2020, </w:t>
+            </w:r>
+            <w:r>
+              <w:rPr>
+                <w:rFonts w:ascii="Times New Roman" w:hAnsi="Times New Roman" w:cs="Times New Roman"/>
                 <w:i/>
                 <w:color w:val="000000" w:themeColor="text1"/>
                 <w:sz w:val="22"/>
                 <w:szCs w:val="22"/>
-                <w:lang w:val="en"/>
-                <w14:textFill>
-                  <w14:solidFill>
-                    <w14:schemeClr w14:val="tx1"/>
-                  </w14:solidFill>
-                </w14:textFill>
-              </w:rPr>
-              <w:t xml:space="preserve"> (</w:t>
-            </w:r>
-            <w:r>
-              <w:rPr>
-                <w:rFonts w:hint="default" w:ascii="Times New Roman" w:hAnsi="Times New Roman" w:cs="Times New Roman"/>
-                <w:i/>
+                <w14:textFill>
+                  <w14:solidFill>
+                    <w14:schemeClr w14:val="tx1"/>
+                  </w14:solidFill>
+                </w14:textFill>
+              </w:rPr>
+              <w:t xml:space="preserve">Bioinformatics, 36, </w:t>
+            </w:r>
+            <w:r>
+              <w:rPr>
+                <w:rFonts w:ascii="Times New Roman" w:hAnsi="Times New Roman" w:cs="Times New Roman"/>
                 <w:color w:val="000000" w:themeColor="text1"/>
                 <w:sz w:val="22"/>
                 <w:szCs w:val="22"/>
-                <w:lang w:val="en-US"/>
-                <w14:textFill>
-                  <w14:solidFill>
-                    <w14:schemeClr w14:val="tx1"/>
-                  </w14:solidFill>
-                </w14:textFill>
-              </w:rPr>
-              <w:t xml:space="preserve">minor revision, </w:t>
-            </w:r>
-            <w:bookmarkStart w:id="4" w:name="_GoBack"/>
-            <w:bookmarkEnd w:id="4"/>
-            <w:r>
-              <w:rPr>
-                <w:rFonts w:hint="default" w:ascii="Times New Roman" w:hAnsi="Times New Roman" w:cs="Times New Roman"/>
-                <w:i/>
-                <w:color w:val="000000" w:themeColor="text1"/>
-                <w:sz w:val="22"/>
-                <w:szCs w:val="22"/>
-                <w:lang w:val="en"/>
-                <w14:textFill>
-                  <w14:solidFill>
-                    <w14:schemeClr w14:val="tx1"/>
-                  </w14:solidFill>
-                </w14:textFill>
-              </w:rPr>
-              <w:t xml:space="preserve">under review with </w:t>
-            </w:r>
-            <w:r>
-              <w:rPr>
-                <w:rFonts w:ascii="Times New Roman" w:hAnsi="Times New Roman" w:cs="Times New Roman"/>
-                <w:i/>
-                <w:color w:val="000000" w:themeColor="text1"/>
-                <w:sz w:val="23"/>
-                <w:szCs w:val="23"/>
-                <w14:textFill>
-                  <w14:solidFill>
-                    <w14:schemeClr w14:val="tx1"/>
-                  </w14:solidFill>
-                </w14:textFill>
-              </w:rPr>
-              <w:t>Bioinformatics</w:t>
-            </w:r>
-            <w:r>
-              <w:rPr>
-                <w:rFonts w:hint="default" w:ascii="Times New Roman" w:hAnsi="Times New Roman" w:cs="Times New Roman"/>
-                <w:i/>
-                <w:color w:val="000000" w:themeColor="text1"/>
-                <w:sz w:val="22"/>
-                <w:szCs w:val="22"/>
-                <w:lang w:val="en"/>
-                <w14:textFill>
-                  <w14:solidFill>
-                    <w14:schemeClr w14:val="tx1"/>
-                  </w14:solidFill>
-                </w14:textFill>
-              </w:rPr>
-              <w:t>)</w:t>
-            </w:r>
-          </w:p>
-          <w:p>
-            <w:pPr>
-              <w:spacing w:line="276" w:lineRule="auto"/>
-              <w:ind w:firstLine="220"/>
-              <w:jc w:val="both"/>
-              <w:rPr>
-                <w:rFonts w:hint="default" w:ascii="Times New Roman" w:hAnsi="Times New Roman" w:cs="Times New Roman"/>
-                <w:color w:val="000000" w:themeColor="text1"/>
-                <w:sz w:val="22"/>
-                <w:szCs w:val="22"/>
-                <w:lang w:val="en"/>
-                <w14:textFill>
-                  <w14:solidFill>
-                    <w14:schemeClr w14:val="tx1"/>
-                  </w14:solidFill>
-                </w14:textFill>
-              </w:rPr>
-            </w:pPr>
-            <w:r>
-              <w:rPr>
-                <w:rFonts w:hint="default" w:ascii="Times New Roman" w:hAnsi="Times New Roman" w:cs="Times New Roman"/>
-                <w:i w:val="0"/>
-                <w:iCs/>
-                <w:color w:val="000000" w:themeColor="text1"/>
-                <w:sz w:val="22"/>
-                <w:szCs w:val="22"/>
-                <w:lang w:val="en"/>
-                <w14:textFill>
-                  <w14:solidFill>
-                    <w14:schemeClr w14:val="tx1"/>
-                  </w14:solidFill>
-                </w14:textFill>
-              </w:rPr>
-              <w:t xml:space="preserve">Fu, X., </w:t>
-            </w:r>
-            <w:r>
-              <w:rPr>
-                <w:rFonts w:hint="default" w:ascii="Times New Roman" w:hAnsi="Times New Roman" w:cs="Times New Roman"/>
-                <w:b/>
-                <w:bCs/>
-                <w:i w:val="0"/>
-                <w:iCs/>
-                <w:color w:val="000000" w:themeColor="text1"/>
-                <w:sz w:val="22"/>
-                <w:szCs w:val="22"/>
-                <w:lang w:val="en"/>
-                <w14:textFill>
-                  <w14:solidFill>
-                    <w14:schemeClr w14:val="tx1"/>
-                  </w14:solidFill>
-                </w14:textFill>
-              </w:rPr>
-              <w:t>Lei, H.</w:t>
-            </w:r>
-            <w:r>
-              <w:rPr>
-                <w:rFonts w:hint="default" w:ascii="Times New Roman" w:hAnsi="Times New Roman" w:cs="Times New Roman"/>
-                <w:i w:val="0"/>
-                <w:iCs/>
-                <w:color w:val="000000" w:themeColor="text1"/>
-                <w:sz w:val="22"/>
-                <w:szCs w:val="22"/>
-                <w:lang w:val="en"/>
-                <w14:textFill>
-                  <w14:solidFill>
-                    <w14:schemeClr w14:val="tx1"/>
-                  </w14:solidFill>
-                </w14:textFill>
-              </w:rPr>
-              <w:t xml:space="preserve">, Tao, Y., </w:t>
-            </w:r>
-            <w:r>
-              <w:rPr>
-                <w:rFonts w:ascii="Times New Roman" w:hAnsi="Times New Roman" w:cs="Times New Roman"/>
-                <w:color w:val="000000" w:themeColor="text1"/>
-                <w:sz w:val="22"/>
-                <w:szCs w:val="22"/>
-                <w14:textFill>
-                  <w14:solidFill>
-                    <w14:schemeClr w14:val="tx1"/>
-                  </w14:solidFill>
-                </w14:textFill>
-              </w:rPr>
-              <w:t>Heselmeyer-Haddad, K.,</w:t>
-            </w:r>
-            <w:r>
-              <w:rPr>
-                <w:rFonts w:hint="default" w:ascii="Times New Roman" w:hAnsi="Times New Roman" w:cs="Times New Roman"/>
-                <w:color w:val="000000" w:themeColor="text1"/>
-                <w:sz w:val="22"/>
-                <w:szCs w:val="22"/>
-                <w:lang w:val="en"/>
-                <w14:textFill>
-                  <w14:solidFill>
-                    <w14:schemeClr w14:val="tx1"/>
-                  </w14:solidFill>
-                </w14:textFill>
-              </w:rPr>
-              <w:t xml:space="preserve"> Li, G., Shi, X., Xu, L., Torres, I., Hou, Y., Wu, K., Dean, M., Ried, T., </w:t>
-            </w:r>
-          </w:p>
-          <w:p>
-            <w:pPr>
-              <w:spacing w:line="276" w:lineRule="auto"/>
-              <w:ind w:firstLine="330" w:firstLineChars="150"/>
-              <w:jc w:val="both"/>
-              <w:rPr>
-                <w:rFonts w:hint="default" w:ascii="Times New Roman" w:hAnsi="Times New Roman" w:cs="Times New Roman"/>
-                <w:color w:val="000000" w:themeColor="text1"/>
-                <w:sz w:val="22"/>
-                <w:szCs w:val="22"/>
-                <w:lang w:val="en" w:eastAsia="zh-CN"/>
-                <w14:textFill>
-                  <w14:solidFill>
-                    <w14:schemeClr w14:val="tx1"/>
-                  </w14:solidFill>
-                </w14:textFill>
-              </w:rPr>
-            </w:pPr>
-            <w:r>
-              <w:rPr>
-                <w:rFonts w:hint="default" w:ascii="Times New Roman" w:hAnsi="Times New Roman" w:cs="Times New Roman"/>
-                <w:color w:val="000000" w:themeColor="text1"/>
-                <w:sz w:val="22"/>
-                <w:szCs w:val="22"/>
-                <w:lang w:val="en"/>
-                <w14:textFill>
-                  <w14:solidFill>
-                    <w14:schemeClr w14:val="tx1"/>
-                  </w14:solidFill>
-                </w14:textFill>
-              </w:rPr>
-              <w:t xml:space="preserve">and Schwartz, R. (2021). </w:t>
-            </w:r>
-            <w:r>
-              <w:rPr>
-                <w:rFonts w:hint="default" w:ascii="Times New Roman" w:hAnsi="Times New Roman" w:cs="Times New Roman"/>
-                <w:color w:val="000000" w:themeColor="text1"/>
-                <w:sz w:val="22"/>
-                <w:szCs w:val="22"/>
-                <w:lang w:val="en" w:eastAsia="zh-CN"/>
-                <w14:textFill>
-                  <w14:solidFill>
-                    <w14:schemeClr w14:val="tx1"/>
-                  </w14:solidFill>
-                </w14:textFill>
-              </w:rPr>
-              <w:t xml:space="preserve">Joint clustering of single cell sequencing and fluorescence in situ hybridization data to infer </w:t>
-            </w:r>
-          </w:p>
-          <w:p>
-            <w:pPr>
-              <w:spacing w:line="276" w:lineRule="auto"/>
-              <w:ind w:firstLine="330" w:firstLineChars="150"/>
-              <w:jc w:val="both"/>
-              <w:rPr>
-                <w:rFonts w:hint="default" w:ascii="Times New Roman" w:hAnsi="Times New Roman" w:cs="Times New Roman"/>
-                <w:color w:val="000000" w:themeColor="text1"/>
-                <w:sz w:val="22"/>
-                <w:szCs w:val="22"/>
-                <w:lang w:val="en"/>
-                <w14:textFill>
-                  <w14:solidFill>
-                    <w14:schemeClr w14:val="tx1"/>
-                  </w14:solidFill>
-                </w14:textFill>
-              </w:rPr>
-            </w:pPr>
-            <w:r>
-              <w:rPr>
-                <w:rFonts w:hint="default" w:ascii="Times New Roman" w:hAnsi="Times New Roman" w:cs="Times New Roman"/>
-                <w:color w:val="000000" w:themeColor="text1"/>
-                <w:sz w:val="22"/>
-                <w:szCs w:val="22"/>
-                <w:lang w:val="en" w:eastAsia="zh-CN"/>
-                <w14:textFill>
-                  <w14:solidFill>
-                    <w14:schemeClr w14:val="tx1"/>
-                  </w14:solidFill>
-                </w14:textFill>
-              </w:rPr>
-              <w:t>tumor copy number phylogenies.</w:t>
-            </w:r>
-          </w:p>
-          <w:p>
-            <w:pPr>
-              <w:spacing w:line="276" w:lineRule="auto"/>
-              <w:ind w:firstLine="330" w:firstLineChars="150"/>
-              <w:jc w:val="both"/>
-              <w:rPr>
-                <w:rFonts w:hint="default" w:ascii="Times New Roman" w:hAnsi="Times New Roman" w:cs="Times New Roman"/>
-                <w:i/>
-                <w:color w:val="000000" w:themeColor="text1"/>
-                <w:sz w:val="22"/>
-                <w:szCs w:val="22"/>
-                <w:lang w:val="en"/>
-                <w14:textFill>
-                  <w14:solidFill>
-                    <w14:schemeClr w14:val="tx1"/>
-                  </w14:solidFill>
-                </w14:textFill>
-              </w:rPr>
-            </w:pPr>
-            <w:r>
-              <w:rPr>
-                <w:rFonts w:ascii="Times New Roman" w:hAnsi="Times New Roman" w:cs="Times New Roman"/>
-                <w:i/>
-                <w:color w:val="000000" w:themeColor="text1"/>
-                <w:sz w:val="22"/>
-                <w:szCs w:val="22"/>
-                <w14:textFill>
-                  <w14:solidFill>
-                    <w14:schemeClr w14:val="tx1"/>
-                  </w14:solidFill>
-                </w14:textFill>
-              </w:rPr>
-              <w:t>bioRxiv</w:t>
-            </w:r>
-            <w:r>
-              <w:rPr>
-                <w:rFonts w:hint="default" w:ascii="Times New Roman" w:hAnsi="Times New Roman" w:cs="Times New Roman"/>
-                <w:i/>
-                <w:color w:val="000000" w:themeColor="text1"/>
-                <w:sz w:val="22"/>
-                <w:szCs w:val="22"/>
-                <w:lang w:val="en"/>
-                <w14:textFill>
-                  <w14:solidFill>
-                    <w14:schemeClr w14:val="tx1"/>
-                  </w14:solidFill>
-                </w14:textFill>
-              </w:rPr>
-              <w:t xml:space="preserve"> (submitted to ISMB/ECCB 2021)</w:t>
-            </w:r>
-          </w:p>
-          <w:p>
-            <w:pPr>
-              <w:spacing w:line="276" w:lineRule="auto"/>
-              <w:ind w:firstLine="225"/>
-              <w:jc w:val="both"/>
-              <w:rPr>
-                <w:rFonts w:ascii="Times New Roman" w:hAnsi="Times New Roman" w:cs="Times New Roman"/>
-                <w:color w:val="000000" w:themeColor="text1"/>
-                <w:sz w:val="23"/>
-                <w:szCs w:val="23"/>
-                <w14:textFill>
-                  <w14:solidFill>
-                    <w14:schemeClr w14:val="tx1"/>
-                  </w14:solidFill>
-                </w14:textFill>
-              </w:rPr>
-            </w:pPr>
-            <w:r>
-              <w:rPr>
-                <w:rFonts w:ascii="Times New Roman" w:hAnsi="Times New Roman" w:cs="Times New Roman"/>
-                <w:color w:val="000000" w:themeColor="text1"/>
-                <w:sz w:val="23"/>
-                <w:szCs w:val="23"/>
-                <w14:textFill>
-                  <w14:solidFill>
-                    <w14:schemeClr w14:val="tx1"/>
-                  </w14:solidFill>
-                </w14:textFill>
-              </w:rPr>
-              <w:t xml:space="preserve">Tao, Y., </w:t>
-            </w:r>
-            <w:r>
-              <w:rPr>
-                <w:rFonts w:ascii="Times New Roman" w:hAnsi="Times New Roman" w:cs="Times New Roman"/>
-                <w:b/>
-                <w:color w:val="000000" w:themeColor="text1"/>
-                <w:sz w:val="23"/>
-                <w:szCs w:val="23"/>
-                <w14:textFill>
-                  <w14:solidFill>
-                    <w14:schemeClr w14:val="tx1"/>
-                  </w14:solidFill>
-                </w14:textFill>
-              </w:rPr>
-              <w:t>Lei, H.</w:t>
-            </w:r>
-            <w:r>
-              <w:rPr>
-                <w:rFonts w:ascii="Times New Roman" w:hAnsi="Times New Roman" w:cs="Times New Roman"/>
-                <w:color w:val="000000" w:themeColor="text1"/>
-                <w:sz w:val="23"/>
-                <w:szCs w:val="23"/>
-                <w14:textFill>
-                  <w14:solidFill>
-                    <w14:schemeClr w14:val="tx1"/>
-                  </w14:solidFill>
-                </w14:textFill>
-              </w:rPr>
-              <w:t xml:space="preserve">, Fu, X., Lee, A. V., Ma, J., and Schwartz, R. (2020). Robust and accurate deconvolution of tumor </w:t>
-            </w:r>
-          </w:p>
-          <w:p>
-            <w:pPr>
-              <w:spacing w:line="276" w:lineRule="auto"/>
-              <w:ind w:firstLine="345" w:firstLineChars="150"/>
-              <w:jc w:val="both"/>
-              <w:rPr>
-                <w:rFonts w:ascii="Times New Roman" w:hAnsi="Times New Roman" w:cs="Times New Roman"/>
-                <w:color w:val="000000" w:themeColor="text1"/>
-                <w:sz w:val="23"/>
-                <w:szCs w:val="23"/>
-                <w14:textFill>
-                  <w14:solidFill>
-                    <w14:schemeClr w14:val="tx1"/>
-                  </w14:solidFill>
-                </w14:textFill>
-              </w:rPr>
-            </w:pPr>
-            <w:r>
-              <w:rPr>
-                <w:rFonts w:ascii="Times New Roman" w:hAnsi="Times New Roman" w:cs="Times New Roman"/>
-                <w:color w:val="000000" w:themeColor="text1"/>
-                <w:sz w:val="23"/>
-                <w:szCs w:val="23"/>
-                <w14:textFill>
-                  <w14:solidFill>
-                    <w14:schemeClr w14:val="tx1"/>
-                  </w14:solidFill>
-                </w14:textFill>
-              </w:rPr>
-              <w:t xml:space="preserve">populations uncovers evolutionary mechanisms of breast cancer metastasis. </w:t>
-            </w:r>
-          </w:p>
-          <w:p>
-            <w:pPr>
-              <w:spacing w:line="276" w:lineRule="auto"/>
-              <w:ind w:firstLine="345" w:firstLineChars="150"/>
-              <w:jc w:val="both"/>
-              <w:rPr>
-                <w:rFonts w:ascii="Times New Roman" w:hAnsi="Times New Roman" w:cs="Times New Roman"/>
-                <w:color w:val="000000" w:themeColor="text1"/>
-                <w:sz w:val="23"/>
-                <w:szCs w:val="23"/>
-                <w14:textFill>
-                  <w14:solidFill>
-                    <w14:schemeClr w14:val="tx1"/>
-                  </w14:solidFill>
-                </w14:textFill>
-              </w:rPr>
-            </w:pPr>
-            <w:r>
-              <w:rPr>
-                <w:rFonts w:ascii="Times New Roman" w:hAnsi="Times New Roman" w:cs="Times New Roman"/>
-                <w:color w:val="000000" w:themeColor="text1"/>
-                <w:sz w:val="23"/>
-                <w:szCs w:val="23"/>
-                <w14:textFill>
-                  <w14:solidFill>
-                    <w14:schemeClr w14:val="tx1"/>
-                  </w14:solidFill>
-                </w14:textFill>
-              </w:rPr>
-              <w:t xml:space="preserve">ISMB2020, </w:t>
-            </w:r>
-            <w:r>
-              <w:rPr>
-                <w:rFonts w:ascii="Times New Roman" w:hAnsi="Times New Roman" w:cs="Times New Roman"/>
-                <w:i/>
-                <w:color w:val="000000" w:themeColor="text1"/>
-                <w:sz w:val="23"/>
-                <w:szCs w:val="23"/>
-                <w14:textFill>
-                  <w14:solidFill>
-                    <w14:schemeClr w14:val="tx1"/>
-                  </w14:solidFill>
-                </w14:textFill>
-              </w:rPr>
-              <w:t xml:space="preserve">Bioinformatics, 36, </w:t>
-            </w:r>
-            <w:r>
-              <w:rPr>
-                <w:rFonts w:ascii="Times New Roman" w:hAnsi="Times New Roman" w:cs="Times New Roman"/>
-                <w:color w:val="000000" w:themeColor="text1"/>
-                <w:sz w:val="23"/>
-                <w:szCs w:val="23"/>
                 <w14:textFill>
                   <w14:solidFill>
                     <w14:schemeClr w14:val="tx1"/>
@@ -5481,8 +6158,8 @@
                 <w:rFonts w:ascii="Times New Roman" w:hAnsi="Times New Roman" w:cs="Times New Roman"/>
                 <w:bCs/>
                 <w:color w:val="000000" w:themeColor="text1"/>
-                <w:sz w:val="22"/>
-                <w:szCs w:val="22"/>
+                <w:sz w:val="21"/>
+                <w:szCs w:val="21"/>
                 <w14:textFill>
                   <w14:solidFill>
                     <w14:schemeClr w14:val="tx1"/>
@@ -5495,8 +6172,8 @@
                 <w:rFonts w:ascii="Times New Roman" w:hAnsi="Times New Roman" w:cs="Times New Roman"/>
                 <w:b/>
                 <w:color w:val="000000" w:themeColor="text1"/>
-                <w:sz w:val="22"/>
-                <w:szCs w:val="22"/>
+                <w:sz w:val="21"/>
+                <w:szCs w:val="21"/>
                 <w14:textFill>
                   <w14:solidFill>
                     <w14:schemeClr w14:val="tx1"/>
@@ -5509,8 +6186,8 @@
               <w:rPr>
                 <w:rFonts w:ascii="Times New Roman" w:hAnsi="Times New Roman" w:cs="Times New Roman"/>
                 <w:color w:val="000000" w:themeColor="text1"/>
-                <w:sz w:val="22"/>
-                <w:szCs w:val="22"/>
+                <w:sz w:val="21"/>
+                <w:szCs w:val="21"/>
                 <w14:textFill>
                   <w14:solidFill>
                     <w14:schemeClr w14:val="tx1"/>
@@ -5523,8 +6200,8 @@
               <w:rPr>
                 <w:rFonts w:hint="default" w:ascii="Times New Roman" w:hAnsi="Times New Roman" w:cs="Times New Roman"/>
                 <w:color w:val="000000" w:themeColor="text1"/>
-                <w:sz w:val="22"/>
-                <w:szCs w:val="22"/>
+                <w:sz w:val="21"/>
+                <w:szCs w:val="21"/>
                 <w:lang w:val="en"/>
                 <w14:textFill>
                   <w14:solidFill>
@@ -5538,8 +6215,8 @@
               <w:rPr>
                 <w:rFonts w:ascii="Times New Roman" w:hAnsi="Times New Roman" w:cs="Times New Roman"/>
                 <w:color w:val="000000" w:themeColor="text1"/>
-                <w:sz w:val="22"/>
-                <w:szCs w:val="22"/>
+                <w:sz w:val="21"/>
+                <w:szCs w:val="21"/>
                 <w14:textFill>
                   <w14:solidFill>
                     <w14:schemeClr w14:val="tx1"/>
@@ -5552,8 +6229,8 @@
               <w:rPr>
                 <w:rFonts w:hint="default" w:ascii="Times New Roman" w:hAnsi="Times New Roman" w:cs="Times New Roman"/>
                 <w:color w:val="000000" w:themeColor="text1"/>
-                <w:sz w:val="22"/>
-                <w:szCs w:val="22"/>
+                <w:sz w:val="21"/>
+                <w:szCs w:val="21"/>
                 <w:lang w:val="en"/>
                 <w14:textFill>
                   <w14:solidFill>
@@ -5567,8 +6244,8 @@
               <w:rPr>
                 <w:rFonts w:ascii="Times New Roman" w:hAnsi="Times New Roman" w:cs="Times New Roman"/>
                 <w:color w:val="000000" w:themeColor="text1"/>
-                <w:sz w:val="22"/>
-                <w:szCs w:val="22"/>
+                <w:sz w:val="21"/>
+                <w:szCs w:val="21"/>
                 <w14:textFill>
                   <w14:solidFill>
                     <w14:schemeClr w14:val="tx1"/>
@@ -5586,21 +6263,21 @@
               <w:rPr>
                 <w:rFonts w:ascii="Times New Roman" w:hAnsi="Times New Roman" w:cs="Times New Roman"/>
                 <w:color w:val="000000" w:themeColor="text1"/>
-                <w:sz w:val="22"/>
-                <w:szCs w:val="22"/>
-                <w14:textFill>
-                  <w14:solidFill>
-                    <w14:schemeClr w14:val="tx1"/>
-                  </w14:solidFill>
-                </w14:textFill>
-              </w:rPr>
-            </w:pPr>
-            <w:r>
-              <w:rPr>
-                <w:rFonts w:ascii="Times New Roman" w:hAnsi="Times New Roman" w:cs="Times New Roman"/>
-                <w:color w:val="000000" w:themeColor="text1"/>
-                <w:sz w:val="22"/>
-                <w:szCs w:val="22"/>
+                <w:sz w:val="21"/>
+                <w:szCs w:val="21"/>
+                <w14:textFill>
+                  <w14:solidFill>
+                    <w14:schemeClr w14:val="tx1"/>
+                  </w14:solidFill>
+                </w14:textFill>
+              </w:rPr>
+            </w:pPr>
+            <w:r>
+              <w:rPr>
+                <w:rFonts w:ascii="Times New Roman" w:hAnsi="Times New Roman" w:cs="Times New Roman"/>
+                <w:color w:val="000000" w:themeColor="text1"/>
+                <w:sz w:val="21"/>
+                <w:szCs w:val="21"/>
                 <w14:textFill>
                   <w14:solidFill>
                     <w14:schemeClr w14:val="tx1"/>
@@ -5613,26 +6290,26 @@
           <w:p>
             <w:pPr>
               <w:spacing w:line="276" w:lineRule="auto"/>
-              <w:ind w:firstLine="330" w:firstLineChars="150"/>
+              <w:ind w:firstLine="315" w:firstLineChars="150"/>
               <w:jc w:val="both"/>
               <w:rPr>
                 <w:rFonts w:ascii="Times New Roman" w:hAnsi="Times New Roman" w:cs="Times New Roman"/>
                 <w:color w:val="000000" w:themeColor="text1"/>
-                <w:sz w:val="22"/>
-                <w:szCs w:val="22"/>
-                <w14:textFill>
-                  <w14:solidFill>
-                    <w14:schemeClr w14:val="tx1"/>
-                  </w14:solidFill>
-                </w14:textFill>
-              </w:rPr>
-            </w:pPr>
-            <w:r>
-              <w:rPr>
-                <w:rFonts w:ascii="Times New Roman" w:hAnsi="Times New Roman" w:cs="Times New Roman"/>
-                <w:color w:val="000000" w:themeColor="text1"/>
-                <w:sz w:val="22"/>
-                <w:szCs w:val="22"/>
+                <w:sz w:val="21"/>
+                <w:szCs w:val="21"/>
+                <w14:textFill>
+                  <w14:solidFill>
+                    <w14:schemeClr w14:val="tx1"/>
+                  </w14:solidFill>
+                </w14:textFill>
+              </w:rPr>
+            </w:pPr>
+            <w:r>
+              <w:rPr>
+                <w:rFonts w:ascii="Times New Roman" w:hAnsi="Times New Roman" w:cs="Times New Roman"/>
+                <w:color w:val="000000" w:themeColor="text1"/>
+                <w:sz w:val="21"/>
+                <w:szCs w:val="21"/>
                 <w14:textFill>
                   <w14:solidFill>
                     <w14:schemeClr w14:val="tx1"/>
@@ -5646,8 +6323,8 @@
                 <w:rFonts w:ascii="Times New Roman" w:hAnsi="Times New Roman" w:cs="Times New Roman"/>
                 <w:i/>
                 <w:color w:val="000000" w:themeColor="text1"/>
-                <w:sz w:val="22"/>
-                <w:szCs w:val="22"/>
+                <w:sz w:val="21"/>
+                <w:szCs w:val="21"/>
                 <w14:textFill>
                   <w14:solidFill>
                     <w14:schemeClr w14:val="tx1"/>
@@ -5660,8 +6337,8 @@
               <w:rPr>
                 <w:rFonts w:ascii="Times New Roman" w:hAnsi="Times New Roman" w:cs="Times New Roman"/>
                 <w:color w:val="000000" w:themeColor="text1"/>
-                <w:sz w:val="22"/>
-                <w:szCs w:val="22"/>
+                <w:sz w:val="21"/>
+                <w:szCs w:val="21"/>
                 <w14:textFill>
                   <w14:solidFill>
                     <w14:schemeClr w14:val="tx1"/>
@@ -5674,26 +6351,26 @@
           <w:p>
             <w:pPr>
               <w:spacing w:line="276" w:lineRule="auto"/>
-              <w:ind w:firstLine="220" w:firstLineChars="100"/>
+              <w:ind w:firstLine="210" w:firstLineChars="100"/>
               <w:jc w:val="both"/>
               <w:rPr>
                 <w:rFonts w:ascii="Times New Roman" w:hAnsi="Times New Roman" w:cs="Times New Roman"/>
                 <w:color w:val="000000" w:themeColor="text1"/>
-                <w:sz w:val="22"/>
-                <w:szCs w:val="22"/>
-                <w14:textFill>
-                  <w14:solidFill>
-                    <w14:schemeClr w14:val="tx1"/>
-                  </w14:solidFill>
-                </w14:textFill>
-              </w:rPr>
-            </w:pPr>
-            <w:r>
-              <w:rPr>
-                <w:rFonts w:ascii="Times New Roman" w:hAnsi="Times New Roman" w:cs="Times New Roman"/>
-                <w:color w:val="000000" w:themeColor="text1"/>
-                <w:sz w:val="22"/>
-                <w:szCs w:val="22"/>
+                <w:sz w:val="21"/>
+                <w:szCs w:val="21"/>
+                <w14:textFill>
+                  <w14:solidFill>
+                    <w14:schemeClr w14:val="tx1"/>
+                  </w14:solidFill>
+                </w14:textFill>
+              </w:rPr>
+            </w:pPr>
+            <w:r>
+              <w:rPr>
+                <w:rFonts w:ascii="Times New Roman" w:hAnsi="Times New Roman" w:cs="Times New Roman"/>
+                <w:color w:val="000000" w:themeColor="text1"/>
+                <w:sz w:val="21"/>
+                <w:szCs w:val="21"/>
                 <w14:textFill>
                   <w14:solidFill>
                     <w14:schemeClr w14:val="tx1"/>
@@ -5707,8 +6384,8 @@
                 <w:rFonts w:ascii="Times New Roman" w:hAnsi="Times New Roman" w:cs="Times New Roman"/>
                 <w:b/>
                 <w:color w:val="000000" w:themeColor="text1"/>
-                <w:sz w:val="22"/>
-                <w:szCs w:val="22"/>
+                <w:sz w:val="21"/>
+                <w:szCs w:val="21"/>
                 <w14:textFill>
                   <w14:solidFill>
                     <w14:schemeClr w14:val="tx1"/>
@@ -5721,8 +6398,8 @@
               <w:rPr>
                 <w:rFonts w:ascii="Times New Roman" w:hAnsi="Times New Roman" w:cs="Times New Roman"/>
                 <w:color w:val="000000" w:themeColor="text1"/>
-                <w:sz w:val="22"/>
-                <w:szCs w:val="22"/>
+                <w:sz w:val="21"/>
+                <w:szCs w:val="21"/>
                 <w14:textFill>
                   <w14:solidFill>
                     <w14:schemeClr w14:val="tx1"/>
@@ -5735,26 +6412,26 @@
           <w:p>
             <w:pPr>
               <w:spacing w:line="276" w:lineRule="auto"/>
-              <w:ind w:firstLine="330" w:firstLineChars="150"/>
+              <w:ind w:firstLine="315" w:firstLineChars="150"/>
               <w:jc w:val="both"/>
               <w:rPr>
                 <w:rFonts w:ascii="Times New Roman" w:hAnsi="Times New Roman" w:cs="Times New Roman"/>
                 <w:color w:val="000000" w:themeColor="text1"/>
-                <w:sz w:val="22"/>
-                <w:szCs w:val="22"/>
-                <w14:textFill>
-                  <w14:solidFill>
-                    <w14:schemeClr w14:val="tx1"/>
-                  </w14:solidFill>
-                </w14:textFill>
-              </w:rPr>
-            </w:pPr>
-            <w:r>
-              <w:rPr>
-                <w:rFonts w:ascii="Times New Roman" w:hAnsi="Times New Roman" w:cs="Times New Roman"/>
-                <w:color w:val="000000" w:themeColor="text1"/>
-                <w:sz w:val="22"/>
-                <w:szCs w:val="22"/>
+                <w:sz w:val="21"/>
+                <w:szCs w:val="21"/>
+                <w14:textFill>
+                  <w14:solidFill>
+                    <w14:schemeClr w14:val="tx1"/>
+                  </w14:solidFill>
+                </w14:textFill>
+              </w:rPr>
+            </w:pPr>
+            <w:r>
+              <w:rPr>
+                <w:rFonts w:ascii="Times New Roman" w:hAnsi="Times New Roman" w:cs="Times New Roman"/>
+                <w:color w:val="000000" w:themeColor="text1"/>
+                <w:sz w:val="21"/>
+                <w:szCs w:val="21"/>
                 <w14:textFill>
                   <w14:solidFill>
                     <w14:schemeClr w14:val="tx1"/>
@@ -5767,8 +6444,8 @@
               <w:rPr>
                 <w:rFonts w:hint="eastAsia" w:ascii="Times New Roman" w:hAnsi="Times New Roman" w:cs="Times New Roman"/>
                 <w:color w:val="000000" w:themeColor="text1"/>
-                <w:sz w:val="22"/>
-                <w:szCs w:val="22"/>
+                <w:sz w:val="21"/>
+                <w:szCs w:val="21"/>
                 <w14:textFill>
                   <w14:solidFill>
                     <w14:schemeClr w14:val="tx1"/>
@@ -5781,8 +6458,8 @@
               <w:rPr>
                 <w:rFonts w:ascii="Times New Roman" w:hAnsi="Times New Roman" w:cs="Times New Roman"/>
                 <w:color w:val="000000" w:themeColor="text1"/>
-                <w:sz w:val="22"/>
-                <w:szCs w:val="22"/>
+                <w:sz w:val="21"/>
+                <w:szCs w:val="21"/>
                 <w14:textFill>
                   <w14:solidFill>
                     <w14:schemeClr w14:val="tx1"/>
@@ -5795,14 +6472,14 @@
           <w:p>
             <w:pPr>
               <w:spacing w:line="276" w:lineRule="auto"/>
-              <w:ind w:firstLine="330" w:firstLineChars="150"/>
+              <w:ind w:firstLine="315" w:firstLineChars="150"/>
               <w:jc w:val="both"/>
               <w:rPr>
                 <w:rFonts w:ascii="Times New Roman" w:hAnsi="Times New Roman" w:cs="Times New Roman"/>
                 <w:i/>
                 <w:color w:val="000000" w:themeColor="text1"/>
-                <w:sz w:val="22"/>
-                <w:szCs w:val="22"/>
+                <w:sz w:val="21"/>
+                <w:szCs w:val="21"/>
                 <w14:textFill>
                   <w14:solidFill>
                     <w14:schemeClr w14:val="tx1"/>
@@ -5815,8 +6492,8 @@
                 <w:rFonts w:ascii="Times New Roman" w:hAnsi="Times New Roman" w:cs="Times New Roman"/>
                 <w:i/>
                 <w:color w:val="000000" w:themeColor="text1"/>
-                <w:sz w:val="22"/>
-                <w:szCs w:val="22"/>
+                <w:sz w:val="21"/>
+                <w:szCs w:val="21"/>
                 <w14:textFill>
                   <w14:solidFill>
                     <w14:schemeClr w14:val="tx1"/>
@@ -5829,8 +6506,8 @@
               <w:rPr>
                 <w:rFonts w:ascii="Times New Roman" w:hAnsi="Times New Roman" w:cs="Times New Roman"/>
                 <w:color w:val="000000" w:themeColor="text1"/>
-                <w:sz w:val="22"/>
-                <w:szCs w:val="22"/>
+                <w:sz w:val="21"/>
+                <w:szCs w:val="21"/>
                 <w14:textFill>
                   <w14:solidFill>
                     <w14:schemeClr w14:val="tx1"/>
@@ -5843,26 +6520,26 @@
           <w:p>
             <w:pPr>
               <w:spacing w:line="276" w:lineRule="auto"/>
-              <w:ind w:firstLine="220" w:firstLineChars="100"/>
+              <w:ind w:firstLine="210" w:firstLineChars="100"/>
               <w:jc w:val="both"/>
               <w:rPr>
                 <w:rFonts w:ascii="Times New Roman" w:hAnsi="Times New Roman" w:cs="Times New Roman"/>
                 <w:color w:val="000000" w:themeColor="text1"/>
-                <w:sz w:val="22"/>
-                <w:szCs w:val="22"/>
-                <w14:textFill>
-                  <w14:solidFill>
-                    <w14:schemeClr w14:val="tx1"/>
-                  </w14:solidFill>
-                </w14:textFill>
-              </w:rPr>
-            </w:pPr>
-            <w:r>
-              <w:rPr>
-                <w:rFonts w:ascii="Times New Roman" w:hAnsi="Times New Roman" w:cs="Times New Roman"/>
-                <w:color w:val="000000" w:themeColor="text1"/>
-                <w:sz w:val="22"/>
-                <w:szCs w:val="22"/>
+                <w:sz w:val="21"/>
+                <w:szCs w:val="21"/>
+                <w14:textFill>
+                  <w14:solidFill>
+                    <w14:schemeClr w14:val="tx1"/>
+                  </w14:solidFill>
+                </w14:textFill>
+              </w:rPr>
+            </w:pPr>
+            <w:r>
+              <w:rPr>
+                <w:rFonts w:ascii="Times New Roman" w:hAnsi="Times New Roman" w:cs="Times New Roman"/>
+                <w:color w:val="000000" w:themeColor="text1"/>
+                <w:sz w:val="21"/>
+                <w:szCs w:val="21"/>
                 <w14:textFill>
                   <w14:solidFill>
                     <w14:schemeClr w14:val="tx1"/>
@@ -5876,8 +6553,8 @@
                 <w:rFonts w:ascii="Times New Roman" w:hAnsi="Times New Roman" w:cs="Times New Roman"/>
                 <w:b/>
                 <w:color w:val="000000" w:themeColor="text1"/>
-                <w:sz w:val="22"/>
-                <w:szCs w:val="22"/>
+                <w:sz w:val="21"/>
+                <w:szCs w:val="21"/>
                 <w14:textFill>
                   <w14:solidFill>
                     <w14:schemeClr w14:val="tx1"/>
@@ -5890,8 +6567,8 @@
               <w:rPr>
                 <w:rFonts w:ascii="Times New Roman" w:hAnsi="Times New Roman" w:cs="Times New Roman"/>
                 <w:color w:val="000000" w:themeColor="text1"/>
-                <w:sz w:val="22"/>
-                <w:szCs w:val="22"/>
+                <w:sz w:val="21"/>
+                <w:szCs w:val="21"/>
                 <w14:textFill>
                   <w14:solidFill>
                     <w14:schemeClr w14:val="tx1"/>
@@ -5904,8 +6581,8 @@
               <w:rPr>
                 <w:rFonts w:hint="eastAsia" w:ascii="Times New Roman" w:hAnsi="Times New Roman" w:cs="Times New Roman"/>
                 <w:color w:val="000000" w:themeColor="text1"/>
-                <w:sz w:val="22"/>
-                <w:szCs w:val="22"/>
+                <w:sz w:val="21"/>
+                <w:szCs w:val="21"/>
                 <w14:textFill>
                   <w14:solidFill>
                     <w14:schemeClr w14:val="tx1"/>
@@ -5918,8 +6595,8 @@
               <w:rPr>
                 <w:rFonts w:ascii="Times New Roman" w:hAnsi="Times New Roman" w:cs="Times New Roman"/>
                 <w:color w:val="000000" w:themeColor="text1"/>
-                <w:sz w:val="22"/>
-                <w:szCs w:val="22"/>
+                <w:sz w:val="21"/>
+                <w:szCs w:val="21"/>
                 <w14:textFill>
                   <w14:solidFill>
                     <w14:schemeClr w14:val="tx1"/>
@@ -5932,26 +6609,26 @@
           <w:p>
             <w:pPr>
               <w:spacing w:line="276" w:lineRule="auto"/>
-              <w:ind w:firstLine="330" w:firstLineChars="150"/>
+              <w:ind w:firstLine="315" w:firstLineChars="150"/>
               <w:jc w:val="both"/>
               <w:rPr>
                 <w:rFonts w:ascii="Times New Roman" w:hAnsi="Times New Roman" w:cs="Times New Roman"/>
                 <w:color w:val="000000" w:themeColor="text1"/>
-                <w:sz w:val="22"/>
-                <w:szCs w:val="22"/>
-                <w14:textFill>
-                  <w14:solidFill>
-                    <w14:schemeClr w14:val="tx1"/>
-                  </w14:solidFill>
-                </w14:textFill>
-              </w:rPr>
-            </w:pPr>
-            <w:r>
-              <w:rPr>
-                <w:rFonts w:ascii="Times New Roman" w:hAnsi="Times New Roman" w:cs="Times New Roman"/>
-                <w:color w:val="000000" w:themeColor="text1"/>
-                <w:sz w:val="22"/>
-                <w:szCs w:val="22"/>
+                <w:sz w:val="21"/>
+                <w:szCs w:val="21"/>
+                <w14:textFill>
+                  <w14:solidFill>
+                    <w14:schemeClr w14:val="tx1"/>
+                  </w14:solidFill>
+                </w14:textFill>
+              </w:rPr>
+            </w:pPr>
+            <w:r>
+              <w:rPr>
+                <w:rFonts w:ascii="Times New Roman" w:hAnsi="Times New Roman" w:cs="Times New Roman"/>
+                <w:color w:val="000000" w:themeColor="text1"/>
+                <w:sz w:val="21"/>
+                <w:szCs w:val="21"/>
                 <w14:textFill>
                   <w14:solidFill>
                     <w14:schemeClr w14:val="tx1"/>
@@ -5964,27 +6641,27 @@
           <w:p>
             <w:pPr>
               <w:spacing w:line="276" w:lineRule="auto"/>
-              <w:ind w:firstLine="330" w:firstLineChars="150"/>
+              <w:ind w:firstLine="315" w:firstLineChars="150"/>
               <w:jc w:val="both"/>
               <w:rPr>
                 <w:rFonts w:ascii="Times New Roman" w:hAnsi="Times New Roman" w:cs="Times New Roman"/>
                 <w:color w:val="000000" w:themeColor="text1"/>
-                <w:sz w:val="22"/>
-                <w:szCs w:val="22"/>
-                <w14:textFill>
-                  <w14:solidFill>
-                    <w14:schemeClr w14:val="tx1"/>
-                  </w14:solidFill>
-                </w14:textFill>
-              </w:rPr>
-            </w:pPr>
-            <w:r>
-              <w:rPr>
-                <w:rFonts w:ascii="Times New Roman" w:hAnsi="Times New Roman" w:cs="Times New Roman"/>
-                <w:bCs/>
-                <w:color w:val="000000" w:themeColor="text1"/>
-                <w:sz w:val="22"/>
-                <w:szCs w:val="22"/>
+                <w:sz w:val="21"/>
+                <w:szCs w:val="21"/>
+                <w14:textFill>
+                  <w14:solidFill>
+                    <w14:schemeClr w14:val="tx1"/>
+                  </w14:solidFill>
+                </w14:textFill>
+              </w:rPr>
+            </w:pPr>
+            <w:r>
+              <w:rPr>
+                <w:rFonts w:ascii="Times New Roman" w:hAnsi="Times New Roman" w:cs="Times New Roman"/>
+                <w:bCs/>
+                <w:color w:val="000000" w:themeColor="text1"/>
+                <w:sz w:val="21"/>
+                <w:szCs w:val="21"/>
                 <w14:textFill>
                   <w14:solidFill>
                     <w14:schemeClr w14:val="tx1"/>
@@ -5997,8 +6674,8 @@
               <w:rPr>
                 <w:rFonts w:ascii="Times New Roman" w:hAnsi="Times New Roman" w:cs="Times New Roman"/>
                 <w:color w:val="000000" w:themeColor="text1"/>
-                <w:sz w:val="22"/>
-                <w:szCs w:val="22"/>
+                <w:sz w:val="21"/>
+                <w:szCs w:val="21"/>
                 <w14:textFill>
                   <w14:solidFill>
                     <w14:schemeClr w14:val="tx1"/>
@@ -6012,8 +6689,8 @@
                 <w:rFonts w:ascii="Times New Roman" w:hAnsi="Times New Roman" w:cs="Times New Roman"/>
                 <w:i/>
                 <w:color w:val="000000" w:themeColor="text1"/>
-                <w:sz w:val="22"/>
-                <w:szCs w:val="22"/>
+                <w:sz w:val="21"/>
+                <w:szCs w:val="21"/>
                 <w14:textFill>
                   <w14:solidFill>
                     <w14:schemeClr w14:val="tx1"/>
@@ -6026,8 +6703,8 @@
               <w:rPr>
                 <w:rFonts w:ascii="Times New Roman" w:hAnsi="Times New Roman" w:cs="Times New Roman"/>
                 <w:color w:val="000000" w:themeColor="text1"/>
-                <w:sz w:val="22"/>
-                <w:szCs w:val="22"/>
+                <w:sz w:val="21"/>
+                <w:szCs w:val="21"/>
                 <w14:textFill>
                   <w14:solidFill>
                     <w14:schemeClr w14:val="tx1"/>
@@ -6060,13 +6737,13 @@
             <w:pPr>
               <w:pStyle w:val="8"/>
               <w:spacing w:after="72" w:line="276" w:lineRule="auto"/>
-              <w:ind w:firstLine="115" w:firstLineChars="50"/>
+              <w:ind w:firstLine="110" w:firstLineChars="50"/>
               <w:jc w:val="both"/>
               <w:rPr>
                 <w:b/>
                 <w:color w:val="000000" w:themeColor="text1"/>
-                <w:sz w:val="23"/>
-                <w:szCs w:val="23"/>
+                <w:sz w:val="22"/>
+                <w:szCs w:val="22"/>
                 <w14:textFill>
                   <w14:solidFill>
                     <w14:schemeClr w14:val="tx1"/>
@@ -6078,8 +6755,8 @@
               <w:rPr>
                 <w:b/>
                 <w:color w:val="000000" w:themeColor="text1"/>
-                <w:sz w:val="23"/>
-                <w:szCs w:val="23"/>
+                <w:sz w:val="22"/>
+                <w:szCs w:val="22"/>
                 <w14:textFill>
                   <w14:solidFill>
                     <w14:schemeClr w14:val="tx1"/>
@@ -6093,13 +6770,13 @@
             <w:pPr>
               <w:pStyle w:val="8"/>
               <w:spacing w:after="72" w:line="276" w:lineRule="auto"/>
-              <w:ind w:firstLine="221" w:firstLineChars="100"/>
+              <w:ind w:firstLine="211" w:firstLineChars="100"/>
               <w:jc w:val="both"/>
               <w:rPr>
                 <w:rFonts w:ascii="Times New Roman" w:hAnsi="Times New Roman" w:cs="Times New Roman"/>
                 <w:color w:val="000000" w:themeColor="text1"/>
-                <w:sz w:val="22"/>
-                <w:szCs w:val="22"/>
+                <w:sz w:val="21"/>
+                <w:szCs w:val="21"/>
                 <w14:textFill>
                   <w14:solidFill>
                     <w14:schemeClr w14:val="tx1"/>
@@ -6113,8 +6790,8 @@
                 <w:b/>
                 <w:bCs w:val="0"/>
                 <w:color w:val="000000" w:themeColor="text1"/>
-                <w:sz w:val="22"/>
-                <w:szCs w:val="22"/>
+                <w:sz w:val="21"/>
+                <w:szCs w:val="21"/>
                 <w14:textFill>
                   <w14:solidFill>
                     <w14:schemeClr w14:val="tx1"/>
@@ -6127,8 +6804,8 @@
               <w:rPr>
                 <w:rFonts w:ascii="Times New Roman" w:hAnsi="Times New Roman" w:cs="Times New Roman"/>
                 <w:color w:val="000000" w:themeColor="text1"/>
-                <w:sz w:val="22"/>
-                <w:szCs w:val="22"/>
+                <w:sz w:val="21"/>
+                <w:szCs w:val="21"/>
                 <w14:textFill>
                   <w14:solidFill>
                     <w14:schemeClr w14:val="tx1"/>
@@ -6141,8 +6818,8 @@
               <w:rPr>
                 <w:rFonts w:hint="default" w:ascii="Times New Roman" w:hAnsi="Times New Roman" w:cs="Times New Roman"/>
                 <w:color w:val="000000" w:themeColor="text1"/>
-                <w:sz w:val="22"/>
-                <w:szCs w:val="22"/>
+                <w:sz w:val="21"/>
+                <w:szCs w:val="21"/>
                 <w:lang w:val="en"/>
                 <w14:textFill>
                   <w14:solidFill>
@@ -6156,8 +6833,8 @@
               <w:rPr>
                 <w:rFonts w:ascii="Times New Roman" w:hAnsi="Times New Roman" w:cs="Times New Roman"/>
                 <w:color w:val="000000" w:themeColor="text1"/>
-                <w:sz w:val="22"/>
-                <w:szCs w:val="22"/>
+                <w:sz w:val="21"/>
+                <w:szCs w:val="21"/>
                 <w14:textFill>
                   <w14:solidFill>
                     <w14:schemeClr w14:val="tx1"/>
@@ -6170,26 +6847,26 @@
           <w:p>
             <w:pPr>
               <w:spacing w:line="276" w:lineRule="auto"/>
-              <w:ind w:firstLine="330" w:firstLineChars="150"/>
+              <w:ind w:firstLine="315" w:firstLineChars="150"/>
               <w:jc w:val="both"/>
               <w:rPr>
                 <w:rFonts w:ascii="Times New Roman" w:hAnsi="Times New Roman" w:cs="Times New Roman"/>
                 <w:color w:val="000000" w:themeColor="text1"/>
-                <w:sz w:val="22"/>
-                <w:szCs w:val="22"/>
-                <w14:textFill>
-                  <w14:solidFill>
-                    <w14:schemeClr w14:val="tx1"/>
-                  </w14:solidFill>
-                </w14:textFill>
-              </w:rPr>
-            </w:pPr>
-            <w:r>
-              <w:rPr>
-                <w:rFonts w:ascii="Times New Roman" w:hAnsi="Times New Roman" w:cs="Times New Roman"/>
-                <w:color w:val="000000" w:themeColor="text1"/>
-                <w:sz w:val="22"/>
-                <w:szCs w:val="22"/>
+                <w:sz w:val="21"/>
+                <w:szCs w:val="21"/>
+                <w14:textFill>
+                  <w14:solidFill>
+                    <w14:schemeClr w14:val="tx1"/>
+                  </w14:solidFill>
+                </w14:textFill>
+              </w:rPr>
+            </w:pPr>
+            <w:r>
+              <w:rPr>
+                <w:rFonts w:ascii="Times New Roman" w:hAnsi="Times New Roman" w:cs="Times New Roman"/>
+                <w:color w:val="000000" w:themeColor="text1"/>
+                <w:sz w:val="21"/>
+                <w:szCs w:val="21"/>
                 <w14:textFill>
                   <w14:solidFill>
                     <w14:schemeClr w14:val="tx1"/>
@@ -6202,26 +6879,26 @@
           <w:p>
             <w:pPr>
               <w:spacing w:line="276" w:lineRule="auto"/>
-              <w:ind w:firstLine="330" w:firstLineChars="150"/>
+              <w:ind w:firstLine="315" w:firstLineChars="150"/>
               <w:jc w:val="both"/>
               <w:rPr>
                 <w:rFonts w:ascii="Times New Roman" w:hAnsi="Times New Roman" w:cs="Times New Roman"/>
                 <w:color w:val="000000" w:themeColor="text1"/>
-                <w:sz w:val="22"/>
-                <w:szCs w:val="22"/>
-                <w14:textFill>
-                  <w14:solidFill>
-                    <w14:schemeClr w14:val="tx1"/>
-                  </w14:solidFill>
-                </w14:textFill>
-              </w:rPr>
-            </w:pPr>
-            <w:r>
-              <w:rPr>
-                <w:rFonts w:ascii="Times New Roman" w:hAnsi="Times New Roman" w:cs="Times New Roman"/>
-                <w:color w:val="000000" w:themeColor="text1"/>
-                <w:sz w:val="22"/>
-                <w:szCs w:val="22"/>
+                <w:sz w:val="21"/>
+                <w:szCs w:val="21"/>
+                <w14:textFill>
+                  <w14:solidFill>
+                    <w14:schemeClr w14:val="tx1"/>
+                  </w14:solidFill>
+                </w14:textFill>
+              </w:rPr>
+            </w:pPr>
+            <w:r>
+              <w:rPr>
+                <w:rFonts w:ascii="Times New Roman" w:hAnsi="Times New Roman" w:cs="Times New Roman"/>
+                <w:color w:val="000000" w:themeColor="text1"/>
+                <w:sz w:val="21"/>
+                <w:szCs w:val="21"/>
                 <w14:textFill>
                   <w14:solidFill>
                     <w14:schemeClr w14:val="tx1"/>
@@ -6234,26 +6911,26 @@
           <w:p>
             <w:pPr>
               <w:spacing w:line="276" w:lineRule="auto"/>
-              <w:ind w:firstLine="220" w:firstLineChars="100"/>
+              <w:ind w:firstLine="210" w:firstLineChars="100"/>
               <w:jc w:val="both"/>
               <w:rPr>
                 <w:rFonts w:ascii="Times New Roman" w:hAnsi="Times New Roman" w:cs="Times New Roman"/>
                 <w:color w:val="000000" w:themeColor="text1"/>
-                <w:sz w:val="22"/>
-                <w:szCs w:val="22"/>
-                <w14:textFill>
-                  <w14:solidFill>
-                    <w14:schemeClr w14:val="tx1"/>
-                  </w14:solidFill>
-                </w14:textFill>
-              </w:rPr>
-            </w:pPr>
-            <w:r>
-              <w:rPr>
-                <w:rFonts w:ascii="Times New Roman" w:hAnsi="Times New Roman" w:cs="Times New Roman"/>
-                <w:color w:val="000000" w:themeColor="text1"/>
-                <w:sz w:val="22"/>
-                <w:szCs w:val="22"/>
+                <w:sz w:val="21"/>
+                <w:szCs w:val="21"/>
+                <w14:textFill>
+                  <w14:solidFill>
+                    <w14:schemeClr w14:val="tx1"/>
+                  </w14:solidFill>
+                </w14:textFill>
+              </w:rPr>
+            </w:pPr>
+            <w:r>
+              <w:rPr>
+                <w:rFonts w:ascii="Times New Roman" w:hAnsi="Times New Roman" w:cs="Times New Roman"/>
+                <w:color w:val="000000" w:themeColor="text1"/>
+                <w:sz w:val="21"/>
+                <w:szCs w:val="21"/>
                 <w14:textFill>
                   <w14:solidFill>
                     <w14:schemeClr w14:val="tx1"/>
@@ -6267,8 +6944,8 @@
                 <w:rFonts w:ascii="Times New Roman" w:hAnsi="Times New Roman" w:cs="Times New Roman"/>
                 <w:b/>
                 <w:color w:val="000000" w:themeColor="text1"/>
-                <w:sz w:val="22"/>
-                <w:szCs w:val="22"/>
+                <w:sz w:val="21"/>
+                <w:szCs w:val="21"/>
                 <w14:textFill>
                   <w14:solidFill>
                     <w14:schemeClr w14:val="tx1"/>
@@ -6281,8 +6958,8 @@
               <w:rPr>
                 <w:rFonts w:ascii="Times New Roman" w:hAnsi="Times New Roman" w:cs="Times New Roman"/>
                 <w:color w:val="000000" w:themeColor="text1"/>
-                <w:sz w:val="22"/>
-                <w:szCs w:val="22"/>
+                <w:sz w:val="21"/>
+                <w:szCs w:val="21"/>
                 <w14:textFill>
                   <w14:solidFill>
                     <w14:schemeClr w14:val="tx1"/>
@@ -6295,26 +6972,26 @@
           <w:p>
             <w:pPr>
               <w:spacing w:line="276" w:lineRule="auto"/>
-              <w:ind w:firstLine="330" w:firstLineChars="150"/>
+              <w:ind w:firstLine="315" w:firstLineChars="150"/>
               <w:jc w:val="both"/>
               <w:rPr>
                 <w:rFonts w:ascii="Times New Roman" w:hAnsi="Times New Roman" w:cs="Times New Roman"/>
                 <w:color w:val="000000" w:themeColor="text1"/>
-                <w:sz w:val="22"/>
-                <w:szCs w:val="22"/>
-                <w14:textFill>
-                  <w14:solidFill>
-                    <w14:schemeClr w14:val="tx1"/>
-                  </w14:solidFill>
-                </w14:textFill>
-              </w:rPr>
-            </w:pPr>
-            <w:r>
-              <w:rPr>
-                <w:rFonts w:ascii="Times New Roman" w:hAnsi="Times New Roman" w:cs="Times New Roman"/>
-                <w:color w:val="000000" w:themeColor="text1"/>
-                <w:sz w:val="22"/>
-                <w:szCs w:val="22"/>
+                <w:sz w:val="21"/>
+                <w:szCs w:val="21"/>
+                <w14:textFill>
+                  <w14:solidFill>
+                    <w14:schemeClr w14:val="tx1"/>
+                  </w14:solidFill>
+                </w14:textFill>
+              </w:rPr>
+            </w:pPr>
+            <w:r>
+              <w:rPr>
+                <w:rFonts w:ascii="Times New Roman" w:hAnsi="Times New Roman" w:cs="Times New Roman"/>
+                <w:color w:val="000000" w:themeColor="text1"/>
+                <w:sz w:val="21"/>
+                <w:szCs w:val="21"/>
                 <w14:textFill>
                   <w14:solidFill>
                     <w14:schemeClr w14:val="tx1"/>
@@ -6327,8 +7004,8 @@
               <w:rPr>
                 <w:rFonts w:hint="eastAsia" w:ascii="Times New Roman" w:hAnsi="Times New Roman" w:cs="Times New Roman"/>
                 <w:color w:val="000000" w:themeColor="text1"/>
-                <w:sz w:val="22"/>
-                <w:szCs w:val="22"/>
+                <w:sz w:val="21"/>
+                <w:szCs w:val="21"/>
                 <w14:textFill>
                   <w14:solidFill>
                     <w14:schemeClr w14:val="tx1"/>
@@ -6341,8 +7018,8 @@
               <w:rPr>
                 <w:rFonts w:ascii="Times New Roman" w:hAnsi="Times New Roman" w:cs="Times New Roman"/>
                 <w:color w:val="000000" w:themeColor="text1"/>
-                <w:sz w:val="22"/>
-                <w:szCs w:val="22"/>
+                <w:sz w:val="21"/>
+                <w:szCs w:val="21"/>
                 <w14:textFill>
                   <w14:solidFill>
                     <w14:schemeClr w14:val="tx1"/>
@@ -6355,26 +7032,26 @@
           <w:p>
             <w:pPr>
               <w:spacing w:line="276" w:lineRule="auto"/>
-              <w:ind w:firstLine="330" w:firstLineChars="150"/>
+              <w:ind w:firstLine="315" w:firstLineChars="150"/>
               <w:jc w:val="both"/>
               <w:rPr>
                 <w:rFonts w:ascii="Times New Roman" w:hAnsi="Times New Roman" w:cs="Times New Roman"/>
                 <w:color w:val="000000" w:themeColor="text1"/>
-                <w:sz w:val="22"/>
-                <w:szCs w:val="22"/>
-                <w14:textFill>
-                  <w14:solidFill>
-                    <w14:schemeClr w14:val="tx1"/>
-                  </w14:solidFill>
-                </w14:textFill>
-              </w:rPr>
-            </w:pPr>
-            <w:r>
-              <w:rPr>
-                <w:rFonts w:ascii="Times New Roman" w:hAnsi="Times New Roman" w:cs="Times New Roman"/>
-                <w:color w:val="000000" w:themeColor="text1"/>
-                <w:sz w:val="22"/>
-                <w:szCs w:val="22"/>
+                <w:sz w:val="21"/>
+                <w:szCs w:val="21"/>
+                <w14:textFill>
+                  <w14:solidFill>
+                    <w14:schemeClr w14:val="tx1"/>
+                  </w14:solidFill>
+                </w14:textFill>
+              </w:rPr>
+            </w:pPr>
+            <w:r>
+              <w:rPr>
+                <w:rFonts w:ascii="Times New Roman" w:hAnsi="Times New Roman" w:cs="Times New Roman"/>
+                <w:color w:val="000000" w:themeColor="text1"/>
+                <w:sz w:val="21"/>
+                <w:szCs w:val="21"/>
                 <w14:textFill>
                   <w14:solidFill>
                     <w14:schemeClr w14:val="tx1"/>
@@ -6388,12 +7065,12 @@
             <w:pPr>
               <w:pStyle w:val="8"/>
               <w:spacing w:after="72" w:line="276" w:lineRule="auto"/>
-              <w:ind w:firstLine="221" w:firstLineChars="100"/>
+              <w:ind w:firstLine="211" w:firstLineChars="100"/>
               <w:jc w:val="both"/>
               <w:rPr>
                 <w:color w:val="000000" w:themeColor="text1"/>
-                <w:sz w:val="22"/>
-                <w:szCs w:val="22"/>
+                <w:sz w:val="21"/>
+                <w:szCs w:val="21"/>
                 <w14:textFill>
                   <w14:solidFill>
                     <w14:schemeClr w14:val="tx1"/>
@@ -6405,8 +7082,8 @@
               <w:rPr>
                 <w:b/>
                 <w:color w:val="000000" w:themeColor="text1"/>
-                <w:sz w:val="22"/>
-                <w:szCs w:val="22"/>
+                <w:sz w:val="21"/>
+                <w:szCs w:val="21"/>
                 <w14:textFill>
                   <w14:solidFill>
                     <w14:schemeClr w14:val="tx1"/>
@@ -6418,8 +7095,8 @@
             <w:r>
               <w:rPr>
                 <w:color w:val="000000" w:themeColor="text1"/>
-                <w:sz w:val="22"/>
-                <w:szCs w:val="22"/>
+                <w:sz w:val="21"/>
+                <w:szCs w:val="21"/>
                 <w14:textFill>
                   <w14:solidFill>
                     <w14:schemeClr w14:val="tx1"/>
@@ -6432,8 +7109,8 @@
               <w:rPr>
                 <w:rFonts w:ascii="Times New Roman" w:hAnsi="Times New Roman" w:cs="Times New Roman"/>
                 <w:color w:val="000000" w:themeColor="text1"/>
-                <w:sz w:val="22"/>
-                <w:szCs w:val="22"/>
+                <w:sz w:val="21"/>
+                <w:szCs w:val="21"/>
                 <w14:textFill>
                   <w14:solidFill>
                     <w14:schemeClr w14:val="tx1"/>
@@ -6446,8 +7123,8 @@
               <w:rPr>
                 <w:rFonts w:hint="default" w:cs="Times New Roman"/>
                 <w:color w:val="000000" w:themeColor="text1"/>
-                <w:sz w:val="22"/>
-                <w:szCs w:val="22"/>
+                <w:sz w:val="21"/>
+                <w:szCs w:val="21"/>
                 <w:lang w:val="en"/>
                 <w14:textFill>
                   <w14:solidFill>
@@ -6461,8 +7138,8 @@
               <w:rPr>
                 <w:rFonts w:ascii="Times New Roman" w:hAnsi="Times New Roman" w:cs="Times New Roman"/>
                 <w:color w:val="000000" w:themeColor="text1"/>
-                <w:sz w:val="22"/>
-                <w:szCs w:val="22"/>
+                <w:sz w:val="21"/>
+                <w:szCs w:val="21"/>
                 <w14:textFill>
                   <w14:solidFill>
                     <w14:schemeClr w14:val="tx1"/>
@@ -6474,8 +7151,8 @@
             <w:r>
               <w:rPr>
                 <w:color w:val="000000" w:themeColor="text1"/>
-                <w:sz w:val="22"/>
-                <w:szCs w:val="22"/>
+                <w:sz w:val="21"/>
+                <w:szCs w:val="21"/>
                 <w14:textFill>
                   <w14:solidFill>
                     <w14:schemeClr w14:val="tx1"/>
@@ -6489,12 +7166,12 @@
             <w:pPr>
               <w:pStyle w:val="8"/>
               <w:spacing w:after="72" w:line="276" w:lineRule="auto"/>
-              <w:ind w:firstLine="330" w:firstLineChars="150"/>
+              <w:ind w:firstLine="315" w:firstLineChars="150"/>
               <w:jc w:val="both"/>
               <w:rPr>
                 <w:color w:val="000000" w:themeColor="text1"/>
-                <w:sz w:val="22"/>
-                <w:szCs w:val="22"/>
+                <w:sz w:val="21"/>
+                <w:szCs w:val="21"/>
                 <w:lang w:eastAsia="zh-CN"/>
                 <w14:textFill>
                   <w14:solidFill>
@@ -6506,8 +7183,8 @@
             <w:r>
               <w:rPr>
                 <w:color w:val="000000" w:themeColor="text1"/>
-                <w:sz w:val="22"/>
-                <w:szCs w:val="22"/>
+                <w:sz w:val="21"/>
+                <w:szCs w:val="21"/>
                 <w14:textFill>
                   <w14:solidFill>
                     <w14:schemeClr w14:val="tx1"/>
@@ -6519,8 +7196,8 @@
             <w:r>
               <w:rPr>
                 <w:color w:val="000000" w:themeColor="text1"/>
-                <w:sz w:val="22"/>
-                <w:szCs w:val="22"/>
+                <w:sz w:val="21"/>
+                <w:szCs w:val="21"/>
                 <w:lang w:eastAsia="zh-CN"/>
                 <w14:textFill>
                   <w14:solidFill>
@@ -6535,13 +7212,13 @@
             <w:pPr>
               <w:pStyle w:val="8"/>
               <w:spacing w:after="72" w:line="276" w:lineRule="auto"/>
-              <w:ind w:firstLine="330" w:firstLineChars="150"/>
+              <w:ind w:firstLine="315" w:firstLineChars="150"/>
               <w:jc w:val="both"/>
               <w:rPr>
                 <w:b/>
                 <w:color w:val="000000" w:themeColor="text1"/>
-                <w:sz w:val="22"/>
-                <w:szCs w:val="18"/>
+                <w:sz w:val="21"/>
+                <w:szCs w:val="16"/>
                 <w:shd w:val="clear" w:color="auto" w:fill="FFFFFF"/>
                 <w14:textFill>
                   <w14:solidFill>
@@ -6553,8 +7230,8 @@
             <w:r>
               <w:rPr>
                 <w:color w:val="000000" w:themeColor="text1"/>
-                <w:sz w:val="22"/>
-                <w:szCs w:val="22"/>
+                <w:sz w:val="21"/>
+                <w:szCs w:val="21"/>
                 <w:lang w:eastAsia="zh-CN"/>
                 <w14:textFill>
                   <w14:solidFill>
@@ -6568,8 +7245,8 @@
               <w:rPr>
                 <w:b/>
                 <w:color w:val="000000" w:themeColor="text1"/>
-                <w:sz w:val="22"/>
-                <w:szCs w:val="18"/>
+                <w:sz w:val="21"/>
+                <w:szCs w:val="16"/>
                 <w:shd w:val="clear" w:color="auto" w:fill="FFFFFF"/>
                 <w14:textFill>
                   <w14:solidFill>
@@ -6584,12 +7261,12 @@
             <w:pPr>
               <w:pStyle w:val="8"/>
               <w:spacing w:after="72" w:line="276" w:lineRule="auto"/>
-              <w:ind w:firstLine="221" w:firstLineChars="100"/>
+              <w:ind w:firstLine="211" w:firstLineChars="100"/>
               <w:jc w:val="both"/>
               <w:rPr>
                 <w:color w:val="000000" w:themeColor="text1"/>
-                <w:sz w:val="22"/>
-                <w:szCs w:val="18"/>
+                <w:sz w:val="21"/>
+                <w:szCs w:val="16"/>
                 <w:shd w:val="clear" w:color="auto" w:fill="FFFFFF"/>
                 <w14:textFill>
                   <w14:solidFill>
@@ -6602,8 +7279,8 @@
               <w:rPr>
                 <w:b/>
                 <w:color w:val="000000" w:themeColor="text1"/>
-                <w:sz w:val="22"/>
-                <w:szCs w:val="18"/>
+                <w:sz w:val="21"/>
+                <w:szCs w:val="16"/>
                 <w:shd w:val="clear" w:color="auto" w:fill="FFFFFF"/>
                 <w14:textFill>
                   <w14:solidFill>
@@ -6616,8 +7293,8 @@
             <w:r>
               <w:rPr>
                 <w:color w:val="000000" w:themeColor="text1"/>
-                <w:sz w:val="22"/>
-                <w:szCs w:val="18"/>
+                <w:sz w:val="21"/>
+                <w:szCs w:val="16"/>
                 <w:shd w:val="clear" w:color="auto" w:fill="FFFFFF"/>
                 <w14:textFill>
                   <w14:solidFill>
@@ -6631,8 +7308,8 @@
               <w:rPr>
                 <w:rFonts w:ascii="Times New Roman" w:hAnsi="Times New Roman" w:cs="Times New Roman"/>
                 <w:color w:val="000000" w:themeColor="text1"/>
-                <w:sz w:val="22"/>
-                <w:szCs w:val="22"/>
+                <w:sz w:val="21"/>
+                <w:szCs w:val="21"/>
                 <w14:textFill>
                   <w14:solidFill>
                     <w14:schemeClr w14:val="tx1"/>
@@ -6645,8 +7322,8 @@
               <w:rPr>
                 <w:rFonts w:hint="default" w:cs="Times New Roman"/>
                 <w:color w:val="000000" w:themeColor="text1"/>
-                <w:sz w:val="22"/>
-                <w:szCs w:val="22"/>
+                <w:sz w:val="21"/>
+                <w:szCs w:val="21"/>
                 <w:lang w:val="en"/>
                 <w14:textFill>
                   <w14:solidFill>
@@ -6660,8 +7337,8 @@
               <w:rPr>
                 <w:rFonts w:ascii="Times New Roman" w:hAnsi="Times New Roman" w:cs="Times New Roman"/>
                 <w:color w:val="000000" w:themeColor="text1"/>
-                <w:sz w:val="22"/>
-                <w:szCs w:val="22"/>
+                <w:sz w:val="21"/>
+                <w:szCs w:val="21"/>
                 <w14:textFill>
                   <w14:solidFill>
                     <w14:schemeClr w14:val="tx1"/>
@@ -6673,8 +7350,8 @@
             <w:r>
               <w:rPr>
                 <w:color w:val="000000" w:themeColor="text1"/>
-                <w:sz w:val="22"/>
-                <w:szCs w:val="18"/>
+                <w:sz w:val="21"/>
+                <w:szCs w:val="16"/>
                 <w:shd w:val="clear" w:color="auto" w:fill="FFFFFF"/>
                 <w14:textFill>
                   <w14:solidFill>
@@ -6689,14 +7366,14 @@
             <w:pPr>
               <w:pStyle w:val="8"/>
               <w:spacing w:after="72" w:line="276" w:lineRule="auto"/>
-              <w:ind w:firstLine="330" w:firstLineChars="150"/>
+              <w:ind w:firstLine="315" w:firstLineChars="150"/>
               <w:jc w:val="both"/>
               <w:rPr>
                 <w:i/>
                 <w:iCs/>
                 <w:color w:val="000000" w:themeColor="text1"/>
-                <w:sz w:val="22"/>
-                <w:szCs w:val="18"/>
+                <w:sz w:val="21"/>
+                <w:szCs w:val="16"/>
                 <w:shd w:val="clear" w:color="auto" w:fill="FFFFFF"/>
                 <w14:textFill>
                   <w14:solidFill>
@@ -6708,8 +7385,8 @@
             <w:r>
               <w:rPr>
                 <w:color w:val="000000" w:themeColor="text1"/>
-                <w:sz w:val="22"/>
-                <w:szCs w:val="18"/>
+                <w:sz w:val="21"/>
+                <w:szCs w:val="16"/>
                 <w:shd w:val="clear" w:color="auto" w:fill="FFFFFF"/>
                 <w14:textFill>
                   <w14:solidFill>
@@ -6723,8 +7400,8 @@
               <w:rPr>
                 <w:rFonts w:hint="default"/>
                 <w:color w:val="000000" w:themeColor="text1"/>
-                <w:sz w:val="22"/>
-                <w:szCs w:val="18"/>
+                <w:sz w:val="21"/>
+                <w:szCs w:val="16"/>
                 <w:shd w:val="clear" w:color="auto" w:fill="FFFFFF"/>
                 <w:lang w:val="en"/>
                 <w14:textFill>
@@ -6738,8 +7415,8 @@
             <w:r>
               <w:rPr>
                 <w:color w:val="000000" w:themeColor="text1"/>
-                <w:sz w:val="22"/>
-                <w:szCs w:val="18"/>
+                <w:sz w:val="21"/>
+                <w:szCs w:val="16"/>
                 <w:shd w:val="clear" w:color="auto" w:fill="FFFFFF"/>
                 <w14:textFill>
                   <w14:solidFill>
@@ -6754,8 +7431,8 @@
                 <w:i/>
                 <w:iCs/>
                 <w:color w:val="000000" w:themeColor="text1"/>
-                <w:sz w:val="22"/>
-                <w:szCs w:val="18"/>
+                <w:sz w:val="21"/>
+                <w:szCs w:val="16"/>
                 <w:shd w:val="clear" w:color="auto" w:fill="FFFFFF"/>
                 <w14:textFill>
                   <w14:solidFill>
@@ -6770,8 +7447,8 @@
                 <w:i/>
                 <w:iCs/>
                 <w:color w:val="000000" w:themeColor="text1"/>
-                <w:sz w:val="22"/>
-                <w:szCs w:val="18"/>
+                <w:sz w:val="21"/>
+                <w:szCs w:val="16"/>
                 <w:shd w:val="clear" w:color="auto" w:fill="FFFFFF"/>
                 <w:vertAlign w:val="superscript"/>
                 <w14:textFill>
@@ -6787,8 +7464,8 @@
                 <w:i/>
                 <w:iCs/>
                 <w:color w:val="000000" w:themeColor="text1"/>
-                <w:sz w:val="22"/>
-                <w:szCs w:val="18"/>
+                <w:sz w:val="21"/>
+                <w:szCs w:val="16"/>
                 <w:shd w:val="clear" w:color="auto" w:fill="FFFFFF"/>
                 <w14:textFill>
                   <w14:solidFill>
@@ -6803,14 +7480,14 @@
             <w:pPr>
               <w:pStyle w:val="8"/>
               <w:spacing w:after="72" w:line="276" w:lineRule="auto"/>
-              <w:ind w:firstLine="330" w:firstLineChars="150"/>
+              <w:ind w:firstLine="315" w:firstLineChars="150"/>
               <w:jc w:val="both"/>
               <w:rPr>
                 <w:i/>
                 <w:iCs/>
                 <w:color w:val="000000" w:themeColor="text1"/>
-                <w:sz w:val="22"/>
-                <w:szCs w:val="18"/>
+                <w:sz w:val="21"/>
+                <w:szCs w:val="16"/>
                 <w:shd w:val="clear" w:color="auto" w:fill="FFFFFF"/>
                 <w14:textFill>
                   <w14:solidFill>
@@ -6824,8 +7501,8 @@
                 <w:i/>
                 <w:iCs/>
                 <w:color w:val="000000" w:themeColor="text1"/>
-                <w:sz w:val="22"/>
-                <w:szCs w:val="18"/>
+                <w:sz w:val="21"/>
+                <w:szCs w:val="16"/>
                 <w:shd w:val="clear" w:color="auto" w:fill="FFFFFF"/>
                 <w14:textFill>
                   <w14:solidFill>
@@ -6838,8 +7515,8 @@
             <w:r>
               <w:rPr>
                 <w:color w:val="000000" w:themeColor="text1"/>
-                <w:sz w:val="22"/>
-                <w:szCs w:val="18"/>
+                <w:sz w:val="21"/>
+                <w:szCs w:val="16"/>
                 <w:shd w:val="clear" w:color="auto" w:fill="FFFFFF"/>
                 <w14:textFill>
                   <w14:solidFill>
@@ -6859,8 +7536,8 @@
                 <w:i/>
                 <w:iCs/>
                 <w:color w:val="000000" w:themeColor="text1"/>
-                <w:sz w:val="22"/>
-                <w:szCs w:val="18"/>
+                <w:sz w:val="21"/>
+                <w:szCs w:val="16"/>
                 <w:shd w:val="clear" w:color="auto" w:fill="FFFFFF"/>
                 <w14:textFill>
                   <w14:solidFill>
@@ -6874,7 +7551,8 @@
                 <w:b/>
                 <w:bCs/>
                 <w:color w:val="000000" w:themeColor="text1"/>
-                <w:sz w:val="22"/>
+                <w:sz w:val="21"/>
+                <w:szCs w:val="22"/>
                 <w14:textFill>
                   <w14:solidFill>
                     <w14:schemeClr w14:val="tx1"/>
@@ -6887,7 +7565,8 @@
               <w:rPr>
                 <w:b/>
                 <w:color w:val="000000" w:themeColor="text1"/>
-                <w:sz w:val="22"/>
+                <w:sz w:val="21"/>
+                <w:szCs w:val="22"/>
                 <w14:textFill>
                   <w14:solidFill>
                     <w14:schemeClr w14:val="tx1"/>
@@ -6899,7 +7578,8 @@
             <w:r>
               <w:rPr>
                 <w:color w:val="000000" w:themeColor="text1"/>
-                <w:sz w:val="22"/>
+                <w:sz w:val="21"/>
+                <w:szCs w:val="22"/>
                 <w14:textFill>
                   <w14:solidFill>
                     <w14:schemeClr w14:val="tx1"/>
@@ -6911,7 +7591,8 @@
             <w:r>
               <w:rPr>
                 <w:color w:val="000000" w:themeColor="text1"/>
-                <w:sz w:val="22"/>
+                <w:sz w:val="21"/>
+                <w:szCs w:val="22"/>
                 <w:lang w:eastAsia="zh-CN"/>
                 <w14:textFill>
                   <w14:solidFill>
@@ -6925,7 +7606,8 @@
               <w:rPr>
                 <w:bCs/>
                 <w:color w:val="000000" w:themeColor="text1"/>
-                <w:sz w:val="22"/>
+                <w:sz w:val="21"/>
+                <w:szCs w:val="22"/>
                 <w:lang w:eastAsia="zh-CN"/>
                 <w14:textFill>
                   <w14:solidFill>
@@ -6944,7 +7626,8 @@
               <w:rPr>
                 <w:bCs/>
                 <w:color w:val="000000" w:themeColor="text1"/>
-                <w:sz w:val="22"/>
+                <w:sz w:val="21"/>
+                <w:szCs w:val="22"/>
                 <w:lang w:eastAsia="zh-CN"/>
                 <w14:textFill>
                   <w14:solidFill>
@@ -6957,7 +7640,8 @@
               <w:rPr>
                 <w:bCs/>
                 <w:color w:val="000000" w:themeColor="text1"/>
-                <w:sz w:val="22"/>
+                <w:sz w:val="21"/>
+                <w:szCs w:val="22"/>
                 <w:lang w:eastAsia="zh-CN"/>
                 <w14:textFill>
                   <w14:solidFill>
@@ -6972,12 +7656,13 @@
             <w:pPr>
               <w:pStyle w:val="8"/>
               <w:spacing w:after="72" w:line="276" w:lineRule="auto"/>
-              <w:ind w:firstLine="221" w:firstLineChars="100"/>
+              <w:ind w:firstLine="211" w:firstLineChars="100"/>
               <w:jc w:val="both"/>
               <w:rPr>
                 <w:bCs/>
                 <w:color w:val="000000" w:themeColor="text1"/>
-                <w:sz w:val="22"/>
+                <w:sz w:val="21"/>
+                <w:szCs w:val="22"/>
                 <w:lang w:eastAsia="zh-CN"/>
                 <w14:textFill>
                   <w14:solidFill>
@@ -6990,7 +7675,8 @@
               <w:rPr>
                 <w:b/>
                 <w:color w:val="000000" w:themeColor="text1"/>
-                <w:sz w:val="22"/>
+                <w:sz w:val="21"/>
+                <w:szCs w:val="22"/>
                 <w14:textFill>
                   <w14:solidFill>
                     <w14:schemeClr w14:val="tx1"/>
@@ -7002,7 +7688,8 @@
             <w:r>
               <w:rPr>
                 <w:color w:val="000000" w:themeColor="text1"/>
-                <w:sz w:val="22"/>
+                <w:sz w:val="21"/>
+                <w:szCs w:val="22"/>
                 <w14:textFill>
                   <w14:solidFill>
                     <w14:schemeClr w14:val="tx1"/>
@@ -7014,7 +7701,8 @@
             <w:r>
               <w:rPr>
                 <w:color w:val="000000" w:themeColor="text1"/>
-                <w:sz w:val="22"/>
+                <w:sz w:val="21"/>
+                <w:szCs w:val="22"/>
                 <w:lang w:eastAsia="zh-CN"/>
                 <w14:textFill>
                   <w14:solidFill>
@@ -7028,7 +7716,8 @@
               <w:rPr>
                 <w:bCs/>
                 <w:color w:val="000000" w:themeColor="text1"/>
-                <w:sz w:val="22"/>
+                <w:sz w:val="21"/>
+                <w:szCs w:val="22"/>
                 <w:lang w:eastAsia="zh-CN"/>
                 <w14:textFill>
                   <w14:solidFill>
@@ -7060,7 +7749,8 @@
               <w:rPr>
                 <w:bCs/>
                 <w:color w:val="000000" w:themeColor="text1"/>
-                <w:sz w:val="22"/>
+                <w:sz w:val="21"/>
+                <w:szCs w:val="22"/>
                 <w:lang w:eastAsia="zh-CN"/>
                 <w14:textFill>
                   <w14:solidFill>
@@ -7090,6 +7780,7 @@
       </w:pPr>
     </w:p>
     <w:sectPr>
+      <w:footerReference r:id="rId3" w:type="default"/>
       <w:pgSz w:w="12240" w:h="15840"/>
       <w:pgMar w:top="720" w:right="720" w:bottom="720" w:left="720" w:header="397" w:footer="340" w:gutter="0"/>
       <w:cols w:space="720" w:num="1"/>
@@ -7097,6 +7788,23 @@
     </w:sectPr>
   </w:body>
 </w:document>
+</file>
+
+<file path=word/footer1.xml><?xml version="1.0" encoding="utf-8"?>
+<w:ftr xmlns:wpc="http://schemas.microsoft.com/office/word/2010/wordprocessingCanvas" xmlns:mc="http://schemas.openxmlformats.org/markup-compatibility/2006" xmlns:o="urn:schemas-microsoft-com:office:office" xmlns:r="http://schemas.openxmlformats.org/officeDocument/2006/relationships" xmlns:m="http://schemas.openxmlformats.org/officeDocument/2006/math" xmlns:v="urn:schemas-microsoft-com:vml" xmlns:wp14="http://schemas.microsoft.com/office/word/2010/wordprocessingDrawing" xmlns:wp="http://schemas.openxmlformats.org/drawingml/2006/wordprocessingDrawing" xmlns:w10="urn:schemas-microsoft-com:office:word" xmlns:w="http://schemas.openxmlformats.org/wordprocessingml/2006/main" xmlns:w14="http://schemas.microsoft.com/office/word/2010/wordml" xmlns:w15="http://schemas.microsoft.com/office/word/2012/wordml" xmlns:wpg="http://schemas.microsoft.com/office/word/2010/wordprocessingGroup" xmlns:wpi="http://schemas.microsoft.com/office/word/2010/wordprocessingInk" xmlns:wne="http://schemas.microsoft.com/office/word/2006/wordml" xmlns:wps="http://schemas.microsoft.com/office/word/2010/wordprocessingShape" xmlns:wpsCustomData="http://www.wps.cn/officeDocument/2013/wpsCustomData" mc:Ignorable="w14 w15 wp14">
+  <w:p>
+    <w:pPr>
+      <w:pStyle w:val="5"/>
+    </w:pPr>
+    <w:r>
+      <w:rPr>
+        <w:rFonts w:ascii="Times New Roman" w:hAnsi="Times New Roman" w:cs="Times New Roman"/>
+        <w:sz w:val="20"/>
+      </w:rPr>
+      <w:t>References available by request</w:t>
+    </w:r>
+  </w:p>
+</w:ftr>
 </file>
 
 <file path=word/numbering.xml><?xml version="1.0" encoding="utf-8"?>
